--- a/Звіт.docx
+++ b/Звіт.docx
@@ -6969,8 +6969,8 @@
       <w:pPr>
         <w:pStyle w:val="Heading1"/>
       </w:pPr>
-      <w:bookmarkStart w:id="5" w:name="_Toc216561880"/>
-      <w:bookmarkStart w:id="6" w:name="_Toc217308793"/>
+      <w:bookmarkStart w:id="5" w:name="_Toc217308793"/>
+      <w:bookmarkStart w:id="6" w:name="_Toc216561880"/>
       <w:r>
         <w:lastRenderedPageBreak/>
         <w:t>РОЗДІЛ 1. Аналіз відомих підходів й аналогічних рішень.</w:t>
@@ -6984,7 +6984,7 @@
       <w:r>
         <w:t>.</w:t>
       </w:r>
-      <w:bookmarkEnd w:id="6"/>
+      <w:bookmarkEnd w:id="5"/>
     </w:p>
     <w:p>
       <w:pPr>
@@ -6995,7 +6995,7 @@
       <w:r>
         <w:t xml:space="preserve">1.1. </w:t>
       </w:r>
-      <w:bookmarkEnd w:id="5"/>
+      <w:bookmarkEnd w:id="6"/>
       <w:r>
         <w:t xml:space="preserve">Аналіз </w:t>
       </w:r>
@@ -9501,8 +9501,8 @@
           <w:lang w:val="uk-UA"/>
         </w:rPr>
       </w:pPr>
-      <w:bookmarkStart w:id="12" w:name="_Toc216561883"/>
-      <w:bookmarkStart w:id="13" w:name="_Toc217308799"/>
+      <w:bookmarkStart w:id="12" w:name="_Toc217308799"/>
+      <w:bookmarkStart w:id="13" w:name="_Toc216561883"/>
       <w:r>
         <w:rPr>
           <w:rFonts w:eastAsia="Times New Roman"/>
@@ -9525,7 +9525,7 @@
         </w:rPr>
         <w:t>. Формування функціональних і нефункціональних вимог</w:t>
       </w:r>
-      <w:bookmarkEnd w:id="13"/>
+      <w:bookmarkEnd w:id="12"/>
     </w:p>
     <w:p>
       <w:pPr>
@@ -10486,7 +10486,7 @@
         <w:pStyle w:val="Heading1"/>
       </w:pPr>
       <w:bookmarkStart w:id="16" w:name="_Toc217308802"/>
-      <w:bookmarkEnd w:id="12"/>
+      <w:bookmarkEnd w:id="13"/>
       <w:r>
         <w:lastRenderedPageBreak/>
         <w:t>РОЗДІЛ 2. Проєктування архітектури програмного застосунку</w:t>
@@ -10667,6 +10667,7 @@
     </w:p>
     <w:p>
       <w:pPr>
+        <w:jc w:val="center"/>
         <w:rPr>
           <w:i/>
           <w:iCs/>
@@ -10711,29 +10712,6 @@
     </w:p>
     <w:p>
       <w:pPr>
-        <w:rPr>
-          <w:rStyle w:val="Heading2Char"/>
-        </w:rPr>
-      </w:pPr>
-      <w:r>
-        <w:rPr>
-          <w:lang w:val="uk-UA"/>
-        </w:rPr>
-        <w:lastRenderedPageBreak/>
-        <w:t xml:space="preserve">Діаграма 1. </w:t>
-      </w:r>
-      <w:r>
-        <w:t>Відображає шарову архітектуру та взаємодію основних підсистем</w:t>
-      </w:r>
-      <w:r>
-        <w:rPr>
-          <w:rStyle w:val="Heading2Char"/>
-        </w:rPr>
-        <w:t xml:space="preserve"> </w:t>
-      </w:r>
-    </w:p>
-    <w:p>
-      <w:pPr>
         <w:pStyle w:val="Heading2"/>
         <w:jc w:val="center"/>
         <w:rPr>
@@ -10741,7 +10719,10 @@
         </w:rPr>
       </w:pPr>
       <w:bookmarkStart w:id="18" w:name="_Toc217308804"/>
-      <w:r>
+      <w:bookmarkStart w:id="19" w:name="_GoBack"/>
+      <w:bookmarkEnd w:id="19"/>
+      <w:r>
+        <w:lastRenderedPageBreak/>
         <w:t>2.</w:t>
       </w:r>
       <w:r>
@@ -10903,7 +10884,7 @@
         <w:pStyle w:val="Heading2"/>
         <w:jc w:val="center"/>
       </w:pPr>
-      <w:bookmarkStart w:id="19" w:name="_Toc217308805"/>
+      <w:bookmarkStart w:id="20" w:name="_Toc217308805"/>
       <w:r>
         <w:lastRenderedPageBreak/>
         <w:t>2.</w:t>
@@ -10917,7 +10898,7 @@
       <w:r>
         <w:t>Проєктування інфраструктурного шару</w:t>
       </w:r>
-      <w:bookmarkEnd w:id="19"/>
+      <w:bookmarkEnd w:id="20"/>
     </w:p>
     <w:p>
       <w:r>
@@ -10930,6 +10911,9 @@
       </w:r>
     </w:p>
     <w:p>
+      <w:pPr>
+        <w:jc w:val="center"/>
+      </w:pPr>
       <w:r>
         <w:fldChar w:fldCharType="begin"/>
       </w:r>
@@ -11040,7 +11024,7 @@
         <w:pStyle w:val="Heading2"/>
         <w:jc w:val="center"/>
       </w:pPr>
-      <w:bookmarkStart w:id="20" w:name="_Toc217308806"/>
+      <w:bookmarkStart w:id="21" w:name="_Toc217308806"/>
       <w:r>
         <w:lastRenderedPageBreak/>
         <w:t>2.</w:t>
@@ -11054,7 +11038,7 @@
       <w:r>
         <w:t>Впровадження залежностей, конфігурація та логування</w:t>
       </w:r>
-      <w:bookmarkEnd w:id="20"/>
+      <w:bookmarkEnd w:id="21"/>
     </w:p>
     <w:p>
       <w:r>
@@ -11140,6 +11124,26 @@
     </w:p>
     <w:p>
       <w:pPr>
+        <w:jc w:val="center"/>
+        <w:rPr>
+          <w:lang w:val="uk-UA"/>
+        </w:rPr>
+      </w:pPr>
+      <w:r>
+        <w:rPr>
+          <w:lang w:val="uk-UA"/>
+        </w:rPr>
+        <w:t>Діаграма 4.</w:t>
+      </w:r>
+      <w:r>
+        <w:rPr>
+          <w:lang w:val="uk-UA"/>
+        </w:rPr>
+        <w:t>Послідовність реєстрації та запуску програми</w:t>
+      </w:r>
+    </w:p>
+    <w:p>
+      <w:pPr>
         <w:spacing w:after="160" w:line="278" w:lineRule="auto"/>
         <w:jc w:val="left"/>
         <w:rPr>
@@ -11155,7 +11159,7 @@
         <w:pStyle w:val="Heading2"/>
         <w:jc w:val="center"/>
       </w:pPr>
-      <w:bookmarkStart w:id="21" w:name="_Toc217308807"/>
+      <w:bookmarkStart w:id="22" w:name="_Toc217308807"/>
       <w:r>
         <w:lastRenderedPageBreak/>
         <w:t>2.</w:t>
@@ -11166,7 +11170,7 @@
       <w:r>
         <w:t>. Вибір методології та інструментів розробки</w:t>
       </w:r>
-      <w:bookmarkEnd w:id="21"/>
+      <w:bookmarkEnd w:id="22"/>
     </w:p>
     <w:p>
       <w:pPr>
@@ -11547,89 +11551,153 @@
     <w:p>
       <w:pPr>
         <w:pStyle w:val="Heading1"/>
-        <w:rPr>
-          <w:lang w:val="en-US"/>
-        </w:rPr>
-      </w:pPr>
-      <w:bookmarkStart w:id="22" w:name="_Toc217308808"/>
+      </w:pPr>
+      <w:bookmarkStart w:id="23" w:name="_Toc217308808"/>
       <w:r>
         <w:lastRenderedPageBreak/>
         <w:t>РОЗДІЛ 3. Розробка програмного застосунку</w:t>
       </w:r>
-      <w:bookmarkEnd w:id="22"/>
+      <w:bookmarkEnd w:id="23"/>
     </w:p>
     <w:p>
       <w:pPr>
         <w:pStyle w:val="Heading2"/>
+        <w:jc w:val="left"/>
+      </w:pPr>
+      <w:bookmarkStart w:id="24" w:name="_Toc217308809"/>
+      <w:bookmarkStart w:id="25" w:name="_Toc217308814"/>
+      <w:r>
+        <w:t>3.1</w:t>
+      </w:r>
+      <w:r>
+        <w:t>.</w:t>
+      </w:r>
+      <w:bookmarkEnd w:id="25"/>
+      <w:r>
+        <w:t xml:space="preserve"> Реалізація механізмів автентифікації та з’єднання</w:t>
+      </w:r>
+    </w:p>
+    <w:p>
+      <w:r>
+        <w:t xml:space="preserve">Взаємодія з поштовими серверами реалізована в інфраструктурному шарі за допомогою бібліотеки </w:t>
+      </w:r>
+      <w:r>
+        <w:rPr>
+          <w:b/>
+          <w:bCs/>
+        </w:rPr>
+        <w:t>MailKit</w:t>
+      </w:r>
+      <w:r>
+        <w:t xml:space="preserve">. Клас </w:t>
+      </w:r>
+      <w:r>
+        <w:rPr>
+          <w:rStyle w:val="HTMLCode"/>
+          <w:rFonts w:ascii="Times New Roman" w:eastAsiaTheme="majorEastAsia" w:hAnsi="Times New Roman" w:cs="Times New Roman"/>
+          <w:sz w:val="28"/>
+          <w:szCs w:val="28"/>
+        </w:rPr>
+        <w:t>MailKitEmailService</w:t>
+      </w:r>
+      <w:r>
+        <w:t xml:space="preserve"> відповідає за підключення як до IMAP (для отримання), так і до SMTP (для відправлення) серверів.</w:t>
+      </w:r>
+    </w:p>
+    <w:p>
+      <w:r>
+        <w:rPr>
+          <w:b/>
+          <w:bCs/>
+        </w:rPr>
+        <w:t>Інтерфейс</w:t>
+      </w:r>
+      <w:r>
+        <w:t>: Контракт підключення визначено в IEmailService.cs методом ConnectAsync.</w:t>
+      </w:r>
+    </w:p>
+    <w:p>
+      <w:r>
+        <w:rPr>
+          <w:b/>
+          <w:bCs/>
+        </w:rPr>
+        <w:t>Реалізація</w:t>
+      </w:r>
+      <w:r>
+        <w:t>: У класі MailKitEmailService.cs метод ConnectAsync створює екземпляри ImapClient та SmtpClient.</w:t>
+      </w:r>
+    </w:p>
+    <w:p>
+      <w:pPr>
+        <w:pStyle w:val="ListParagraph"/>
+        <w:numPr>
+          <w:ilvl w:val="0"/>
+          <w:numId w:val="18"/>
+        </w:numPr>
+      </w:pPr>
+      <w:r>
+        <w:t xml:space="preserve">Для </w:t>
+      </w:r>
+      <w:r>
+        <w:rPr>
+          <w:b/>
+          <w:bCs/>
+        </w:rPr>
+        <w:t>IMAP</w:t>
+      </w:r>
+      <w:r>
+        <w:t xml:space="preserve"> використовується порт 993 та захист SecureSocketOptions.SslOnConnect.</w:t>
+      </w:r>
+    </w:p>
+    <w:p>
+      <w:pPr>
+        <w:pStyle w:val="ListParagraph"/>
+        <w:numPr>
+          <w:ilvl w:val="0"/>
+          <w:numId w:val="18"/>
+        </w:numPr>
+      </w:pPr>
+      <w:r>
+        <w:t xml:space="preserve">Для </w:t>
+      </w:r>
+      <w:r>
+        <w:rPr>
+          <w:b/>
+          <w:bCs/>
+        </w:rPr>
+        <w:t>SMTP</w:t>
+      </w:r>
+      <w:r>
+        <w:t xml:space="preserve"> використовується порт 587 та захист SecureSocketOptions.StartTls.</w:t>
+      </w:r>
+    </w:p>
+    <w:p>
+      <w:pPr>
+        <w:pStyle w:val="ListParagraph"/>
+        <w:numPr>
+          <w:ilvl w:val="0"/>
+          <w:numId w:val="18"/>
+        </w:numPr>
         <w:jc w:val="center"/>
       </w:pPr>
-      <w:bookmarkStart w:id="23" w:name="_Toc217308809"/>
-      <w:r>
-        <w:t>3.1. Реалізація механізмів автентифікації та з’єднання</w:t>
-      </w:r>
-      <w:bookmarkEnd w:id="23"/>
-    </w:p>
-    <w:p>
-      <w:pPr>
-        <w:ind w:firstLine="720"/>
-        <w:rPr>
-          <w:lang w:eastAsia="uk-UA"/>
-        </w:rPr>
-      </w:pPr>
-      <w:r>
-        <w:rPr>
-          <w:lang w:eastAsia="uk-UA"/>
-        </w:rPr>
-        <w:t>Для взаємодії з поштовими серверами Gmail було створено клас MailKitEmailService, який реалізує інтерфейс IEmailService. Підключення відбувається окремо для протоколів IMAP (отримання пошти) та SMTP (відправлення).</w:t>
-      </w:r>
-      <w:r>
-        <w:rPr>
-          <w:lang w:eastAsia="uk-UA"/>
-        </w:rPr>
-        <w:t xml:space="preserve"> </w:t>
-      </w:r>
-      <w:r>
-        <w:rPr>
-          <w:lang w:eastAsia="uk-UA"/>
-        </w:rPr>
-        <w:t>Використовуються безпечні з'єднання через SSL/TLS.</w:t>
-      </w:r>
-      <w:r>
-        <w:rPr>
-          <w:lang w:eastAsia="uk-UA"/>
-        </w:rPr>
-        <w:t xml:space="preserve"> </w:t>
-      </w:r>
-    </w:p>
-    <w:p>
-      <w:pPr>
-        <w:ind w:firstLine="720"/>
-        <w:rPr>
-          <w:lang w:eastAsia="uk-UA"/>
-        </w:rPr>
-      </w:pPr>
-      <w:r>
-        <w:rPr>
-          <w:lang w:eastAsia="uk-UA"/>
-        </w:rPr>
-        <w:t>Лістинг коду методу ConnectAsync:</w:t>
-      </w:r>
-    </w:p>
-    <w:p>
-      <w:pPr>
-        <w:rPr>
-          <w:lang w:eastAsia="uk-UA"/>
-        </w:rPr>
-      </w:pPr>
-      <w:r>
-        <w:rPr>
-          <w:noProof/>
-        </w:rPr>
+      <w:r>
+        <w:t>Автентифікація виконується методом AuthenticateAsync з використанням email</w:t>
+      </w:r>
+      <w:r>
+        <w:t xml:space="preserve"> та пароля (або пароля додатка)</w:t>
+      </w:r>
+    </w:p>
+    <w:p>
+      <w:pPr>
+        <w:ind w:left="360"/>
+      </w:pPr>
+      <w:r>
         <w:drawing>
-          <wp:inline distT="0" distB="0" distL="0" distR="0" wp14:anchorId="7737AA0F" wp14:editId="26F8F3E4">
-            <wp:extent cx="6120130" cy="6629400"/>
-            <wp:effectExtent l="0" t="0" r="1270" b="0"/>
-            <wp:docPr id="1570496299" name="Picture 1"/>
+          <wp:inline distT="0" distB="0" distL="0" distR="0" wp14:anchorId="1C1984EA" wp14:editId="447087FF">
+            <wp:extent cx="6120130" cy="3395345"/>
+            <wp:effectExtent l="0" t="0" r="0" b="0"/>
+            <wp:docPr id="9" name="Picture 9"/>
             <wp:cNvGraphicFramePr>
               <a:graphicFrameLocks xmlns:a="http://schemas.openxmlformats.org/drawingml/2006/main" noChangeAspect="1"/>
             </wp:cNvGraphicFramePr>
@@ -11637,7 +11705,7 @@
               <a:graphicData uri="http://schemas.openxmlformats.org/drawingml/2006/picture">
                 <pic:pic xmlns:pic="http://schemas.openxmlformats.org/drawingml/2006/picture">
                   <pic:nvPicPr>
-                    <pic:cNvPr id="1570496299" name=""/>
+                    <pic:cNvPr id="1" name=""/>
                     <pic:cNvPicPr/>
                   </pic:nvPicPr>
                   <pic:blipFill>
@@ -11649,7 +11717,7 @@
                   <pic:spPr>
                     <a:xfrm>
                       <a:off x="0" y="0"/>
-                      <a:ext cx="6120130" cy="6629400"/>
+                      <a:ext cx="6120130" cy="3395345"/>
                     </a:xfrm>
                     <a:prstGeom prst="rect">
                       <a:avLst/>
@@ -11664,59 +11732,171 @@
     </w:p>
     <w:p>
       <w:pPr>
+        <w:ind w:left="360"/>
+        <w:jc w:val="center"/>
+        <w:rPr>
+          <w:lang w:val="uk-UA"/>
+        </w:rPr>
+      </w:pPr>
+      <w:r>
+        <w:rPr>
+          <w:lang w:val="uk-UA"/>
+        </w:rPr>
+        <w:t xml:space="preserve">Рис 4. Метод </w:t>
+      </w:r>
+      <w:r>
+        <w:rPr>
+          <w:i/>
+        </w:rPr>
+        <w:t>ConnectAsync</w:t>
+      </w:r>
+    </w:p>
+    <w:p>
+      <w:pPr>
         <w:spacing w:after="160" w:line="278" w:lineRule="auto"/>
         <w:jc w:val="left"/>
-        <w:rPr>
-          <w:lang w:eastAsia="uk-UA"/>
-        </w:rPr>
-      </w:pPr>
-      <w:r>
-        <w:rPr>
-          <w:lang w:eastAsia="uk-UA"/>
-        </w:rPr>
+      </w:pPr>
+      <w:r>
         <w:br w:type="page"/>
       </w:r>
     </w:p>
     <w:p>
       <w:pPr>
         <w:pStyle w:val="Heading2"/>
+      </w:pPr>
+      <w:r>
+        <w:rPr>
+          <w:lang w:val="uk-UA"/>
+        </w:rPr>
+        <w:lastRenderedPageBreak/>
+        <w:t>3.</w:t>
+      </w:r>
+      <w:r>
+        <w:t>2</w:t>
+      </w:r>
+      <w:r>
+        <w:t xml:space="preserve"> Реалізація отримання та фільтрації електронних листів</w:t>
+      </w:r>
+    </w:p>
+    <w:p>
+      <w:r>
+        <w:t>Цей функціонал розділений між двома сервісами: один відповідає за технічне отримання даних з сервера, інший — за бізнес-логіку фільтрації.</w:t>
+      </w:r>
+    </w:p>
+    <w:p>
+      <w:pPr>
+        <w:rPr>
+          <w:b/>
+        </w:rPr>
+      </w:pPr>
+      <w:r>
+        <w:rPr>
+          <w:b/>
+        </w:rPr>
+        <w:t>Отримання листів (Infrastructure Layer)</w:t>
+      </w:r>
+    </w:p>
+    <w:p>
+      <w:pPr>
+        <w:rPr>
+          <w:lang w:eastAsia="uk-UA"/>
+        </w:rPr>
+      </w:pPr>
+      <w:r>
+        <w:rPr>
+          <w:lang w:eastAsia="uk-UA"/>
+        </w:rPr>
+        <w:t>Метод GetEmailsAsync у класі MailKitEmailServ</w:t>
+      </w:r>
+      <w:r>
+        <w:rPr>
+          <w:lang w:eastAsia="uk-UA"/>
+        </w:rPr>
+        <w:t>ice.cs завантажує повідомлення:</w:t>
+      </w:r>
+    </w:p>
+    <w:p>
+      <w:pPr>
+        <w:pStyle w:val="ListParagraph"/>
+        <w:numPr>
+          <w:ilvl w:val="0"/>
+          <w:numId w:val="20"/>
+        </w:numPr>
+        <w:rPr>
+          <w:lang w:eastAsia="uk-UA"/>
+        </w:rPr>
+      </w:pPr>
+      <w:r>
+        <w:rPr>
+          <w:lang w:eastAsia="uk-UA"/>
+        </w:rPr>
+        <w:t>Відкриває папку "Вхідні" (Inbo</w:t>
+      </w:r>
+      <w:r>
+        <w:rPr>
+          <w:lang w:eastAsia="uk-UA"/>
+        </w:rPr>
+        <w:t>x) у режимі тільки для читання.</w:t>
+      </w:r>
+    </w:p>
+    <w:p>
+      <w:pPr>
+        <w:pStyle w:val="ListParagraph"/>
+        <w:numPr>
+          <w:ilvl w:val="0"/>
+          <w:numId w:val="20"/>
+        </w:numPr>
+        <w:rPr>
+          <w:lang w:eastAsia="uk-UA"/>
+        </w:rPr>
+      </w:pPr>
+      <w:r>
+        <w:rPr>
+          <w:lang w:eastAsia="uk-UA"/>
+        </w:rPr>
+        <w:t>Завантажує список UID повідомлень та відбирає останні (TakeLast) відповідно</w:t>
+      </w:r>
+      <w:r>
+        <w:rPr>
+          <w:lang w:eastAsia="uk-UA"/>
+        </w:rPr>
+        <w:t xml:space="preserve"> до запиту користувача.</w:t>
+      </w:r>
+    </w:p>
+    <w:p>
+      <w:pPr>
+        <w:pStyle w:val="ListParagraph"/>
+        <w:numPr>
+          <w:ilvl w:val="0"/>
+          <w:numId w:val="20"/>
+        </w:numPr>
+        <w:rPr>
+          <w:lang w:eastAsia="uk-UA"/>
+        </w:rPr>
+      </w:pPr>
+      <w:r>
+        <w:rPr>
+          <w:lang w:eastAsia="uk-UA"/>
+        </w:rPr>
+        <w:t>Завантажує повне повідомлення (GetMessageAsync) і мапить його на доменну модель EmailMessage (Subject, Body, From, Date тощо).</w:t>
+      </w:r>
+    </w:p>
+    <w:p>
+      <w:pPr>
         <w:jc w:val="center"/>
-      </w:pPr>
-      <w:bookmarkStart w:id="24" w:name="_Toc217308810"/>
-      <w:r>
-        <w:lastRenderedPageBreak/>
-        <w:t>3.2. Реалізація отримання та фільтрації електронних листів</w:t>
-      </w:r>
-      <w:bookmarkEnd w:id="24"/>
-    </w:p>
-    <w:p>
-      <w:pPr>
-        <w:rPr>
-          <w:lang w:eastAsia="uk-UA"/>
-        </w:rPr>
-      </w:pPr>
-      <w:r>
-        <w:rPr>
-          <w:lang w:eastAsia="uk-UA"/>
-        </w:rPr>
-        <w:t>Отримання листів реалізовано через метод GetEmailsAsync, який завантажує повідомлення з папки "Вхідні", конвертуючи їх у внутрішню модель EmailMessage.</w:t>
-      </w:r>
-    </w:p>
-    <w:p>
-      <w:pPr>
-        <w:rPr>
-          <w:lang w:eastAsia="uk-UA"/>
-        </w:rPr>
-      </w:pPr>
-      <w:r>
-        <w:rPr>
-          <w:noProof/>
+        <w:rPr>
+          <w:lang w:eastAsia="uk-UA"/>
+        </w:rPr>
+      </w:pPr>
+      <w:r>
+        <w:rPr>
+          <w:lang w:eastAsia="uk-UA"/>
         </w:rPr>
         <w:drawing>
-          <wp:inline distT="0" distB="0" distL="0" distR="0" wp14:anchorId="5DE43CCE" wp14:editId="72A9097A">
-            <wp:extent cx="5499755" cy="7504386"/>
-            <wp:effectExtent l="0" t="0" r="0" b="1905"/>
-            <wp:docPr id="1274856358" name="Picture 1"/>
+          <wp:inline distT="0" distB="0" distL="0" distR="0" wp14:anchorId="1036EADA" wp14:editId="641E464B">
+            <wp:extent cx="3710940" cy="2986309"/>
+            <wp:effectExtent l="0" t="0" r="3810" b="5080"/>
+            <wp:docPr id="14" name="Picture 14"/>
             <wp:cNvGraphicFramePr>
               <a:graphicFrameLocks xmlns:a="http://schemas.openxmlformats.org/drawingml/2006/main" noChangeAspect="1"/>
             </wp:cNvGraphicFramePr>
@@ -11724,7 +11904,7 @@
               <a:graphicData uri="http://schemas.openxmlformats.org/drawingml/2006/picture">
                 <pic:pic xmlns:pic="http://schemas.openxmlformats.org/drawingml/2006/picture">
                   <pic:nvPicPr>
-                    <pic:cNvPr id="1274856358" name=""/>
+                    <pic:cNvPr id="1" name=""/>
                     <pic:cNvPicPr/>
                   </pic:nvPicPr>
                   <pic:blipFill>
@@ -11736,7 +11916,7 @@
                   <pic:spPr>
                     <a:xfrm>
                       <a:off x="0" y="0"/>
-                      <a:ext cx="5522215" cy="7535032"/>
+                      <a:ext cx="3720289" cy="2993832"/>
                     </a:xfrm>
                     <a:prstGeom prst="rect">
                       <a:avLst/>
@@ -11751,21 +11931,128 @@
     </w:p>
     <w:p>
       <w:pPr>
-        <w:spacing w:after="160" w:line="278" w:lineRule="auto"/>
-        <w:jc w:val="left"/>
-        <w:rPr>
-          <w:lang w:eastAsia="uk-UA"/>
-        </w:rPr>
-      </w:pPr>
-      <w:r>
-        <w:rPr>
-          <w:lang w:eastAsia="uk-UA"/>
-        </w:rPr>
-        <w:br w:type="page"/>
-      </w:r>
-    </w:p>
-    <w:p>
-      <w:pPr>
+        <w:jc w:val="center"/>
+        <w:rPr>
+          <w:lang w:val="uk-UA" w:eastAsia="uk-UA"/>
+        </w:rPr>
+      </w:pPr>
+      <w:r>
+        <w:rPr>
+          <w:lang w:val="uk-UA" w:eastAsia="uk-UA"/>
+        </w:rPr>
+        <w:t>Рис. 5</w:t>
+      </w:r>
+    </w:p>
+    <w:p>
+      <w:pPr>
+        <w:rPr>
+          <w:b/>
+          <w:lang w:eastAsia="uk-UA"/>
+        </w:rPr>
+      </w:pPr>
+      <w:r>
+        <w:rPr>
+          <w:b/>
+          <w:lang w:eastAsia="uk-UA"/>
+        </w:rPr>
+        <w:t>Фільтр</w:t>
+      </w:r>
+      <w:r>
+        <w:rPr>
+          <w:b/>
+          <w:lang w:eastAsia="uk-UA"/>
+        </w:rPr>
+        <w:t>ація листів (Application Layer)</w:t>
+      </w:r>
+    </w:p>
+    <w:p>
+      <w:pPr>
+        <w:rPr>
+          <w:lang w:eastAsia="uk-UA"/>
+        </w:rPr>
+      </w:pPr>
+      <w:r>
+        <w:rPr>
+          <w:lang w:eastAsia="uk-UA"/>
+        </w:rPr>
+        <w:t xml:space="preserve">Логіка фільтрації винесена в окремий сервіс EmailFilterService.cs, що дозволяє фільтрувати вже завантажений список листів без повторних звернень </w:t>
+      </w:r>
+      <w:r>
+        <w:rPr>
+          <w:lang w:eastAsia="uk-UA"/>
+        </w:rPr>
+        <w:t>до сервера. Реалізовано методи:</w:t>
+      </w:r>
+    </w:p>
+    <w:p>
+      <w:pPr>
+        <w:pStyle w:val="ListParagraph"/>
+        <w:numPr>
+          <w:ilvl w:val="0"/>
+          <w:numId w:val="19"/>
+        </w:numPr>
+        <w:rPr>
+          <w:lang w:eastAsia="uk-UA"/>
+        </w:rPr>
+      </w:pPr>
+      <w:r>
+        <w:rPr>
+          <w:lang w:eastAsia="uk-UA"/>
+        </w:rPr>
+        <w:t>FilterBySubject: Фільтрує за входженням ключового слова в тему листа (case</w:t>
+      </w:r>
+      <w:r>
+        <w:rPr>
+          <w:lang w:eastAsia="uk-UA"/>
+        </w:rPr>
+        <w:t>-insensitive).</w:t>
+      </w:r>
+    </w:p>
+    <w:p>
+      <w:pPr>
+        <w:pStyle w:val="ListParagraph"/>
+        <w:numPr>
+          <w:ilvl w:val="0"/>
+          <w:numId w:val="19"/>
+        </w:numPr>
+        <w:rPr>
+          <w:lang w:eastAsia="uk-UA"/>
+        </w:rPr>
+      </w:pPr>
+      <w:r>
+        <w:rPr>
+          <w:lang w:eastAsia="uk-UA"/>
+        </w:rPr>
+        <w:t>FilterBySender: Ф</w:t>
+      </w:r>
+      <w:r>
+        <w:rPr>
+          <w:lang w:eastAsia="uk-UA"/>
+        </w:rPr>
+        <w:t>ільтрує за адресою відправника.</w:t>
+      </w:r>
+    </w:p>
+    <w:p>
+      <w:pPr>
+        <w:pStyle w:val="ListParagraph"/>
+        <w:numPr>
+          <w:ilvl w:val="0"/>
+          <w:numId w:val="19"/>
+        </w:numPr>
+        <w:rPr>
+          <w:lang w:eastAsia="uk-UA"/>
+        </w:rPr>
+      </w:pPr>
+      <w:r>
+        <w:rPr>
+          <w:lang w:eastAsia="uk-UA"/>
+        </w:rPr>
+        <w:t>FilterByAttachments: Відбирає листи, що мають вкладення.</w:t>
+      </w:r>
+    </w:p>
+    <w:p>
+      <w:pPr>
+        <w:jc w:val="center"/>
         <w:rPr>
           <w:lang w:eastAsia="uk-UA"/>
         </w:rPr>
@@ -11775,37 +12062,11 @@
           <w:lang w:eastAsia="uk-UA"/>
         </w:rPr>
         <w:lastRenderedPageBreak/>
-        <w:t>Для фільтрації листів розроблено окремий сервіс EmailFilterService. Це дозволяє застосовувати різні критерії пошуку без повторного звернення до сервера.</w:t>
-      </w:r>
-    </w:p>
-    <w:p>
-      <w:pPr>
-        <w:rPr>
-          <w:lang w:eastAsia="uk-UA"/>
-        </w:rPr>
-      </w:pPr>
-      <w:r>
-        <w:rPr>
-          <w:lang w:eastAsia="uk-UA"/>
-        </w:rPr>
-        <w:t>Приклад методу фільтрації за темою (EmailFilterService.cs):</w:t>
-      </w:r>
-    </w:p>
-    <w:p>
-      <w:pPr>
-        <w:rPr>
-          <w:lang w:eastAsia="uk-UA"/>
-        </w:rPr>
-      </w:pPr>
-      <w:r>
-        <w:rPr>
-          <w:noProof/>
-        </w:rPr>
         <w:drawing>
-          <wp:inline distT="0" distB="0" distL="0" distR="0" wp14:anchorId="158BB4F6" wp14:editId="2B920F92">
-            <wp:extent cx="6120130" cy="3998595"/>
-            <wp:effectExtent l="0" t="0" r="1270" b="1905"/>
-            <wp:docPr id="197662011" name="Picture 1"/>
+          <wp:inline distT="0" distB="0" distL="0" distR="0" wp14:anchorId="31F9163E" wp14:editId="7C5D8B57">
+            <wp:extent cx="6120130" cy="1456690"/>
+            <wp:effectExtent l="0" t="0" r="0" b="0"/>
+            <wp:docPr id="15" name="Picture 15"/>
             <wp:cNvGraphicFramePr>
               <a:graphicFrameLocks xmlns:a="http://schemas.openxmlformats.org/drawingml/2006/main" noChangeAspect="1"/>
             </wp:cNvGraphicFramePr>
@@ -11813,7 +12074,7 @@
               <a:graphicData uri="http://schemas.openxmlformats.org/drawingml/2006/picture">
                 <pic:pic xmlns:pic="http://schemas.openxmlformats.org/drawingml/2006/picture">
                   <pic:nvPicPr>
-                    <pic:cNvPr id="197662011" name=""/>
+                    <pic:cNvPr id="1" name=""/>
                     <pic:cNvPicPr/>
                   </pic:nvPicPr>
                   <pic:blipFill>
@@ -11825,7 +12086,7 @@
                   <pic:spPr>
                     <a:xfrm>
                       <a:off x="0" y="0"/>
-                      <a:ext cx="6120130" cy="3998595"/>
+                      <a:ext cx="6120130" cy="1456690"/>
                     </a:xfrm>
                     <a:prstGeom prst="rect">
                       <a:avLst/>
@@ -11840,73 +12101,168 @@
     </w:p>
     <w:p>
       <w:pPr>
-        <w:spacing w:after="160" w:line="278" w:lineRule="auto"/>
-        <w:jc w:val="left"/>
-        <w:rPr>
-          <w:rFonts w:eastAsiaTheme="majorEastAsia"/>
-          <w:b/>
-          <w:bCs/>
-          <w:color w:val="000000" w:themeColor="text1"/>
-          <w:lang w:eastAsia="uk-UA"/>
-        </w:rPr>
-      </w:pPr>
-      <w:r>
-        <w:br w:type="page"/>
+        <w:jc w:val="center"/>
+        <w:rPr>
+          <w:lang w:val="uk-UA" w:eastAsia="uk-UA"/>
+        </w:rPr>
+      </w:pPr>
+      <w:r>
+        <w:rPr>
+          <w:lang w:val="uk-UA" w:eastAsia="uk-UA"/>
+        </w:rPr>
+        <w:t>Рис. 6 Приклад фільтрації за вкладенням</w:t>
       </w:r>
     </w:p>
     <w:p>
       <w:pPr>
         <w:pStyle w:val="Heading2"/>
+      </w:pPr>
+      <w:r>
+        <w:t>3.</w:t>
+      </w:r>
+      <w:r>
+        <w:rPr>
+          <w:lang w:val="uk-UA"/>
+        </w:rPr>
+        <w:t>3</w:t>
+      </w:r>
+      <w:r>
+        <w:t xml:space="preserve"> Реалізація надсилання</w:t>
+      </w:r>
+      <w:r>
+        <w:rPr>
+          <w:lang w:val="uk-UA"/>
+        </w:rPr>
+        <w:t xml:space="preserve"> </w:t>
+      </w:r>
+      <w:r>
+        <w:t>електронних повідомлень</w:t>
+      </w:r>
+    </w:p>
+    <w:p>
+      <w:pPr>
+        <w:ind w:firstLine="720"/>
+        <w:rPr>
+          <w:lang w:eastAsia="uk-UA"/>
+        </w:rPr>
+      </w:pPr>
+      <w:r>
+        <w:rPr>
+          <w:lang w:eastAsia="uk-UA"/>
+        </w:rPr>
+        <w:t>Відправлення листів реалізовано через протокол SMTP у методі SendEmailAsyn</w:t>
+      </w:r>
+      <w:r>
+        <w:rPr>
+          <w:lang w:eastAsia="uk-UA"/>
+        </w:rPr>
+        <w:t>c класу MailKitEmailService.cs</w:t>
+      </w:r>
+      <w:r>
+        <w:rPr>
+          <w:i/>
+          <w:lang w:eastAsia="uk-UA"/>
+        </w:rPr>
+        <w:t>.</w:t>
+      </w:r>
+    </w:p>
+    <w:p>
+      <w:pPr>
+        <w:pStyle w:val="ListParagraph"/>
+        <w:numPr>
+          <w:ilvl w:val="0"/>
+          <w:numId w:val="22"/>
+        </w:numPr>
+        <w:rPr>
+          <w:lang w:eastAsia="uk-UA"/>
+        </w:rPr>
+      </w:pPr>
+      <w:r>
+        <w:rPr>
+          <w:lang w:eastAsia="uk-UA"/>
+        </w:rPr>
+        <w:t>Створюється об'єкт Mi</w:t>
+      </w:r>
+      <w:r>
+        <w:rPr>
+          <w:lang w:eastAsia="uk-UA"/>
+        </w:rPr>
+        <w:t>meMessage з бібліотеки MimeKit.</w:t>
+      </w:r>
+    </w:p>
+    <w:p>
+      <w:pPr>
+        <w:pStyle w:val="ListParagraph"/>
+        <w:numPr>
+          <w:ilvl w:val="0"/>
+          <w:numId w:val="22"/>
+        </w:numPr>
+        <w:rPr>
+          <w:lang w:eastAsia="uk-UA"/>
+        </w:rPr>
+      </w:pPr>
+      <w:r>
+        <w:rPr>
+          <w:lang w:eastAsia="uk-UA"/>
+        </w:rPr>
+        <w:t>Заповнюються поля відправника (автоматично), отримувача (To), теми (Subject) та тіла лис</w:t>
+      </w:r>
+      <w:r>
+        <w:rPr>
+          <w:lang w:eastAsia="uk-UA"/>
+        </w:rPr>
+        <w:t xml:space="preserve">та (Body як </w:t>
+      </w:r>
+      <w:proofErr w:type="gramStart"/>
+      <w:r>
+        <w:rPr>
+          <w:lang w:eastAsia="uk-UA"/>
+        </w:rPr>
+        <w:t>TextPart(</w:t>
+      </w:r>
+      <w:proofErr w:type="gramEnd"/>
+      <w:r>
+        <w:rPr>
+          <w:lang w:eastAsia="uk-UA"/>
+        </w:rPr>
+        <w:t>"plain")).</w:t>
+      </w:r>
+    </w:p>
+    <w:p>
+      <w:pPr>
+        <w:pStyle w:val="ListParagraph"/>
+        <w:numPr>
+          <w:ilvl w:val="0"/>
+          <w:numId w:val="22"/>
+        </w:numPr>
+        <w:rPr>
+          <w:lang w:eastAsia="uk-UA"/>
+        </w:rPr>
+      </w:pPr>
+      <w:r>
+        <w:rPr>
+          <w:lang w:eastAsia="uk-UA"/>
+        </w:rPr>
+        <w:t>Виконується асинхронна відправка через _smtpClient.SendAsync.</w:t>
+      </w:r>
+    </w:p>
+    <w:p>
+      <w:pPr>
+        <w:ind w:left="360"/>
         <w:jc w:val="center"/>
-      </w:pPr>
-      <w:bookmarkStart w:id="25" w:name="_Toc217308811"/>
-      <w:r>
-        <w:lastRenderedPageBreak/>
-        <w:t>3.3. Реалізація надсилання електронних повідомлень</w:t>
-      </w:r>
-      <w:bookmarkEnd w:id="25"/>
-    </w:p>
-    <w:p>
-      <w:pPr>
-        <w:rPr>
-          <w:lang w:eastAsia="uk-UA"/>
-        </w:rPr>
-      </w:pPr>
-      <w:r>
-        <w:rPr>
-          <w:lang w:eastAsia="uk-UA"/>
-        </w:rPr>
-        <w:t>Відправлення листів здійснюється через протокол SMTP. Метод SendEmailAsync формує об'єкт MimeMessage, додає адресатів та тіло листа, після чого виконує асинхронну відправку.</w:t>
-      </w:r>
-    </w:p>
-    <w:p>
-      <w:pPr>
-        <w:rPr>
-          <w:lang w:eastAsia="uk-UA"/>
-        </w:rPr>
-      </w:pPr>
-      <w:r>
-        <w:rPr>
-          <w:lang w:eastAsia="uk-UA"/>
-        </w:rPr>
-        <w:t>Лістинг реалізації відправлення (MailKitEmailService.cs):</w:t>
-      </w:r>
-    </w:p>
-    <w:p>
-      <w:pPr>
-        <w:rPr>
-          <w:lang w:eastAsia="uk-UA"/>
-        </w:rPr>
-      </w:pPr>
-      <w:r>
-        <w:rPr>
-          <w:noProof/>
+        <w:rPr>
+          <w:lang w:eastAsia="uk-UA"/>
+        </w:rPr>
+      </w:pPr>
+      <w:r>
+        <w:rPr>
+          <w:lang w:eastAsia="uk-UA"/>
         </w:rPr>
         <w:drawing>
-          <wp:inline distT="0" distB="0" distL="0" distR="0" wp14:anchorId="0BCBB008" wp14:editId="0A54AEA2">
-            <wp:extent cx="5912069" cy="3742429"/>
-            <wp:effectExtent l="0" t="0" r="0" b="4445"/>
-            <wp:docPr id="648909530" name="Picture 1"/>
+          <wp:inline distT="0" distB="0" distL="0" distR="0" wp14:anchorId="45E9EA66" wp14:editId="419D7D42">
+            <wp:extent cx="4678680" cy="2937889"/>
+            <wp:effectExtent l="0" t="0" r="7620" b="0"/>
+            <wp:docPr id="16" name="Picture 16"/>
             <wp:cNvGraphicFramePr>
               <a:graphicFrameLocks xmlns:a="http://schemas.openxmlformats.org/drawingml/2006/main" noChangeAspect="1"/>
             </wp:cNvGraphicFramePr>
@@ -11914,7 +12270,7 @@
               <a:graphicData uri="http://schemas.openxmlformats.org/drawingml/2006/picture">
                 <pic:pic xmlns:pic="http://schemas.openxmlformats.org/drawingml/2006/picture">
                   <pic:nvPicPr>
-                    <pic:cNvPr id="648909530" name=""/>
+                    <pic:cNvPr id="1" name=""/>
                     <pic:cNvPicPr/>
                   </pic:nvPicPr>
                   <pic:blipFill>
@@ -11926,7 +12282,7 @@
                   <pic:spPr>
                     <a:xfrm>
                       <a:off x="0" y="0"/>
-                      <a:ext cx="5915352" cy="3744507"/>
+                      <a:ext cx="4690871" cy="2945544"/>
                     </a:xfrm>
                     <a:prstGeom prst="rect">
                       <a:avLst/>
@@ -11941,56 +12297,103 @@
     </w:p>
     <w:p>
       <w:pPr>
+        <w:jc w:val="center"/>
+        <w:rPr>
+          <w:lang w:val="uk-UA" w:eastAsia="uk-UA"/>
+        </w:rPr>
+      </w:pPr>
+      <w:r>
+        <w:rPr>
+          <w:lang w:val="uk-UA" w:eastAsia="uk-UA"/>
+        </w:rPr>
+        <w:t xml:space="preserve">Рис. 6 </w:t>
+      </w:r>
+      <w:r>
+        <w:rPr>
+          <w:lang w:val="uk-UA" w:eastAsia="uk-UA"/>
+        </w:rPr>
+        <w:t>Реалізація надсилання електронних повідомлень</w:t>
+      </w:r>
+    </w:p>
+    <w:p>
+      <w:pPr>
         <w:pStyle w:val="Heading2"/>
+        <w:rPr>
+          <w:lang w:val="uk-UA"/>
+        </w:rPr>
+      </w:pPr>
+      <w:r>
+        <w:rPr>
+          <w:lang w:val="uk-UA"/>
+        </w:rPr>
+        <w:t>3.</w:t>
+      </w:r>
+      <w:r>
+        <w:t>4</w:t>
+      </w:r>
+      <w:r>
+        <w:t xml:space="preserve"> Обробка вкладень</w:t>
+      </w:r>
+    </w:p>
+    <w:p>
+      <w:pPr>
+        <w:ind w:firstLine="360"/>
+      </w:pPr>
+      <w:r>
+        <w:t>Робота з вкладеннями складається з виявлення їх наявності при отриманні листа та збереження на диск.</w:t>
+      </w:r>
+    </w:p>
+    <w:p>
+      <w:pPr>
+        <w:pStyle w:val="ListParagraph"/>
+        <w:numPr>
+          <w:ilvl w:val="0"/>
+          <w:numId w:val="21"/>
+        </w:numPr>
+      </w:pPr>
+      <w:r>
+        <w:t>Виявлення: При отриманні листа в GetEmailsAsync, код перевіряє message.Attachments. Якщо вкладення є, вони додаються до списку Attachments моделі EmailMessage, зберігаючи назву файлу та розмір.</w:t>
+      </w:r>
+    </w:p>
+    <w:p>
+      <w:pPr>
+        <w:pStyle w:val="ListParagraph"/>
+        <w:numPr>
+          <w:ilvl w:val="0"/>
+          <w:numId w:val="21"/>
+        </w:numPr>
+      </w:pPr>
+      <w:r>
+        <w:lastRenderedPageBreak/>
+        <w:t>Завантаження: Метод DownloadAttachmentAsync (в MailKitEmailService) знаходить потрібний MimePart у листі та декодує його потік у байтовий маси</w:t>
+      </w:r>
+      <w:r>
+        <w:t>в.</w:t>
+      </w:r>
+    </w:p>
+    <w:p>
+      <w:pPr>
+        <w:pStyle w:val="ListParagraph"/>
+        <w:numPr>
+          <w:ilvl w:val="0"/>
+          <w:numId w:val="21"/>
+        </w:numPr>
+      </w:pPr>
+      <w:r>
+        <w:t>Збереження: Сервіс AttachmentService.cs (Application Layer) відповідає за запис цих байтів у файлову систему. Метод SaveAttachmentToFile перевіряє наявність директорії (за замовчуванням "attachments") і записує файл через File.WriteAllBytesAsync.</w:t>
+      </w:r>
+    </w:p>
+    <w:p>
+      <w:pPr>
+        <w:ind w:left="360"/>
         <w:jc w:val="center"/>
       </w:pPr>
-      <w:bookmarkStart w:id="26" w:name="_Toc217308812"/>
-      <w:r>
-        <w:t>3.4. Обробка вкладень</w:t>
-      </w:r>
-      <w:bookmarkEnd w:id="26"/>
-    </w:p>
-    <w:p>
-      <w:pPr>
-        <w:rPr>
-          <w:lang w:eastAsia="uk-UA"/>
-        </w:rPr>
-      </w:pPr>
-      <w:r>
-        <w:rPr>
-          <w:lang w:eastAsia="uk-UA"/>
-        </w:rPr>
-        <w:t>Робота з вкладеннями розділена на два етапи: завантаження байтів з поштового сервера та збереження їх у файл. За збереження відповідає AttachmentService.</w:t>
-      </w:r>
-    </w:p>
-    <w:p>
-      <w:pPr>
-        <w:rPr>
-          <w:lang w:eastAsia="uk-UA"/>
-        </w:rPr>
-      </w:pPr>
-      <w:r>
-        <w:rPr>
-          <w:lang w:eastAsia="uk-UA"/>
-        </w:rPr>
-        <w:t>Лістинг сервісу для збереження вкладень (AttachmentService.cs):</w:t>
-      </w:r>
-    </w:p>
-    <w:p>
-      <w:pPr>
-        <w:rPr>
-          <w:lang w:eastAsia="uk-UA"/>
-        </w:rPr>
-      </w:pPr>
-      <w:r>
-        <w:rPr>
-          <w:noProof/>
-        </w:rPr>
+      <w:r>
         <w:drawing>
-          <wp:inline distT="0" distB="0" distL="0" distR="0" wp14:anchorId="05BD5419" wp14:editId="486CF4D6">
-            <wp:extent cx="6120130" cy="2018665"/>
-            <wp:effectExtent l="0" t="0" r="1270" b="635"/>
-            <wp:docPr id="212641480" name="Picture 1"/>
+          <wp:inline distT="0" distB="0" distL="0" distR="0" wp14:anchorId="713ADC31" wp14:editId="060D6602">
+            <wp:extent cx="4122420" cy="4216092"/>
+            <wp:effectExtent l="0" t="0" r="0" b="0"/>
+            <wp:docPr id="17" name="Picture 17"/>
             <wp:cNvGraphicFramePr>
               <a:graphicFrameLocks xmlns:a="http://schemas.openxmlformats.org/drawingml/2006/main" noChangeAspect="1"/>
             </wp:cNvGraphicFramePr>
@@ -11998,7 +12401,7 @@
               <a:graphicData uri="http://schemas.openxmlformats.org/drawingml/2006/picture">
                 <pic:pic xmlns:pic="http://schemas.openxmlformats.org/drawingml/2006/picture">
                   <pic:nvPicPr>
-                    <pic:cNvPr id="212641480" name=""/>
+                    <pic:cNvPr id="1" name=""/>
                     <pic:cNvPicPr/>
                   </pic:nvPicPr>
                   <pic:blipFill>
@@ -12010,7 +12413,7 @@
                   <pic:spPr>
                     <a:xfrm>
                       <a:off x="0" y="0"/>
-                      <a:ext cx="6120130" cy="2018665"/>
+                      <a:ext cx="4138180" cy="4232210"/>
                     </a:xfrm>
                     <a:prstGeom prst="rect">
                       <a:avLst/>
@@ -12025,79 +12428,120 @@
     </w:p>
     <w:p>
       <w:pPr>
+        <w:jc w:val="center"/>
+        <w:rPr>
+          <w:lang w:eastAsia="uk-UA"/>
+        </w:rPr>
+      </w:pPr>
+      <w:r>
+        <w:rPr>
+          <w:lang w:val="uk-UA" w:eastAsia="uk-UA"/>
+        </w:rPr>
+        <w:t xml:space="preserve">Рис. </w:t>
+      </w:r>
+      <w:r>
+        <w:rPr>
+          <w:lang w:val="uk-UA" w:eastAsia="uk-UA"/>
+        </w:rPr>
+        <w:t>7</w:t>
+      </w:r>
+      <w:r>
+        <w:rPr>
+          <w:lang w:val="uk-UA" w:eastAsia="uk-UA"/>
+        </w:rPr>
+        <w:t xml:space="preserve"> </w:t>
+      </w:r>
+      <w:r>
+        <w:rPr>
+          <w:lang w:val="uk-UA" w:eastAsia="uk-UA"/>
+        </w:rPr>
+        <w:t xml:space="preserve">Реалізація </w:t>
+      </w:r>
+      <w:r>
+        <w:rPr>
+          <w:lang w:eastAsia="uk-UA"/>
+        </w:rPr>
+        <w:t>AttachmentService</w:t>
+      </w:r>
+    </w:p>
+    <w:p>
+      <w:pPr>
         <w:spacing w:after="160" w:line="278" w:lineRule="auto"/>
         <w:jc w:val="left"/>
         <w:rPr>
-          <w:rFonts w:eastAsiaTheme="majorEastAsia"/>
-          <w:b/>
-          <w:bCs/>
-          <w:color w:val="000000" w:themeColor="text1"/>
-          <w:lang w:eastAsia="uk-UA"/>
-        </w:rPr>
-      </w:pPr>
-      <w:r>
+          <w:lang w:eastAsia="uk-UA"/>
+        </w:rPr>
+      </w:pPr>
+      <w:r>
+        <w:rPr>
+          <w:lang w:eastAsia="uk-UA"/>
+        </w:rPr>
         <w:br w:type="page"/>
       </w:r>
     </w:p>
     <w:p>
       <w:pPr>
+        <w:jc w:val="center"/>
+        <w:rPr>
+          <w:lang w:eastAsia="uk-UA"/>
+        </w:rPr>
+      </w:pPr>
+    </w:p>
+    <w:p>
+      <w:pPr>
         <w:pStyle w:val="Heading2"/>
+      </w:pPr>
+      <w:r>
+        <w:rPr>
+          <w:lang w:val="uk-UA"/>
+        </w:rPr>
+        <w:t>3.</w:t>
+      </w:r>
+      <w:r>
+        <w:rPr>
+          <w:lang w:val="uk-UA"/>
+        </w:rPr>
+        <w:t>5</w:t>
+      </w:r>
+      <w:r>
+        <w:t xml:space="preserve"> Збереження електронних листів у форматі JSON</w:t>
+      </w:r>
+    </w:p>
+    <w:p>
+      <w:pPr>
+        <w:rPr>
+          <w:lang w:val="uk-UA" w:eastAsia="uk-UA"/>
+        </w:rPr>
+      </w:pPr>
+      <w:r>
+        <w:rPr>
+          <w:lang w:val="uk-UA" w:eastAsia="uk-UA"/>
+        </w:rPr>
+        <w:t>Для локального зберігання даних реалізовано патерн Репозиторій у класі JsonEmailSto</w:t>
+      </w:r>
+      <w:r>
+        <w:rPr>
+          <w:lang w:val="uk-UA" w:eastAsia="uk-UA"/>
+        </w:rPr>
+        <w:t>rage.cs (Infrastructure Layer).</w:t>
+      </w:r>
+    </w:p>
+    <w:p>
+      <w:pPr>
         <w:jc w:val="center"/>
-      </w:pPr>
-      <w:bookmarkStart w:id="27" w:name="_Toc217308813"/>
-      <w:r>
-        <w:lastRenderedPageBreak/>
-        <w:t>3.5. Збереження електронних листів у форматі JSON</w:t>
-      </w:r>
-      <w:bookmarkEnd w:id="27"/>
-    </w:p>
-    <w:p>
-      <w:pPr>
-        <w:rPr>
-          <w:lang w:eastAsia="uk-UA"/>
-        </w:rPr>
-      </w:pPr>
-      <w:r>
-        <w:rPr>
-          <w:lang w:eastAsia="uk-UA"/>
-        </w:rPr>
-        <w:t>Для локального зберігання листів реалізовано клас JsonEmailStorage. Він використовує System.Text.Json для серіалізації списку повідомлень у файл emails.json. Реалізовано механізм блокування (lock) для безпечного доступу до файлу.</w:t>
-      </w:r>
-    </w:p>
-    <w:p>
-      <w:pPr>
+        <w:rPr>
+          <w:lang w:val="uk-UA" w:eastAsia="uk-UA"/>
+        </w:rPr>
+      </w:pPr>
+      <w:r>
         <w:rPr>
           <w:noProof/>
         </w:rPr>
-      </w:pPr>
-      <w:r>
-        <w:rPr>
-          <w:lang w:eastAsia="uk-UA"/>
-        </w:rPr>
-        <w:t>Лістинг методів збереження (JsonEmailStorage.cs):</w:t>
-      </w:r>
-      <w:r>
-        <w:rPr>
-          <w:noProof/>
-        </w:rPr>
-        <w:t xml:space="preserve"> </w:t>
-      </w:r>
-    </w:p>
-    <w:p>
-      <w:pPr>
-        <w:rPr>
-          <w:lang w:eastAsia="uk-UA"/>
-        </w:rPr>
-      </w:pPr>
-      <w:r>
-        <w:rPr>
-          <w:noProof/>
-        </w:rPr>
         <w:drawing>
-          <wp:inline distT="0" distB="0" distL="0" distR="0" wp14:anchorId="7DD1581F" wp14:editId="7E1C8830">
-            <wp:extent cx="6120130" cy="4287520"/>
-            <wp:effectExtent l="0" t="0" r="1270" b="5080"/>
-            <wp:docPr id="1787880778" name="Picture 1"/>
+          <wp:inline distT="0" distB="0" distL="0" distR="0" wp14:anchorId="0373C630" wp14:editId="2A55A14F">
+            <wp:extent cx="4259580" cy="1377670"/>
+            <wp:effectExtent l="0" t="0" r="7620" b="0"/>
+            <wp:docPr id="19" name="Picture 19" descr="Repository Design Pattern — https://codingsight.com/entity-framework-antipattern-repository/"/>
             <wp:cNvGraphicFramePr>
               <a:graphicFrameLocks xmlns:a="http://schemas.openxmlformats.org/drawingml/2006/main" noChangeAspect="1"/>
             </wp:cNvGraphicFramePr>
@@ -12105,23 +12549,36 @@
               <a:graphicData uri="http://schemas.openxmlformats.org/drawingml/2006/picture">
                 <pic:pic xmlns:pic="http://schemas.openxmlformats.org/drawingml/2006/picture">
                   <pic:nvPicPr>
-                    <pic:cNvPr id="1787880778" name=""/>
-                    <pic:cNvPicPr/>
+                    <pic:cNvPr id="0" name="Picture 1" descr="Repository Design Pattern — https://codingsight.com/entity-framework-antipattern-repository/"/>
+                    <pic:cNvPicPr>
+                      <a:picLocks noChangeAspect="1" noChangeArrowheads="1"/>
+                    </pic:cNvPicPr>
                   </pic:nvPicPr>
                   <pic:blipFill>
-                    <a:blip r:embed="rId22"/>
+                    <a:blip r:embed="rId22">
+                      <a:extLst>
+                        <a:ext uri="{28A0092B-C50C-407E-A947-70E740481C1C}">
+                          <a14:useLocalDpi xmlns:a14="http://schemas.microsoft.com/office/drawing/2010/main" val="0"/>
+                        </a:ext>
+                      </a:extLst>
+                    </a:blip>
+                    <a:srcRect/>
                     <a:stretch>
                       <a:fillRect/>
                     </a:stretch>
                   </pic:blipFill>
-                  <pic:spPr>
+                  <pic:spPr bwMode="auto">
                     <a:xfrm>
                       <a:off x="0" y="0"/>
-                      <a:ext cx="6120130" cy="4287520"/>
+                      <a:ext cx="4309678" cy="1393873"/>
                     </a:xfrm>
                     <a:prstGeom prst="rect">
                       <a:avLst/>
                     </a:prstGeom>
+                    <a:noFill/>
+                    <a:ln>
+                      <a:noFill/>
+                    </a:ln>
                   </pic:spPr>
                 </pic:pic>
               </a:graphicData>
@@ -12132,71 +12589,174 @@
     </w:p>
     <w:p>
       <w:pPr>
-        <w:spacing w:after="160" w:line="278" w:lineRule="auto"/>
-        <w:jc w:val="left"/>
-        <w:rPr>
-          <w:rFonts w:eastAsiaTheme="majorEastAsia"/>
+        <w:jc w:val="center"/>
+        <w:rPr>
+          <w:lang w:val="uk-UA" w:eastAsia="uk-UA"/>
+        </w:rPr>
+      </w:pPr>
+      <w:r>
+        <w:rPr>
+          <w:lang w:val="uk-UA" w:eastAsia="uk-UA"/>
+        </w:rPr>
+        <w:t xml:space="preserve">Рис. </w:t>
+      </w:r>
+      <w:proofErr w:type="gramStart"/>
+      <w:r>
+        <w:rPr>
+          <w:lang w:eastAsia="uk-UA"/>
+        </w:rPr>
+        <w:t>8</w:t>
+      </w:r>
+      <w:r>
+        <w:rPr>
+          <w:lang w:val="uk-UA" w:eastAsia="uk-UA"/>
+        </w:rPr>
+        <w:t xml:space="preserve"> Патерн</w:t>
+      </w:r>
+      <w:proofErr w:type="gramEnd"/>
+      <w:r>
+        <w:rPr>
+          <w:lang w:val="uk-UA" w:eastAsia="uk-UA"/>
+        </w:rPr>
+        <w:t xml:space="preserve"> Репозиторій</w:t>
+      </w:r>
+    </w:p>
+    <w:p>
+      <w:pPr>
+        <w:pStyle w:val="ListParagraph"/>
+        <w:numPr>
+          <w:ilvl w:val="0"/>
+          <w:numId w:val="23"/>
+        </w:numPr>
+        <w:rPr>
+          <w:lang w:val="uk-UA" w:eastAsia="uk-UA"/>
+        </w:rPr>
+      </w:pPr>
+      <w:r>
+        <w:rPr>
           <w:b/>
-          <w:bCs/>
-          <w:color w:val="000000" w:themeColor="text1"/>
-          <w:lang w:eastAsia="uk-UA"/>
-        </w:rPr>
-      </w:pPr>
-      <w:bookmarkStart w:id="28" w:name="_Toc216561895"/>
-      <w:r>
-        <w:br w:type="page"/>
-      </w:r>
-    </w:p>
-    <w:p>
-      <w:pPr>
-        <w:pStyle w:val="Heading2"/>
+          <w:lang w:val="uk-UA" w:eastAsia="uk-UA"/>
+        </w:rPr>
+        <w:t>Серіалізація</w:t>
+      </w:r>
+      <w:r>
+        <w:rPr>
+          <w:lang w:val="uk-UA" w:eastAsia="uk-UA"/>
+        </w:rPr>
+        <w:t>: Використовується System.Text.Json із налаштуванням WriteIn</w:t>
+      </w:r>
+      <w:r>
+        <w:rPr>
+          <w:lang w:val="uk-UA" w:eastAsia="uk-UA"/>
+        </w:rPr>
+        <w:t>dented = true для форматування.</w:t>
+      </w:r>
+    </w:p>
+    <w:p>
+      <w:pPr>
+        <w:pStyle w:val="ListParagraph"/>
+        <w:numPr>
+          <w:ilvl w:val="0"/>
+          <w:numId w:val="23"/>
+        </w:numPr>
+        <w:rPr>
+          <w:lang w:val="uk-UA" w:eastAsia="uk-UA"/>
+        </w:rPr>
+      </w:pPr>
+      <w:r>
+        <w:rPr>
+          <w:b/>
+          <w:lang w:val="uk-UA" w:eastAsia="uk-UA"/>
+        </w:rPr>
+        <w:t>Збереження</w:t>
+      </w:r>
+      <w:r>
+        <w:rPr>
+          <w:lang w:val="uk-UA" w:eastAsia="uk-UA"/>
+        </w:rPr>
+        <w:t>: Метод SaveAsync додає новий лист до списку або оновлює існуючий (за ID), після чого викликає SaveToFile, яки</w:t>
+      </w:r>
+      <w:r>
+        <w:rPr>
+          <w:lang w:val="uk-UA" w:eastAsia="uk-UA"/>
+        </w:rPr>
+        <w:t>й перезаписує файл emails.json.</w:t>
+      </w:r>
+    </w:p>
+    <w:p>
+      <w:pPr>
+        <w:pStyle w:val="ListParagraph"/>
+        <w:numPr>
+          <w:ilvl w:val="0"/>
+          <w:numId w:val="23"/>
+        </w:numPr>
+        <w:rPr>
+          <w:lang w:val="uk-UA" w:eastAsia="uk-UA"/>
+        </w:rPr>
+      </w:pPr>
+      <w:r>
+        <w:rPr>
+          <w:b/>
+          <w:lang w:val="uk-UA" w:eastAsia="uk-UA"/>
+        </w:rPr>
+        <w:t>Завантаження</w:t>
+      </w:r>
+      <w:r>
+        <w:rPr>
+          <w:lang w:val="uk-UA" w:eastAsia="uk-UA"/>
+        </w:rPr>
+        <w:t>: Метод LoadAllAsync зчитує весь файл та десеріалізує його назад у список List&lt;Emai</w:t>
+      </w:r>
+      <w:r>
+        <w:rPr>
+          <w:lang w:val="uk-UA" w:eastAsia="uk-UA"/>
+        </w:rPr>
+        <w:t>lMessage&gt;.</w:t>
+      </w:r>
+    </w:p>
+    <w:p>
+      <w:pPr>
+        <w:pStyle w:val="ListParagraph"/>
+        <w:numPr>
+          <w:ilvl w:val="0"/>
+          <w:numId w:val="23"/>
+        </w:numPr>
+        <w:rPr>
+          <w:lang w:val="uk-UA" w:eastAsia="uk-UA"/>
+        </w:rPr>
+      </w:pPr>
+      <w:r>
+        <w:rPr>
+          <w:b/>
+          <w:lang w:val="uk-UA" w:eastAsia="uk-UA"/>
+        </w:rPr>
+        <w:t>Потокобезпека</w:t>
+      </w:r>
+      <w:r>
+        <w:rPr>
+          <w:lang w:val="uk-UA" w:eastAsia="uk-UA"/>
+        </w:rPr>
+        <w:t>: Використовується об'єкт _lock для синхронізації доступу до файлу, щоб уникнути конфліктів при одночасному записі.</w:t>
+      </w:r>
+    </w:p>
+    <w:p>
+      <w:pPr>
+        <w:ind w:left="360"/>
         <w:jc w:val="center"/>
         <w:rPr>
-          <w:lang w:val="uk-UA"/>
-        </w:rPr>
-      </w:pPr>
-      <w:bookmarkStart w:id="29" w:name="_Toc217308814"/>
-      <w:r>
+          <w:lang w:val="uk-UA" w:eastAsia="uk-UA"/>
+        </w:rPr>
+      </w:pPr>
+      <w:r>
+        <w:rPr>
+          <w:lang w:val="uk-UA" w:eastAsia="uk-UA"/>
+        </w:rPr>
         <w:lastRenderedPageBreak/>
-        <w:t>3.6</w:t>
-      </w:r>
-      <w:r>
-        <w:t xml:space="preserve">. </w:t>
-      </w:r>
-      <w:r>
-        <w:rPr>
-          <w:lang w:val="uk-UA"/>
-        </w:rPr>
-        <w:t>Демонстрація роботи програмного застосунку</w:t>
-      </w:r>
-      <w:bookmarkEnd w:id="29"/>
-    </w:p>
-    <w:p>
-      <w:pPr>
-        <w:pStyle w:val="ds-markdown-paragraph"/>
-        <w:ind w:firstLine="720"/>
-        <w:jc w:val="both"/>
-      </w:pPr>
-      <w:r>
-        <w:t>Програмний застосунок було протестовано з поштовим сервісом Gmail з використанням паролів додатків. Нижче наведено скриншоти роботи програми:</w:t>
-      </w:r>
-    </w:p>
-    <w:p>
-      <w:pPr>
-        <w:jc w:val="center"/>
-        <w:rPr>
-          <w:lang w:eastAsia="uk-UA"/>
-        </w:rPr>
-      </w:pPr>
-      <w:r>
-        <w:rPr>
-          <w:lang w:eastAsia="uk-UA"/>
-        </w:rPr>
         <w:drawing>
-          <wp:inline distT="0" distB="0" distL="0" distR="0" wp14:anchorId="55859563" wp14:editId="00C0CDBC">
-            <wp:extent cx="4496427" cy="2972215"/>
-            <wp:effectExtent l="0" t="0" r="0" b="0"/>
-            <wp:docPr id="3" name="Picture 3"/>
+          <wp:inline distT="0" distB="0" distL="0" distR="0" wp14:anchorId="6A58A8A1" wp14:editId="7EDE5173">
+            <wp:extent cx="4549140" cy="6091637"/>
+            <wp:effectExtent l="0" t="0" r="3810" b="4445"/>
+            <wp:docPr id="18" name="Picture 18"/>
             <wp:cNvGraphicFramePr>
               <a:graphicFrameLocks xmlns:a="http://schemas.openxmlformats.org/drawingml/2006/main" noChangeAspect="1"/>
             </wp:cNvGraphicFramePr>
@@ -12216,7 +12776,7 @@
                   <pic:spPr>
                     <a:xfrm>
                       <a:off x="0" y="0"/>
-                      <a:ext cx="4496427" cy="2972215"/>
+                      <a:ext cx="4557079" cy="6102268"/>
                     </a:xfrm>
                     <a:prstGeom prst="rect">
                       <a:avLst/>
@@ -12231,31 +12791,168 @@
     </w:p>
     <w:p>
       <w:pPr>
-        <w:spacing w:after="160" w:line="278" w:lineRule="auto"/>
         <w:jc w:val="center"/>
         <w:rPr>
+          <w:lang w:val="uk-UA" w:eastAsia="uk-UA"/>
+        </w:rPr>
+      </w:pPr>
+      <w:r>
+        <w:rPr>
+          <w:lang w:val="uk-UA" w:eastAsia="uk-UA"/>
+        </w:rPr>
+        <w:t xml:space="preserve">Рис. </w:t>
+      </w:r>
+      <w:r>
+        <w:rPr>
+          <w:lang w:val="uk-UA" w:eastAsia="uk-UA"/>
+        </w:rPr>
+        <w:t>9</w:t>
+      </w:r>
+      <w:r>
+        <w:rPr>
+          <w:lang w:val="uk-UA" w:eastAsia="uk-UA"/>
+        </w:rPr>
+        <w:t xml:space="preserve"> </w:t>
+      </w:r>
+      <w:r>
+        <w:rPr>
+          <w:lang w:val="uk-UA" w:eastAsia="uk-UA"/>
+        </w:rPr>
+        <w:t>Реалізація серіалізації даних</w:t>
+      </w:r>
+    </w:p>
+    <w:p>
+      <w:pPr>
+        <w:pStyle w:val="Heading2"/>
+        <w:jc w:val="left"/>
+        <w:rPr>
           <w:lang w:val="uk-UA"/>
         </w:rPr>
       </w:pPr>
+      <w:bookmarkStart w:id="26" w:name="_Toc216561895"/>
+      <w:bookmarkStart w:id="27" w:name="_Toc217308815"/>
+      <w:bookmarkEnd w:id="24"/>
       <w:r>
         <w:rPr>
           <w:lang w:val="uk-UA"/>
         </w:rPr>
-        <w:t>Рисунок 4. Головне меню програми</w:t>
-      </w:r>
-    </w:p>
-    <w:p>
-      <w:pPr>
-        <w:spacing w:after="160" w:line="278" w:lineRule="auto"/>
+        <w:t>3.</w:t>
+      </w:r>
+      <w:r>
+        <w:rPr>
+          <w:lang w:val="uk-UA"/>
+        </w:rPr>
+        <w:t>6</w:t>
+      </w:r>
+      <w:r>
+        <w:rPr>
+          <w:lang w:val="uk-UA"/>
+        </w:rPr>
+        <w:t xml:space="preserve"> </w:t>
+      </w:r>
+      <w:r>
+        <w:rPr>
+          <w:lang w:val="uk-UA"/>
+        </w:rPr>
+        <w:t>Тестування програмного застосунку</w:t>
+      </w:r>
+      <w:bookmarkEnd w:id="27"/>
+    </w:p>
+    <w:p>
+      <w:r>
+        <w:t xml:space="preserve">У проєкті реалізовано Unit-тести та інтеграційні тести з використанням фреймворку </w:t>
+      </w:r>
+      <w:r>
+        <w:rPr>
+          <w:b/>
+          <w:bCs/>
+        </w:rPr>
+        <w:t>xUnit</w:t>
+      </w:r>
+      <w:r>
+        <w:t>.</w:t>
+      </w:r>
+    </w:p>
+    <w:p>
+      <w:r>
+        <w:rPr>
+          <w:b/>
+          <w:bCs/>
+        </w:rPr>
+        <w:t>Тестування фільтрації</w:t>
+      </w:r>
+      <w:r>
+        <w:t xml:space="preserve">: Файл </w:t>
+      </w:r>
+      <w:r>
+        <w:rPr>
+          <w:rStyle w:val="HTMLCode"/>
+          <w:rFonts w:ascii="Times New Roman" w:eastAsiaTheme="majorEastAsia" w:hAnsi="Times New Roman" w:cs="Times New Roman"/>
+          <w:sz w:val="28"/>
+          <w:szCs w:val="28"/>
+        </w:rPr>
+        <w:t>EmailFilterServiceTests.cs</w:t>
+      </w:r>
+      <w:r>
+        <w:t xml:space="preserve"> перевіряє коректність роботи бізнес-логіки фільтрації.</w:t>
+      </w:r>
+    </w:p>
+    <w:p>
+      <w:pPr>
+        <w:pStyle w:val="ListParagraph"/>
+        <w:numPr>
+          <w:ilvl w:val="0"/>
+          <w:numId w:val="24"/>
+        </w:numPr>
+      </w:pPr>
+      <w:r>
+        <w:t xml:space="preserve">Перевіряється, чи метод </w:t>
+      </w:r>
+      <w:r>
+        <w:rPr>
+          <w:rStyle w:val="HTMLCode"/>
+          <w:rFonts w:ascii="Times New Roman" w:eastAsiaTheme="majorEastAsia" w:hAnsi="Times New Roman" w:cs="Times New Roman"/>
+          <w:sz w:val="28"/>
+          <w:szCs w:val="28"/>
+        </w:rPr>
+        <w:t>FilterBySubject</w:t>
+      </w:r>
+      <w:r>
+        <w:t xml:space="preserve"> повертає правильну кількість листів при збігу ключового слова.</w:t>
+      </w:r>
+    </w:p>
+    <w:p>
+      <w:pPr>
+        <w:pStyle w:val="ListParagraph"/>
+        <w:numPr>
+          <w:ilvl w:val="0"/>
+          <w:numId w:val="24"/>
+        </w:numPr>
+        <w:rPr>
+          <w:lang w:val="uk-UA" w:eastAsia="uk-UA"/>
+        </w:rPr>
+      </w:pPr>
+      <w:r>
+        <w:t>Перевіряється поведінка при порожньому запиті та ігнорування регістру символів.</w:t>
+      </w:r>
+    </w:p>
+    <w:p>
+      <w:pPr>
         <w:jc w:val="center"/>
-      </w:pPr>
-      <w:r>
+        <w:rPr>
+          <w:lang w:val="uk-UA" w:eastAsia="uk-UA"/>
+        </w:rPr>
+      </w:pPr>
+      <w:r>
+        <w:rPr>
+          <w:lang w:val="uk-UA" w:eastAsia="uk-UA"/>
+        </w:rPr>
         <w:lastRenderedPageBreak/>
         <w:drawing>
-          <wp:inline distT="0" distB="0" distL="0" distR="0" wp14:anchorId="4C782318" wp14:editId="7F1DE58D">
-            <wp:extent cx="5211567" cy="8382000"/>
-            <wp:effectExtent l="0" t="0" r="8255" b="0"/>
-            <wp:docPr id="4" name="Picture 4"/>
+          <wp:inline distT="0" distB="0" distL="0" distR="0" wp14:anchorId="33153194" wp14:editId="316A5223">
+            <wp:extent cx="4861560" cy="5542521"/>
+            <wp:effectExtent l="0" t="0" r="0" b="1270"/>
+            <wp:docPr id="21" name="Picture 21"/>
             <wp:cNvGraphicFramePr>
               <a:graphicFrameLocks xmlns:a="http://schemas.openxmlformats.org/drawingml/2006/main" noChangeAspect="1"/>
             </wp:cNvGraphicFramePr>
@@ -12275,7 +12972,7 @@
                   <pic:spPr>
                     <a:xfrm>
                       <a:off x="0" y="0"/>
-                      <a:ext cx="5216862" cy="8390516"/>
+                      <a:ext cx="4869133" cy="5551154"/>
                     </a:xfrm>
                     <a:prstGeom prst="rect">
                       <a:avLst/>
@@ -12292,28 +12989,34 @@
       <w:pPr>
         <w:jc w:val="center"/>
         <w:rPr>
-          <w:lang w:val="uk-UA"/>
-        </w:rPr>
-      </w:pPr>
-      <w:r>
-        <w:t xml:space="preserve">Рисунок 5. </w:t>
-      </w:r>
-      <w:r>
-        <w:rPr>
-          <w:lang w:val="uk-UA"/>
-        </w:rPr>
-        <w:t>Підключення до облікового запису та п</w:t>
-      </w:r>
-      <w:r>
-        <w:t>ерегляд отриманих листів</w:t>
+          <w:lang w:val="uk-UA" w:eastAsia="uk-UA"/>
+        </w:rPr>
+      </w:pPr>
+      <w:r>
+        <w:rPr>
+          <w:lang w:val="uk-UA" w:eastAsia="uk-UA"/>
+        </w:rPr>
+        <w:t xml:space="preserve">Рис. 9 </w:t>
+      </w:r>
+      <w:r>
+        <w:rPr>
+          <w:lang w:val="uk-UA" w:eastAsia="uk-UA"/>
+        </w:rPr>
+        <w:t>Тестування фільтрації листів</w:t>
       </w:r>
     </w:p>
     <w:p>
       <w:pPr>
         <w:spacing w:after="160" w:line="278" w:lineRule="auto"/>
         <w:jc w:val="left"/>
-      </w:pPr>
-      <w:r>
+        <w:rPr>
+          <w:lang w:val="uk-UA" w:eastAsia="uk-UA"/>
+        </w:rPr>
+      </w:pPr>
+      <w:r>
+        <w:rPr>
+          <w:lang w:val="uk-UA" w:eastAsia="uk-UA"/>
+        </w:rPr>
         <w:br w:type="page"/>
       </w:r>
     </w:p>
@@ -12321,19 +13024,88 @@
       <w:pPr>
         <w:jc w:val="center"/>
         <w:rPr>
-          <w:lang w:val="uk-UA"/>
-        </w:rPr>
-      </w:pPr>
-      <w:r>
-        <w:rPr>
-          <w:lang w:val="uk-UA"/>
-        </w:rPr>
-        <w:lastRenderedPageBreak/>
+          <w:lang w:val="uk-UA" w:eastAsia="uk-UA"/>
+        </w:rPr>
+      </w:pPr>
+    </w:p>
+    <w:p>
+      <w:pPr>
+        <w:rPr>
+          <w:lang w:val="uk-UA" w:eastAsia="uk-UA"/>
+        </w:rPr>
+      </w:pPr>
+      <w:r>
+        <w:rPr>
+          <w:b/>
+          <w:lang w:val="uk-UA" w:eastAsia="uk-UA"/>
+        </w:rPr>
+        <w:t>Тестування сховища</w:t>
+      </w:r>
+      <w:r>
+        <w:rPr>
+          <w:lang w:val="uk-UA" w:eastAsia="uk-UA"/>
+        </w:rPr>
+        <w:t>: Файл JsonEmailStorageTests.cs перевіряє реальну роботу з файловою системою.</w:t>
+      </w:r>
+    </w:p>
+    <w:p>
+      <w:pPr>
+        <w:pStyle w:val="ListParagraph"/>
+        <w:numPr>
+          <w:ilvl w:val="0"/>
+          <w:numId w:val="25"/>
+        </w:numPr>
+        <w:rPr>
+          <w:lang w:val="uk-UA" w:eastAsia="uk-UA"/>
+        </w:rPr>
+      </w:pPr>
+      <w:r>
+        <w:rPr>
+          <w:lang w:val="uk-UA" w:eastAsia="uk-UA"/>
+        </w:rPr>
+        <w:t>Тест SaveAndLoad_ShouldPersistDataCorrectly створює тимчасовий файл, зберігає туди лист, а потім зчитує його з нового екземпляра сховища, щоб переконатися, що дані дійсно збереглися.</w:t>
+      </w:r>
+    </w:p>
+    <w:p>
+      <w:pPr>
+        <w:pStyle w:val="ListParagraph"/>
+        <w:numPr>
+          <w:ilvl w:val="0"/>
+          <w:numId w:val="25"/>
+        </w:numPr>
+        <w:rPr>
+          <w:lang w:val="uk-UA" w:eastAsia="uk-UA"/>
+        </w:rPr>
+      </w:pPr>
+      <w:r>
+        <w:rPr>
+          <w:lang w:val="uk-UA" w:eastAsia="uk-UA"/>
+        </w:rPr>
+        <w:t>Реалізовано інтерфейс IDisposable для видалення тестового</w:t>
+      </w:r>
+      <w:r>
+        <w:rPr>
+          <w:lang w:val="uk-UA" w:eastAsia="uk-UA"/>
+        </w:rPr>
+        <w:t xml:space="preserve"> файлу після завершення тестів.</w:t>
+      </w:r>
+    </w:p>
+    <w:p>
+      <w:pPr>
+        <w:jc w:val="center"/>
+        <w:rPr>
+          <w:lang w:val="uk-UA" w:eastAsia="uk-UA"/>
+        </w:rPr>
+      </w:pPr>
+      <w:r>
+        <w:rPr>
+          <w:lang w:val="uk-UA" w:eastAsia="uk-UA"/>
+        </w:rPr>
         <w:drawing>
-          <wp:inline distT="0" distB="0" distL="0" distR="0" wp14:anchorId="35471427" wp14:editId="0C2C6C84">
-            <wp:extent cx="6120130" cy="2251710"/>
-            <wp:effectExtent l="0" t="0" r="0" b="0"/>
-            <wp:docPr id="6" name="Picture 6"/>
+          <wp:inline distT="0" distB="0" distL="0" distR="0" wp14:anchorId="41903169" wp14:editId="19680D61">
+            <wp:extent cx="3314700" cy="5085309"/>
+            <wp:effectExtent l="0" t="0" r="0" b="1270"/>
+            <wp:docPr id="23" name="Picture 23"/>
             <wp:cNvGraphicFramePr>
               <a:graphicFrameLocks xmlns:a="http://schemas.openxmlformats.org/drawingml/2006/main" noChangeAspect="1"/>
             </wp:cNvGraphicFramePr>
@@ -12353,7 +13125,7 @@
                   <pic:spPr>
                     <a:xfrm>
                       <a:off x="0" y="0"/>
-                      <a:ext cx="6120130" cy="2251710"/>
+                      <a:ext cx="3320223" cy="5093782"/>
                     </a:xfrm>
                     <a:prstGeom prst="rect">
                       <a:avLst/>
@@ -12370,32 +13142,98 @@
       <w:pPr>
         <w:jc w:val="center"/>
         <w:rPr>
-          <w:lang w:val="uk-UA"/>
-        </w:rPr>
-      </w:pPr>
-      <w:r>
-        <w:rPr>
-          <w:lang w:val="uk-UA"/>
-        </w:rPr>
-        <w:t>Рисунок 6. Відправлення листа</w:t>
-      </w:r>
+          <w:lang w:val="uk-UA" w:eastAsia="uk-UA"/>
+        </w:rPr>
+      </w:pPr>
+      <w:r>
+        <w:rPr>
+          <w:lang w:val="uk-UA" w:eastAsia="uk-UA"/>
+        </w:rPr>
+        <w:t xml:space="preserve">Рис. </w:t>
+      </w:r>
+      <w:proofErr w:type="gramStart"/>
+      <w:r>
+        <w:rPr>
+          <w:lang w:eastAsia="uk-UA"/>
+        </w:rPr>
+        <w:t>10</w:t>
+      </w:r>
+      <w:proofErr w:type="gramEnd"/>
+      <w:r>
+        <w:rPr>
+          <w:lang w:val="uk-UA" w:eastAsia="uk-UA"/>
+        </w:rPr>
+        <w:t xml:space="preserve"> </w:t>
+      </w:r>
+      <w:r>
+        <w:rPr>
+          <w:lang w:val="uk-UA" w:eastAsia="uk-UA"/>
+        </w:rPr>
+        <w:t xml:space="preserve">Клас </w:t>
+      </w:r>
+      <w:r>
+        <w:rPr>
+          <w:lang w:val="uk-UA" w:eastAsia="uk-UA"/>
+        </w:rPr>
+        <w:t>JsonEmailStorageTests</w:t>
+      </w:r>
+      <w:r>
+        <w:rPr>
+          <w:lang w:val="uk-UA" w:eastAsia="uk-UA"/>
+        </w:rPr>
+        <w:t xml:space="preserve"> </w:t>
+      </w:r>
+    </w:p>
+    <w:p>
+      <w:pPr>
+        <w:rPr>
+          <w:lang w:val="uk-UA" w:eastAsia="uk-UA"/>
+        </w:rPr>
+      </w:pPr>
+      <w:r>
+        <w:rPr>
+          <w:lang w:val="uk-UA" w:eastAsia="uk-UA"/>
+        </w:rPr>
+        <w:t>Всі тести підключені в окремому проєкті EmailClient.Tests.</w:t>
+      </w:r>
+    </w:p>
+    <w:p>
+      <w:pPr>
+        <w:pStyle w:val="Heading3"/>
+      </w:pPr>
+      <w:bookmarkStart w:id="28" w:name="_Toc217308817"/>
+    </w:p>
+    <w:p>
+      <w:pPr>
+        <w:pStyle w:val="Heading3"/>
+      </w:pPr>
+      <w:r>
+        <w:t>3.7.2. Результати тестування</w:t>
+      </w:r>
+      <w:bookmarkEnd w:id="28"/>
     </w:p>
     <w:p>
       <w:pPr>
         <w:jc w:val="center"/>
         <w:rPr>
-          <w:lang w:val="uk-UA"/>
-        </w:rPr>
-      </w:pPr>
+          <w:lang w:val="uk-UA" w:eastAsia="uk-UA"/>
+        </w:rPr>
+      </w:pPr>
+      <w:r>
+        <w:t>Було розроблено та успішно виконано автоматичні тести. Усі тести пройшли перевірку, що підтверджує коректність роботи основних модулів.</w:t>
+      </w:r>
+      <w:r>
+        <w:br/>
+      </w:r>
       <w:r>
         <w:rPr>
           <w:noProof/>
         </w:rPr>
         <w:drawing>
-          <wp:inline distT="0" distB="0" distL="0" distR="0" wp14:anchorId="3FB689BA" wp14:editId="6A9FB819">
-            <wp:extent cx="3581400" cy="4416738"/>
-            <wp:effectExtent l="0" t="0" r="0" b="3175"/>
-            <wp:docPr id="7" name="Picture 7"/>
+          <wp:inline distT="0" distB="0" distL="0" distR="0" wp14:anchorId="429A0E2C" wp14:editId="56F2AA80">
+            <wp:extent cx="6120130" cy="1799590"/>
+            <wp:effectExtent l="0" t="0" r="0" b="0"/>
+            <wp:docPr id="13" name="Picture 13"/>
             <wp:cNvGraphicFramePr>
               <a:graphicFrameLocks xmlns:a="http://schemas.openxmlformats.org/drawingml/2006/main" noChangeAspect="1"/>
             </wp:cNvGraphicFramePr>
@@ -12415,592 +13253,6 @@
                   <pic:spPr>
                     <a:xfrm>
                       <a:off x="0" y="0"/>
-                      <a:ext cx="3585770" cy="4422127"/>
-                    </a:xfrm>
-                    <a:prstGeom prst="rect">
-                      <a:avLst/>
-                    </a:prstGeom>
-                  </pic:spPr>
-                </pic:pic>
-              </a:graphicData>
-            </a:graphic>
-          </wp:inline>
-        </w:drawing>
-      </w:r>
-    </w:p>
-    <w:p>
-      <w:pPr>
-        <w:jc w:val="center"/>
-        <w:rPr>
-          <w:lang w:val="uk-UA"/>
-        </w:rPr>
-      </w:pPr>
-      <w:r>
-        <w:rPr>
-          <w:lang w:val="uk-UA"/>
-        </w:rPr>
-        <w:t>Рисунок 7. Отримання листа в сторонньому поштовому клієнті.</w:t>
-      </w:r>
-    </w:p>
-    <w:p>
-      <w:pPr>
-        <w:jc w:val="center"/>
-        <w:rPr>
-          <w:lang w:val="uk-UA"/>
-        </w:rPr>
-      </w:pPr>
-      <w:r>
-        <w:rPr>
-          <w:lang w:val="uk-UA"/>
-        </w:rPr>
-        <w:lastRenderedPageBreak/>
-        <w:drawing>
-          <wp:inline distT="0" distB="0" distL="0" distR="0" wp14:anchorId="10FAE187" wp14:editId="50A2BBD2">
-            <wp:extent cx="3764280" cy="4325134"/>
-            <wp:effectExtent l="0" t="0" r="7620" b="0"/>
-            <wp:docPr id="8" name="Picture 8"/>
-            <wp:cNvGraphicFramePr>
-              <a:graphicFrameLocks xmlns:a="http://schemas.openxmlformats.org/drawingml/2006/main" noChangeAspect="1"/>
-            </wp:cNvGraphicFramePr>
-            <a:graphic xmlns:a="http://schemas.openxmlformats.org/drawingml/2006/main">
-              <a:graphicData uri="http://schemas.openxmlformats.org/drawingml/2006/picture">
-                <pic:pic xmlns:pic="http://schemas.openxmlformats.org/drawingml/2006/picture">
-                  <pic:nvPicPr>
-                    <pic:cNvPr id="1" name=""/>
-                    <pic:cNvPicPr/>
-                  </pic:nvPicPr>
-                  <pic:blipFill>
-                    <a:blip r:embed="rId27"/>
-                    <a:stretch>
-                      <a:fillRect/>
-                    </a:stretch>
-                  </pic:blipFill>
-                  <pic:spPr>
-                    <a:xfrm>
-                      <a:off x="0" y="0"/>
-                      <a:ext cx="3778752" cy="4341763"/>
-                    </a:xfrm>
-                    <a:prstGeom prst="rect">
-                      <a:avLst/>
-                    </a:prstGeom>
-                  </pic:spPr>
-                </pic:pic>
-              </a:graphicData>
-            </a:graphic>
-          </wp:inline>
-        </w:drawing>
-      </w:r>
-    </w:p>
-    <w:p>
-      <w:pPr>
-        <w:jc w:val="center"/>
-        <w:rPr>
-          <w:lang w:val="uk-UA"/>
-        </w:rPr>
-      </w:pPr>
-      <w:r>
-        <w:rPr>
-          <w:lang w:val="uk-UA"/>
-        </w:rPr>
-        <w:t xml:space="preserve">Рисунок </w:t>
-      </w:r>
-      <w:r>
-        <w:t>8</w:t>
-      </w:r>
-      <w:r>
-        <w:rPr>
-          <w:lang w:val="uk-UA"/>
-        </w:rPr>
-        <w:t xml:space="preserve">. </w:t>
-      </w:r>
-      <w:r>
-        <w:rPr>
-          <w:lang w:val="uk-UA"/>
-        </w:rPr>
-        <w:t xml:space="preserve">Збереження листів в </w:t>
-      </w:r>
-      <w:r>
-        <w:t>JSON</w:t>
-      </w:r>
-      <w:r>
-        <w:t xml:space="preserve">. </w:t>
-      </w:r>
-      <w:r>
-        <w:rPr>
-          <w:lang w:val="uk-UA"/>
-        </w:rPr>
-        <w:t>Читання збережених листів.</w:t>
-      </w:r>
-    </w:p>
-    <w:p>
-      <w:pPr>
-        <w:jc w:val="center"/>
-      </w:pPr>
-      <w:r>
-        <w:rPr>
-          <w:lang w:val="uk-UA"/>
-        </w:rPr>
-        <w:drawing>
-          <wp:inline distT="0" distB="0" distL="0" distR="0" wp14:anchorId="0C8DBB9B" wp14:editId="5C559A08">
-            <wp:extent cx="3413760" cy="3162988"/>
-            <wp:effectExtent l="0" t="0" r="0" b="0"/>
-            <wp:docPr id="10" name="Picture 10"/>
-            <wp:cNvGraphicFramePr>
-              <a:graphicFrameLocks xmlns:a="http://schemas.openxmlformats.org/drawingml/2006/main" noChangeAspect="1"/>
-            </wp:cNvGraphicFramePr>
-            <a:graphic xmlns:a="http://schemas.openxmlformats.org/drawingml/2006/main">
-              <a:graphicData uri="http://schemas.openxmlformats.org/drawingml/2006/picture">
-                <pic:pic xmlns:pic="http://schemas.openxmlformats.org/drawingml/2006/picture">
-                  <pic:nvPicPr>
-                    <pic:cNvPr id="1" name=""/>
-                    <pic:cNvPicPr/>
-                  </pic:nvPicPr>
-                  <pic:blipFill>
-                    <a:blip r:embed="rId28"/>
-                    <a:stretch>
-                      <a:fillRect/>
-                    </a:stretch>
-                  </pic:blipFill>
-                  <pic:spPr>
-                    <a:xfrm>
-                      <a:off x="0" y="0"/>
-                      <a:ext cx="3473499" cy="3218339"/>
-                    </a:xfrm>
-                    <a:prstGeom prst="rect">
-                      <a:avLst/>
-                    </a:prstGeom>
-                  </pic:spPr>
-                </pic:pic>
-              </a:graphicData>
-            </a:graphic>
-          </wp:inline>
-        </w:drawing>
-      </w:r>
-    </w:p>
-    <w:p>
-      <w:pPr>
-        <w:jc w:val="center"/>
-        <w:rPr>
-          <w:lang w:val="uk-UA"/>
-        </w:rPr>
-      </w:pPr>
-      <w:r>
-        <w:rPr>
-          <w:lang w:val="uk-UA"/>
-        </w:rPr>
-        <w:t xml:space="preserve">Рисунок </w:t>
-      </w:r>
-      <w:r>
-        <w:rPr>
-          <w:lang w:val="uk-UA"/>
-        </w:rPr>
-        <w:t>9</w:t>
-      </w:r>
-      <w:r>
-        <w:rPr>
-          <w:lang w:val="uk-UA"/>
-        </w:rPr>
-        <w:t xml:space="preserve">. </w:t>
-      </w:r>
-      <w:r>
-        <w:rPr>
-          <w:lang w:val="uk-UA"/>
-        </w:rPr>
-        <w:t>Структура листа</w:t>
-      </w:r>
-      <w:r>
-        <w:rPr>
-          <w:lang w:val="uk-UA"/>
-        </w:rPr>
-        <w:t>.</w:t>
-      </w:r>
-    </w:p>
-    <w:p>
-      <w:pPr>
-        <w:jc w:val="center"/>
-        <w:rPr>
-          <w:lang w:val="uk-UA"/>
-        </w:rPr>
-      </w:pPr>
-      <w:r>
-        <w:rPr>
-          <w:lang w:val="uk-UA"/>
-        </w:rPr>
-        <w:lastRenderedPageBreak/>
-        <w:drawing>
-          <wp:inline distT="0" distB="0" distL="0" distR="0" wp14:anchorId="1ABAF0F2" wp14:editId="42F7FF6E">
-            <wp:extent cx="6120130" cy="6298565"/>
-            <wp:effectExtent l="0" t="0" r="0" b="6985"/>
-            <wp:docPr id="11" name="Picture 11"/>
-            <wp:cNvGraphicFramePr>
-              <a:graphicFrameLocks xmlns:a="http://schemas.openxmlformats.org/drawingml/2006/main" noChangeAspect="1"/>
-            </wp:cNvGraphicFramePr>
-            <a:graphic xmlns:a="http://schemas.openxmlformats.org/drawingml/2006/main">
-              <a:graphicData uri="http://schemas.openxmlformats.org/drawingml/2006/picture">
-                <pic:pic xmlns:pic="http://schemas.openxmlformats.org/drawingml/2006/picture">
-                  <pic:nvPicPr>
-                    <pic:cNvPr id="1" name=""/>
-                    <pic:cNvPicPr/>
-                  </pic:nvPicPr>
-                  <pic:blipFill>
-                    <a:blip r:embed="rId29"/>
-                    <a:stretch>
-                      <a:fillRect/>
-                    </a:stretch>
-                  </pic:blipFill>
-                  <pic:spPr>
-                    <a:xfrm>
-                      <a:off x="0" y="0"/>
-                      <a:ext cx="6120130" cy="6298565"/>
-                    </a:xfrm>
-                    <a:prstGeom prst="rect">
-                      <a:avLst/>
-                    </a:prstGeom>
-                  </pic:spPr>
-                </pic:pic>
-              </a:graphicData>
-            </a:graphic>
-          </wp:inline>
-        </w:drawing>
-      </w:r>
-    </w:p>
-    <w:p>
-      <w:pPr>
-        <w:jc w:val="center"/>
-        <w:rPr>
-          <w:lang w:val="uk-UA"/>
-        </w:rPr>
-      </w:pPr>
-      <w:r>
-        <w:rPr>
-          <w:lang w:val="uk-UA"/>
-        </w:rPr>
-        <w:t xml:space="preserve">Рисунок </w:t>
-      </w:r>
-      <w:r>
-        <w:t>10</w:t>
-      </w:r>
-      <w:r>
-        <w:rPr>
-          <w:lang w:val="uk-UA"/>
-        </w:rPr>
-        <w:t xml:space="preserve">. </w:t>
-      </w:r>
-      <w:r>
-        <w:rPr>
-          <w:lang w:val="uk-UA"/>
-        </w:rPr>
-        <w:t xml:space="preserve">Приклад </w:t>
-      </w:r>
-      <w:r>
-        <w:rPr>
-          <w:lang w:val="uk-UA"/>
-        </w:rPr>
-        <w:t xml:space="preserve">фільтрування </w:t>
-      </w:r>
-      <w:r>
-        <w:rPr>
-          <w:lang w:val="uk-UA"/>
-        </w:rPr>
-        <w:t>за темою</w:t>
-      </w:r>
-    </w:p>
-    <w:p>
-      <w:pPr>
-        <w:jc w:val="center"/>
-        <w:rPr>
-          <w:lang w:val="uk-UA"/>
-        </w:rPr>
-      </w:pPr>
-      <w:r>
-        <w:rPr>
-          <w:lang w:val="uk-UA"/>
-        </w:rPr>
-        <w:lastRenderedPageBreak/>
-        <w:drawing>
-          <wp:inline distT="0" distB="0" distL="0" distR="0" wp14:anchorId="2A3E134D" wp14:editId="64A67655">
-            <wp:extent cx="5334000" cy="7963366"/>
-            <wp:effectExtent l="0" t="0" r="0" b="0"/>
-            <wp:docPr id="12" name="Picture 12"/>
-            <wp:cNvGraphicFramePr>
-              <a:graphicFrameLocks xmlns:a="http://schemas.openxmlformats.org/drawingml/2006/main" noChangeAspect="1"/>
-            </wp:cNvGraphicFramePr>
-            <a:graphic xmlns:a="http://schemas.openxmlformats.org/drawingml/2006/main">
-              <a:graphicData uri="http://schemas.openxmlformats.org/drawingml/2006/picture">
-                <pic:pic xmlns:pic="http://schemas.openxmlformats.org/drawingml/2006/picture">
-                  <pic:nvPicPr>
-                    <pic:cNvPr id="1" name=""/>
-                    <pic:cNvPicPr/>
-                  </pic:nvPicPr>
-                  <pic:blipFill>
-                    <a:blip r:embed="rId30"/>
-                    <a:stretch>
-                      <a:fillRect/>
-                    </a:stretch>
-                  </pic:blipFill>
-                  <pic:spPr>
-                    <a:xfrm>
-                      <a:off x="0" y="0"/>
-                      <a:ext cx="5336149" cy="7966574"/>
-                    </a:xfrm>
-                    <a:prstGeom prst="rect">
-                      <a:avLst/>
-                    </a:prstGeom>
-                  </pic:spPr>
-                </pic:pic>
-              </a:graphicData>
-            </a:graphic>
-          </wp:inline>
-        </w:drawing>
-      </w:r>
-    </w:p>
-    <w:p>
-      <w:pPr>
-        <w:jc w:val="center"/>
-        <w:rPr>
-          <w:lang w:val="uk-UA"/>
-        </w:rPr>
-      </w:pPr>
-      <w:r>
-        <w:rPr>
-          <w:lang w:val="uk-UA"/>
-        </w:rPr>
-        <w:t xml:space="preserve">Рисунок </w:t>
-      </w:r>
-      <w:r>
-        <w:t>1</w:t>
-      </w:r>
-      <w:r>
-        <w:rPr>
-          <w:lang w:val="uk-UA"/>
-        </w:rPr>
-        <w:t>1</w:t>
-      </w:r>
-      <w:r>
-        <w:rPr>
-          <w:lang w:val="uk-UA"/>
-        </w:rPr>
-        <w:t xml:space="preserve">. Приклад </w:t>
-      </w:r>
-      <w:r>
-        <w:rPr>
-          <w:lang w:val="uk-UA"/>
-        </w:rPr>
-        <w:t>фільтрування</w:t>
-      </w:r>
-      <w:r>
-        <w:rPr>
-          <w:lang w:val="uk-UA"/>
-        </w:rPr>
-        <w:t xml:space="preserve"> за </w:t>
-      </w:r>
-      <w:r>
-        <w:rPr>
-          <w:lang w:val="uk-UA"/>
-        </w:rPr>
-        <w:t>вкладенням</w:t>
-      </w:r>
-    </w:p>
-    <w:p>
-      <w:pPr>
-        <w:jc w:val="center"/>
-        <w:rPr>
-          <w:lang w:val="uk-UA"/>
-        </w:rPr>
-      </w:pPr>
-    </w:p>
-    <w:p>
-      <w:pPr>
-        <w:spacing w:after="160" w:line="278" w:lineRule="auto"/>
-        <w:jc w:val="left"/>
-        <w:rPr>
-          <w:lang w:val="uk-UA"/>
-        </w:rPr>
-      </w:pPr>
-      <w:r>
-        <w:rPr>
-          <w:lang w:val="uk-UA"/>
-        </w:rPr>
-        <w:br w:type="page"/>
-      </w:r>
-    </w:p>
-    <w:p>
-      <w:pPr>
-        <w:pStyle w:val="Heading2"/>
-        <w:jc w:val="center"/>
-        <w:rPr>
-          <w:lang w:val="uk-UA"/>
-        </w:rPr>
-      </w:pPr>
-      <w:bookmarkStart w:id="30" w:name="_Toc217308815"/>
-      <w:r>
-        <w:rPr>
-          <w:lang w:val="uk-UA"/>
-        </w:rPr>
-        <w:lastRenderedPageBreak/>
-        <w:t>3.</w:t>
-      </w:r>
-      <w:r>
-        <w:t>7</w:t>
-      </w:r>
-      <w:r>
-        <w:rPr>
-          <w:lang w:val="uk-UA"/>
-        </w:rPr>
-        <w:t xml:space="preserve">. </w:t>
-      </w:r>
-      <w:r>
-        <w:rPr>
-          <w:lang w:val="uk-UA"/>
-        </w:rPr>
-        <w:t>Тестування програмного застосунку</w:t>
-      </w:r>
-      <w:bookmarkEnd w:id="30"/>
-    </w:p>
-    <w:p>
-      <w:pPr>
-        <w:pStyle w:val="Heading3"/>
-        <w:jc w:val="left"/>
-      </w:pPr>
-      <w:bookmarkStart w:id="31" w:name="_Toc217308816"/>
-      <w:r>
-        <w:t>3.7.1. Вибір стратегії та інструментів тестування</w:t>
-      </w:r>
-      <w:bookmarkEnd w:id="31"/>
-    </w:p>
-    <w:p>
-      <w:r>
-        <w:t>Для забезпечення якості розробленого програмного забезпечення було обрано стратегію, що включає два рівні тестування:</w:t>
-      </w:r>
-    </w:p>
-    <w:p>
-      <w:pPr>
-        <w:pStyle w:val="ListParagraph"/>
-        <w:numPr>
-          <w:ilvl w:val="0"/>
-          <w:numId w:val="16"/>
-        </w:numPr>
-        <w:rPr>
-          <w:lang w:val="uk-UA" w:eastAsia="uk-UA"/>
-        </w:rPr>
-      </w:pPr>
-      <w:r>
-        <w:rPr>
-          <w:lang w:val="uk-UA" w:eastAsia="uk-UA"/>
-        </w:rPr>
-        <w:t xml:space="preserve">Юніт-тестування: Перевірка окремих модулів бізнес-логіки (зокрема </w:t>
-      </w:r>
-      <w:r>
-        <w:rPr>
-          <w:lang w:val="uk-UA" w:eastAsia="uk-UA"/>
-        </w:rPr>
-        <w:t>EmailFilterService) в ізоляції.</w:t>
-      </w:r>
-    </w:p>
-    <w:p>
-      <w:pPr>
-        <w:pStyle w:val="ListParagraph"/>
-        <w:numPr>
-          <w:ilvl w:val="0"/>
-          <w:numId w:val="16"/>
-        </w:numPr>
-        <w:rPr>
-          <w:lang w:val="uk-UA" w:eastAsia="uk-UA"/>
-        </w:rPr>
-      </w:pPr>
-      <w:r>
-        <w:rPr>
-          <w:lang w:val="uk-UA" w:eastAsia="uk-UA"/>
-        </w:rPr>
-        <w:t>Інтеграційне тестування: Перевірка взаємодії компонентів з файловою системою (клас JsonEmailStorage).</w:t>
-      </w:r>
-    </w:p>
-    <w:p>
-      <w:r>
-        <w:t xml:space="preserve">Як фреймворк для тестування використано </w:t>
-      </w:r>
-      <w:r>
-        <w:rPr>
-          <w:b/>
-          <w:bCs/>
-        </w:rPr>
-        <w:t>xUnit</w:t>
-      </w:r>
-      <w:r>
-        <w:t xml:space="preserve"> з бібліотекою </w:t>
-      </w:r>
-      <w:r>
-        <w:rPr>
-          <w:b/>
-          <w:bCs/>
-        </w:rPr>
-        <w:t>Moq</w:t>
-      </w:r>
-      <w:r>
-        <w:t xml:space="preserve">. Тести реалізовано за патерном </w:t>
-      </w:r>
-      <w:r>
-        <w:rPr>
-          <w:b/>
-          <w:bCs/>
-        </w:rPr>
-        <w:t>AAA (Arrange, Act, Assert)</w:t>
-      </w:r>
-      <w:r>
-        <w:t>.</w:t>
-      </w:r>
-    </w:p>
-    <w:p>
-      <w:pPr>
-        <w:pStyle w:val="Heading3"/>
-      </w:pPr>
-      <w:bookmarkStart w:id="32" w:name="_Toc217308817"/>
-      <w:r>
-        <w:t>3.7.2. Результати тестування</w:t>
-      </w:r>
-      <w:bookmarkEnd w:id="32"/>
-    </w:p>
-    <w:p>
-      <w:pPr>
-        <w:jc w:val="center"/>
-        <w:rPr>
-          <w:lang w:val="uk-UA" w:eastAsia="uk-UA"/>
-        </w:rPr>
-      </w:pPr>
-      <w:r>
-        <w:t>Було розроблено та успішно виконано автоматичні тести. Усі тести пройшли перевірку, що підтверджує коректність роботи основних модулів.</w:t>
-      </w:r>
-      <w:r>
-        <w:br/>
-      </w:r>
-      <w:r>
-        <w:rPr>
-          <w:lang w:val="uk-UA" w:eastAsia="uk-UA"/>
-        </w:rPr>
-        <w:drawing>
-          <wp:inline distT="0" distB="0" distL="0" distR="0" wp14:anchorId="429A0E2C" wp14:editId="56F2AA80">
-            <wp:extent cx="6120130" cy="1799590"/>
-            <wp:effectExtent l="0" t="0" r="0" b="0"/>
-            <wp:docPr id="13" name="Picture 13"/>
-            <wp:cNvGraphicFramePr>
-              <a:graphicFrameLocks xmlns:a="http://schemas.openxmlformats.org/drawingml/2006/main" noChangeAspect="1"/>
-            </wp:cNvGraphicFramePr>
-            <a:graphic xmlns:a="http://schemas.openxmlformats.org/drawingml/2006/main">
-              <a:graphicData uri="http://schemas.openxmlformats.org/drawingml/2006/picture">
-                <pic:pic xmlns:pic="http://schemas.openxmlformats.org/drawingml/2006/picture">
-                  <pic:nvPicPr>
-                    <pic:cNvPr id="1" name=""/>
-                    <pic:cNvPicPr/>
-                  </pic:nvPicPr>
-                  <pic:blipFill>
-                    <a:blip r:embed="rId31"/>
-                    <a:stretch>
-                      <a:fillRect/>
-                    </a:stretch>
-                  </pic:blipFill>
-                  <pic:spPr>
-                    <a:xfrm>
-                      <a:off x="0" y="0"/>
                       <a:ext cx="6120130" cy="1799590"/>
                     </a:xfrm>
                     <a:prstGeom prst="rect">
@@ -13016,37 +13268,14 @@
     </w:p>
     <w:p>
       <w:pPr>
-        <w:jc w:val="center"/>
-      </w:pPr>
-      <w:r>
-        <w:rPr>
-          <w:lang w:val="uk-UA"/>
-        </w:rPr>
-        <w:t>Рисунок 1</w:t>
-      </w:r>
-      <w:r>
-        <w:t xml:space="preserve">2. </w:t>
-      </w:r>
-      <w:r>
-        <w:rPr>
-          <w:lang w:val="uk-UA"/>
-        </w:rPr>
-        <w:t xml:space="preserve">Скриншот результатів </w:t>
-      </w:r>
-      <w:r>
-        <w:t>dotnet test</w:t>
-      </w:r>
-    </w:p>
-    <w:p>
-      <w:pPr>
         <w:pStyle w:val="Heading2"/>
         <w:jc w:val="center"/>
       </w:pPr>
-      <w:bookmarkStart w:id="33" w:name="_Toc217308818"/>
+      <w:bookmarkStart w:id="29" w:name="_Toc217308818"/>
       <w:r>
         <w:t>3.8. Технічна документація</w:t>
       </w:r>
-      <w:bookmarkEnd w:id="33"/>
+      <w:bookmarkEnd w:id="29"/>
     </w:p>
     <w:p>
       <w:pPr>
@@ -13081,8 +13310,6 @@
       <w:r>
         <w:t>), що робить його доступним для нових користувачів.</w:t>
       </w:r>
-      <w:bookmarkStart w:id="34" w:name="_GoBack"/>
-      <w:bookmarkEnd w:id="34"/>
     </w:p>
     <w:p>
       <w:pPr>
@@ -13092,14 +13319,14 @@
           <w:lang w:val="uk-UA"/>
         </w:rPr>
       </w:pPr>
-      <w:bookmarkStart w:id="35" w:name="_Toc217308819"/>
+      <w:bookmarkStart w:id="30" w:name="_Toc217308819"/>
       <w:r>
         <w:rPr>
           <w:lang w:val="uk-UA"/>
         </w:rPr>
         <w:t>3.9. Оцінка перспективності проєкту (TRL)</w:t>
       </w:r>
-      <w:bookmarkEnd w:id="35"/>
+      <w:bookmarkEnd w:id="30"/>
     </w:p>
     <w:p>
       <w:pPr>
@@ -13132,7 +13359,6 @@
         <w:rPr>
           <w:lang w:val="uk-UA" w:eastAsia="uk-UA"/>
         </w:rPr>
-        <w:lastRenderedPageBreak/>
         <w:t>Це означає, що основні технології перевірені в реальному середовищі (робота з Gmail), але програма потребує додаткових вдосконалень перед промисловим використанням.</w:t>
       </w:r>
     </w:p>
@@ -13317,6 +13543,7 @@
         <w:jc w:val="left"/>
       </w:pPr>
       <w:r>
+        <w:lastRenderedPageBreak/>
         <w:br w:type="page"/>
       </w:r>
     </w:p>
@@ -13324,13 +13551,13 @@
       <w:pPr>
         <w:pStyle w:val="Heading1"/>
       </w:pPr>
-      <w:bookmarkStart w:id="36" w:name="_Toc217308820"/>
+      <w:bookmarkStart w:id="31" w:name="_Toc217308820"/>
       <w:r>
         <w:lastRenderedPageBreak/>
         <w:t>ВИСНОВКИ</w:t>
       </w:r>
-      <w:bookmarkEnd w:id="28"/>
-      <w:bookmarkEnd w:id="36"/>
+      <w:bookmarkEnd w:id="26"/>
+      <w:bookmarkEnd w:id="31"/>
     </w:p>
     <w:p>
       <w:pPr>
@@ -13425,14 +13652,14 @@
       <w:pPr>
         <w:pStyle w:val="Heading1"/>
       </w:pPr>
-      <w:bookmarkStart w:id="37" w:name="_Toc216561896"/>
-      <w:bookmarkStart w:id="38" w:name="_Toc217308821"/>
+      <w:bookmarkStart w:id="32" w:name="_Toc216561896"/>
+      <w:bookmarkStart w:id="33" w:name="_Toc217308821"/>
       <w:r>
         <w:lastRenderedPageBreak/>
         <w:t>СПИСОК ВИКОРИСТАНОЇ ЛІТЕРАТУРИ</w:t>
       </w:r>
-      <w:bookmarkEnd w:id="37"/>
-      <w:bookmarkEnd w:id="38"/>
+      <w:bookmarkEnd w:id="32"/>
+      <w:bookmarkEnd w:id="33"/>
     </w:p>
     <w:p>
       <w:pPr>
@@ -13471,7 +13698,7 @@
         </w:rPr>
         <w:t xml:space="preserve">Microsoft .NET Documentation [Електронний ресурс]. – Режим доступу: </w:t>
       </w:r>
-      <w:hyperlink r:id="rId32" w:tgtFrame="_blank" w:history="1">
+      <w:hyperlink r:id="rId27" w:tgtFrame="_blank" w:history="1">
         <w:r>
           <w:rPr>
             <w:rStyle w:val="Hyperlink"/>
@@ -13499,7 +13726,7 @@
         </w:rPr>
         <w:t xml:space="preserve">Stedfast J. MailKit Documentation [Електронний ресурс]. – Режим доступу: </w:t>
       </w:r>
-      <w:hyperlink r:id="rId33" w:tgtFrame="_blank" w:history="1">
+      <w:hyperlink r:id="rId28" w:tgtFrame="_blank" w:history="1">
         <w:r>
           <w:rPr>
             <w:rStyle w:val="Hyperlink"/>
@@ -13545,7 +13772,7 @@
         </w:rPr>
         <w:t xml:space="preserve">[Електронний ресурс]. – Режим доступу: </w:t>
       </w:r>
-      <w:hyperlink r:id="rId34" w:history="1">
+      <w:hyperlink r:id="rId29" w:history="1">
         <w:r>
           <w:rPr>
             <w:rStyle w:val="Hyperlink"/>
@@ -13555,7 +13782,7 @@
       </w:hyperlink>
     </w:p>
     <w:sectPr>
-      <w:footerReference w:type="default" r:id="rId35"/>
+      <w:footerReference w:type="default" r:id="rId30"/>
       <w:pgSz w:w="11906" w:h="16838"/>
       <w:pgMar w:top="1134" w:right="567" w:bottom="1134" w:left="1701" w:header="709" w:footer="145" w:gutter="0"/>
       <w:cols w:space="708"/>
@@ -13623,7 +13850,7 @@
             <w:noProof/>
             <w:lang w:val="ru-RU"/>
           </w:rPr>
-          <w:t>36</w:t>
+          <w:t>30</w:t>
         </w:r>
         <w:r>
           <w:fldChar w:fldCharType="end"/>
@@ -13670,6 +13897,155 @@
 <file path=word/numbering.xml><?xml version="1.0" encoding="utf-8"?>
 <w:numbering xmlns:wpc="http://schemas.microsoft.com/office/word/2010/wordprocessingCanvas" xmlns:cx="http://schemas.microsoft.com/office/drawing/2014/chartex" xmlns:cx1="http://schemas.microsoft.com/office/drawing/2015/9/8/chartex" xmlns:mc="http://schemas.openxmlformats.org/markup-compatibility/2006" xmlns:o="urn:schemas-microsoft-com:office:office" xmlns:r="http://schemas.openxmlformats.org/officeDocument/2006/relationships" xmlns:m="http://schemas.openxmlformats.org/officeDocument/2006/math" xmlns:v="urn:schemas-microsoft-com:vml" xmlns:wp14="http://schemas.microsoft.com/office/word/2010/wordprocessingDrawing" xmlns:wp="http://schemas.openxmlformats.org/drawingml/2006/wordprocessingDrawing" xmlns:w10="urn:schemas-microsoft-com:office:word" xmlns:w="http://schemas.openxmlformats.org/wordprocessingml/2006/main" xmlns:w14="http://schemas.microsoft.com/office/word/2010/wordml" xmlns:w15="http://schemas.microsoft.com/office/word/2012/wordml" xmlns:w16se="http://schemas.microsoft.com/office/word/2015/wordml/symex" xmlns:wpg="http://schemas.microsoft.com/office/word/2010/wordprocessingGroup" xmlns:wpi="http://schemas.microsoft.com/office/word/2010/wordprocessingInk" xmlns:wne="http://schemas.microsoft.com/office/word/2006/wordml" xmlns:wps="http://schemas.microsoft.com/office/word/2010/wordprocessingShape" mc:Ignorable="w14 w15 w16se wp14">
   <w:abstractNum w:abstractNumId="0" w15:restartNumberingAfterBreak="0">
+    <w:nsid w:val="026F1835"/>
+    <w:multiLevelType w:val="multilevel"/>
+    <w:tmpl w:val="C2F6CAB2"/>
+    <w:lvl w:ilvl="0">
+      <w:start w:val="1"/>
+      <w:numFmt w:val="bullet"/>
+      <w:lvlText w:val=""/>
+      <w:lvlJc w:val="left"/>
+      <w:pPr>
+        <w:tabs>
+          <w:tab w:val="num" w:pos="720"/>
+        </w:tabs>
+        <w:ind w:left="720" w:hanging="360"/>
+      </w:pPr>
+      <w:rPr>
+        <w:rFonts w:ascii="Symbol" w:hAnsi="Symbol" w:hint="default"/>
+        <w:sz w:val="20"/>
+      </w:rPr>
+    </w:lvl>
+    <w:lvl w:ilvl="1" w:tentative="1">
+      <w:start w:val="1"/>
+      <w:numFmt w:val="bullet"/>
+      <w:lvlText w:val="o"/>
+      <w:lvlJc w:val="left"/>
+      <w:pPr>
+        <w:tabs>
+          <w:tab w:val="num" w:pos="1440"/>
+        </w:tabs>
+        <w:ind w:left="1440" w:hanging="360"/>
+      </w:pPr>
+      <w:rPr>
+        <w:rFonts w:ascii="Courier New" w:hAnsi="Courier New" w:hint="default"/>
+        <w:sz w:val="20"/>
+      </w:rPr>
+    </w:lvl>
+    <w:lvl w:ilvl="2" w:tentative="1">
+      <w:start w:val="1"/>
+      <w:numFmt w:val="bullet"/>
+      <w:lvlText w:val=""/>
+      <w:lvlJc w:val="left"/>
+      <w:pPr>
+        <w:tabs>
+          <w:tab w:val="num" w:pos="2160"/>
+        </w:tabs>
+        <w:ind w:left="2160" w:hanging="360"/>
+      </w:pPr>
+      <w:rPr>
+        <w:rFonts w:ascii="Wingdings" w:hAnsi="Wingdings" w:hint="default"/>
+        <w:sz w:val="20"/>
+      </w:rPr>
+    </w:lvl>
+    <w:lvl w:ilvl="3" w:tentative="1">
+      <w:start w:val="1"/>
+      <w:numFmt w:val="bullet"/>
+      <w:lvlText w:val=""/>
+      <w:lvlJc w:val="left"/>
+      <w:pPr>
+        <w:tabs>
+          <w:tab w:val="num" w:pos="2880"/>
+        </w:tabs>
+        <w:ind w:left="2880" w:hanging="360"/>
+      </w:pPr>
+      <w:rPr>
+        <w:rFonts w:ascii="Wingdings" w:hAnsi="Wingdings" w:hint="default"/>
+        <w:sz w:val="20"/>
+      </w:rPr>
+    </w:lvl>
+    <w:lvl w:ilvl="4" w:tentative="1">
+      <w:start w:val="1"/>
+      <w:numFmt w:val="bullet"/>
+      <w:lvlText w:val=""/>
+      <w:lvlJc w:val="left"/>
+      <w:pPr>
+        <w:tabs>
+          <w:tab w:val="num" w:pos="3600"/>
+        </w:tabs>
+        <w:ind w:left="3600" w:hanging="360"/>
+      </w:pPr>
+      <w:rPr>
+        <w:rFonts w:ascii="Wingdings" w:hAnsi="Wingdings" w:hint="default"/>
+        <w:sz w:val="20"/>
+      </w:rPr>
+    </w:lvl>
+    <w:lvl w:ilvl="5" w:tentative="1">
+      <w:start w:val="1"/>
+      <w:numFmt w:val="bullet"/>
+      <w:lvlText w:val=""/>
+      <w:lvlJc w:val="left"/>
+      <w:pPr>
+        <w:tabs>
+          <w:tab w:val="num" w:pos="4320"/>
+        </w:tabs>
+        <w:ind w:left="4320" w:hanging="360"/>
+      </w:pPr>
+      <w:rPr>
+        <w:rFonts w:ascii="Wingdings" w:hAnsi="Wingdings" w:hint="default"/>
+        <w:sz w:val="20"/>
+      </w:rPr>
+    </w:lvl>
+    <w:lvl w:ilvl="6" w:tentative="1">
+      <w:start w:val="1"/>
+      <w:numFmt w:val="bullet"/>
+      <w:lvlText w:val=""/>
+      <w:lvlJc w:val="left"/>
+      <w:pPr>
+        <w:tabs>
+          <w:tab w:val="num" w:pos="5040"/>
+        </w:tabs>
+        <w:ind w:left="5040" w:hanging="360"/>
+      </w:pPr>
+      <w:rPr>
+        <w:rFonts w:ascii="Wingdings" w:hAnsi="Wingdings" w:hint="default"/>
+        <w:sz w:val="20"/>
+      </w:rPr>
+    </w:lvl>
+    <w:lvl w:ilvl="7" w:tentative="1">
+      <w:start w:val="1"/>
+      <w:numFmt w:val="bullet"/>
+      <w:lvlText w:val=""/>
+      <w:lvlJc w:val="left"/>
+      <w:pPr>
+        <w:tabs>
+          <w:tab w:val="num" w:pos="5760"/>
+        </w:tabs>
+        <w:ind w:left="5760" w:hanging="360"/>
+      </w:pPr>
+      <w:rPr>
+        <w:rFonts w:ascii="Wingdings" w:hAnsi="Wingdings" w:hint="default"/>
+        <w:sz w:val="20"/>
+      </w:rPr>
+    </w:lvl>
+    <w:lvl w:ilvl="8" w:tentative="1">
+      <w:start w:val="1"/>
+      <w:numFmt w:val="bullet"/>
+      <w:lvlText w:val=""/>
+      <w:lvlJc w:val="left"/>
+      <w:pPr>
+        <w:tabs>
+          <w:tab w:val="num" w:pos="6480"/>
+        </w:tabs>
+        <w:ind w:left="6480" w:hanging="360"/>
+      </w:pPr>
+      <w:rPr>
+        <w:rFonts w:ascii="Wingdings" w:hAnsi="Wingdings" w:hint="default"/>
+        <w:sz w:val="20"/>
+      </w:rPr>
+    </w:lvl>
+  </w:abstractNum>
+  <w:abstractNum w:abstractNumId="1" w15:restartNumberingAfterBreak="0">
     <w:nsid w:val="04B66B95"/>
     <w:multiLevelType w:val="hybridMultilevel"/>
     <w:tmpl w:val="E5C8BBD0"/>
@@ -13782,7 +14158,7 @@
       </w:rPr>
     </w:lvl>
   </w:abstractNum>
-  <w:abstractNum w:abstractNumId="1" w15:restartNumberingAfterBreak="0">
+  <w:abstractNum w:abstractNumId="2" w15:restartNumberingAfterBreak="0">
     <w:nsid w:val="0F753E82"/>
     <w:multiLevelType w:val="hybridMultilevel"/>
     <w:tmpl w:val="79E245AA"/>
@@ -13868,7 +14244,7 @@
       </w:pPr>
     </w:lvl>
   </w:abstractNum>
-  <w:abstractNum w:abstractNumId="2" w15:restartNumberingAfterBreak="0">
+  <w:abstractNum w:abstractNumId="3" w15:restartNumberingAfterBreak="0">
     <w:nsid w:val="11690B6F"/>
     <w:multiLevelType w:val="multilevel"/>
     <w:tmpl w:val="908CD15A"/>
@@ -13986,7 +14362,156 @@
       </w:rPr>
     </w:lvl>
   </w:abstractNum>
-  <w:abstractNum w:abstractNumId="3" w15:restartNumberingAfterBreak="0">
+  <w:abstractNum w:abstractNumId="4" w15:restartNumberingAfterBreak="0">
+    <w:nsid w:val="2B24418F"/>
+    <w:multiLevelType w:val="multilevel"/>
+    <w:tmpl w:val="C2F6CAB2"/>
+    <w:lvl w:ilvl="0">
+      <w:start w:val="1"/>
+      <w:numFmt w:val="bullet"/>
+      <w:lvlText w:val=""/>
+      <w:lvlJc w:val="left"/>
+      <w:pPr>
+        <w:tabs>
+          <w:tab w:val="num" w:pos="720"/>
+        </w:tabs>
+        <w:ind w:left="720" w:hanging="360"/>
+      </w:pPr>
+      <w:rPr>
+        <w:rFonts w:ascii="Symbol" w:hAnsi="Symbol" w:hint="default"/>
+        <w:sz w:val="20"/>
+      </w:rPr>
+    </w:lvl>
+    <w:lvl w:ilvl="1" w:tentative="1">
+      <w:start w:val="1"/>
+      <w:numFmt w:val="bullet"/>
+      <w:lvlText w:val="o"/>
+      <w:lvlJc w:val="left"/>
+      <w:pPr>
+        <w:tabs>
+          <w:tab w:val="num" w:pos="1440"/>
+        </w:tabs>
+        <w:ind w:left="1440" w:hanging="360"/>
+      </w:pPr>
+      <w:rPr>
+        <w:rFonts w:ascii="Courier New" w:hAnsi="Courier New" w:hint="default"/>
+        <w:sz w:val="20"/>
+      </w:rPr>
+    </w:lvl>
+    <w:lvl w:ilvl="2" w:tentative="1">
+      <w:start w:val="1"/>
+      <w:numFmt w:val="bullet"/>
+      <w:lvlText w:val=""/>
+      <w:lvlJc w:val="left"/>
+      <w:pPr>
+        <w:tabs>
+          <w:tab w:val="num" w:pos="2160"/>
+        </w:tabs>
+        <w:ind w:left="2160" w:hanging="360"/>
+      </w:pPr>
+      <w:rPr>
+        <w:rFonts w:ascii="Wingdings" w:hAnsi="Wingdings" w:hint="default"/>
+        <w:sz w:val="20"/>
+      </w:rPr>
+    </w:lvl>
+    <w:lvl w:ilvl="3" w:tentative="1">
+      <w:start w:val="1"/>
+      <w:numFmt w:val="bullet"/>
+      <w:lvlText w:val=""/>
+      <w:lvlJc w:val="left"/>
+      <w:pPr>
+        <w:tabs>
+          <w:tab w:val="num" w:pos="2880"/>
+        </w:tabs>
+        <w:ind w:left="2880" w:hanging="360"/>
+      </w:pPr>
+      <w:rPr>
+        <w:rFonts w:ascii="Wingdings" w:hAnsi="Wingdings" w:hint="default"/>
+        <w:sz w:val="20"/>
+      </w:rPr>
+    </w:lvl>
+    <w:lvl w:ilvl="4" w:tentative="1">
+      <w:start w:val="1"/>
+      <w:numFmt w:val="bullet"/>
+      <w:lvlText w:val=""/>
+      <w:lvlJc w:val="left"/>
+      <w:pPr>
+        <w:tabs>
+          <w:tab w:val="num" w:pos="3600"/>
+        </w:tabs>
+        <w:ind w:left="3600" w:hanging="360"/>
+      </w:pPr>
+      <w:rPr>
+        <w:rFonts w:ascii="Wingdings" w:hAnsi="Wingdings" w:hint="default"/>
+        <w:sz w:val="20"/>
+      </w:rPr>
+    </w:lvl>
+    <w:lvl w:ilvl="5" w:tentative="1">
+      <w:start w:val="1"/>
+      <w:numFmt w:val="bullet"/>
+      <w:lvlText w:val=""/>
+      <w:lvlJc w:val="left"/>
+      <w:pPr>
+        <w:tabs>
+          <w:tab w:val="num" w:pos="4320"/>
+        </w:tabs>
+        <w:ind w:left="4320" w:hanging="360"/>
+      </w:pPr>
+      <w:rPr>
+        <w:rFonts w:ascii="Wingdings" w:hAnsi="Wingdings" w:hint="default"/>
+        <w:sz w:val="20"/>
+      </w:rPr>
+    </w:lvl>
+    <w:lvl w:ilvl="6" w:tentative="1">
+      <w:start w:val="1"/>
+      <w:numFmt w:val="bullet"/>
+      <w:lvlText w:val=""/>
+      <w:lvlJc w:val="left"/>
+      <w:pPr>
+        <w:tabs>
+          <w:tab w:val="num" w:pos="5040"/>
+        </w:tabs>
+        <w:ind w:left="5040" w:hanging="360"/>
+      </w:pPr>
+      <w:rPr>
+        <w:rFonts w:ascii="Wingdings" w:hAnsi="Wingdings" w:hint="default"/>
+        <w:sz w:val="20"/>
+      </w:rPr>
+    </w:lvl>
+    <w:lvl w:ilvl="7" w:tentative="1">
+      <w:start w:val="1"/>
+      <w:numFmt w:val="bullet"/>
+      <w:lvlText w:val=""/>
+      <w:lvlJc w:val="left"/>
+      <w:pPr>
+        <w:tabs>
+          <w:tab w:val="num" w:pos="5760"/>
+        </w:tabs>
+        <w:ind w:left="5760" w:hanging="360"/>
+      </w:pPr>
+      <w:rPr>
+        <w:rFonts w:ascii="Wingdings" w:hAnsi="Wingdings" w:hint="default"/>
+        <w:sz w:val="20"/>
+      </w:rPr>
+    </w:lvl>
+    <w:lvl w:ilvl="8" w:tentative="1">
+      <w:start w:val="1"/>
+      <w:numFmt w:val="bullet"/>
+      <w:lvlText w:val=""/>
+      <w:lvlJc w:val="left"/>
+      <w:pPr>
+        <w:tabs>
+          <w:tab w:val="num" w:pos="6480"/>
+        </w:tabs>
+        <w:ind w:left="6480" w:hanging="360"/>
+      </w:pPr>
+      <w:rPr>
+        <w:rFonts w:ascii="Wingdings" w:hAnsi="Wingdings" w:hint="default"/>
+        <w:sz w:val="20"/>
+      </w:rPr>
+    </w:lvl>
+  </w:abstractNum>
+  <w:abstractNum w:abstractNumId="5" w15:restartNumberingAfterBreak="0">
     <w:nsid w:val="3219369B"/>
     <w:multiLevelType w:val="hybridMultilevel"/>
     <w:tmpl w:val="4454AA8A"/>
@@ -14099,7 +14624,156 @@
       </w:rPr>
     </w:lvl>
   </w:abstractNum>
-  <w:abstractNum w:abstractNumId="4" w15:restartNumberingAfterBreak="0">
+  <w:abstractNum w:abstractNumId="6" w15:restartNumberingAfterBreak="0">
+    <w:nsid w:val="38137BE0"/>
+    <w:multiLevelType w:val="multilevel"/>
+    <w:tmpl w:val="C2F6CAB2"/>
+    <w:lvl w:ilvl="0">
+      <w:start w:val="1"/>
+      <w:numFmt w:val="bullet"/>
+      <w:lvlText w:val=""/>
+      <w:lvlJc w:val="left"/>
+      <w:pPr>
+        <w:tabs>
+          <w:tab w:val="num" w:pos="720"/>
+        </w:tabs>
+        <w:ind w:left="720" w:hanging="360"/>
+      </w:pPr>
+      <w:rPr>
+        <w:rFonts w:ascii="Symbol" w:hAnsi="Symbol" w:hint="default"/>
+        <w:sz w:val="20"/>
+      </w:rPr>
+    </w:lvl>
+    <w:lvl w:ilvl="1" w:tentative="1">
+      <w:start w:val="1"/>
+      <w:numFmt w:val="bullet"/>
+      <w:lvlText w:val="o"/>
+      <w:lvlJc w:val="left"/>
+      <w:pPr>
+        <w:tabs>
+          <w:tab w:val="num" w:pos="1440"/>
+        </w:tabs>
+        <w:ind w:left="1440" w:hanging="360"/>
+      </w:pPr>
+      <w:rPr>
+        <w:rFonts w:ascii="Courier New" w:hAnsi="Courier New" w:hint="default"/>
+        <w:sz w:val="20"/>
+      </w:rPr>
+    </w:lvl>
+    <w:lvl w:ilvl="2" w:tentative="1">
+      <w:start w:val="1"/>
+      <w:numFmt w:val="bullet"/>
+      <w:lvlText w:val=""/>
+      <w:lvlJc w:val="left"/>
+      <w:pPr>
+        <w:tabs>
+          <w:tab w:val="num" w:pos="2160"/>
+        </w:tabs>
+        <w:ind w:left="2160" w:hanging="360"/>
+      </w:pPr>
+      <w:rPr>
+        <w:rFonts w:ascii="Wingdings" w:hAnsi="Wingdings" w:hint="default"/>
+        <w:sz w:val="20"/>
+      </w:rPr>
+    </w:lvl>
+    <w:lvl w:ilvl="3" w:tentative="1">
+      <w:start w:val="1"/>
+      <w:numFmt w:val="bullet"/>
+      <w:lvlText w:val=""/>
+      <w:lvlJc w:val="left"/>
+      <w:pPr>
+        <w:tabs>
+          <w:tab w:val="num" w:pos="2880"/>
+        </w:tabs>
+        <w:ind w:left="2880" w:hanging="360"/>
+      </w:pPr>
+      <w:rPr>
+        <w:rFonts w:ascii="Wingdings" w:hAnsi="Wingdings" w:hint="default"/>
+        <w:sz w:val="20"/>
+      </w:rPr>
+    </w:lvl>
+    <w:lvl w:ilvl="4" w:tentative="1">
+      <w:start w:val="1"/>
+      <w:numFmt w:val="bullet"/>
+      <w:lvlText w:val=""/>
+      <w:lvlJc w:val="left"/>
+      <w:pPr>
+        <w:tabs>
+          <w:tab w:val="num" w:pos="3600"/>
+        </w:tabs>
+        <w:ind w:left="3600" w:hanging="360"/>
+      </w:pPr>
+      <w:rPr>
+        <w:rFonts w:ascii="Wingdings" w:hAnsi="Wingdings" w:hint="default"/>
+        <w:sz w:val="20"/>
+      </w:rPr>
+    </w:lvl>
+    <w:lvl w:ilvl="5" w:tentative="1">
+      <w:start w:val="1"/>
+      <w:numFmt w:val="bullet"/>
+      <w:lvlText w:val=""/>
+      <w:lvlJc w:val="left"/>
+      <w:pPr>
+        <w:tabs>
+          <w:tab w:val="num" w:pos="4320"/>
+        </w:tabs>
+        <w:ind w:left="4320" w:hanging="360"/>
+      </w:pPr>
+      <w:rPr>
+        <w:rFonts w:ascii="Wingdings" w:hAnsi="Wingdings" w:hint="default"/>
+        <w:sz w:val="20"/>
+      </w:rPr>
+    </w:lvl>
+    <w:lvl w:ilvl="6" w:tentative="1">
+      <w:start w:val="1"/>
+      <w:numFmt w:val="bullet"/>
+      <w:lvlText w:val=""/>
+      <w:lvlJc w:val="left"/>
+      <w:pPr>
+        <w:tabs>
+          <w:tab w:val="num" w:pos="5040"/>
+        </w:tabs>
+        <w:ind w:left="5040" w:hanging="360"/>
+      </w:pPr>
+      <w:rPr>
+        <w:rFonts w:ascii="Wingdings" w:hAnsi="Wingdings" w:hint="default"/>
+        <w:sz w:val="20"/>
+      </w:rPr>
+    </w:lvl>
+    <w:lvl w:ilvl="7" w:tentative="1">
+      <w:start w:val="1"/>
+      <w:numFmt w:val="bullet"/>
+      <w:lvlText w:val=""/>
+      <w:lvlJc w:val="left"/>
+      <w:pPr>
+        <w:tabs>
+          <w:tab w:val="num" w:pos="5760"/>
+        </w:tabs>
+        <w:ind w:left="5760" w:hanging="360"/>
+      </w:pPr>
+      <w:rPr>
+        <w:rFonts w:ascii="Wingdings" w:hAnsi="Wingdings" w:hint="default"/>
+        <w:sz w:val="20"/>
+      </w:rPr>
+    </w:lvl>
+    <w:lvl w:ilvl="8" w:tentative="1">
+      <w:start w:val="1"/>
+      <w:numFmt w:val="bullet"/>
+      <w:lvlText w:val=""/>
+      <w:lvlJc w:val="left"/>
+      <w:pPr>
+        <w:tabs>
+          <w:tab w:val="num" w:pos="6480"/>
+        </w:tabs>
+        <w:ind w:left="6480" w:hanging="360"/>
+      </w:pPr>
+      <w:rPr>
+        <w:rFonts w:ascii="Wingdings" w:hAnsi="Wingdings" w:hint="default"/>
+        <w:sz w:val="20"/>
+      </w:rPr>
+    </w:lvl>
+  </w:abstractNum>
+  <w:abstractNum w:abstractNumId="7" w15:restartNumberingAfterBreak="0">
     <w:nsid w:val="40467871"/>
     <w:multiLevelType w:val="hybridMultilevel"/>
     <w:tmpl w:val="D0003920"/>
@@ -14212,7 +14886,7 @@
       </w:rPr>
     </w:lvl>
   </w:abstractNum>
-  <w:abstractNum w:abstractNumId="5" w15:restartNumberingAfterBreak="0">
+  <w:abstractNum w:abstractNumId="8" w15:restartNumberingAfterBreak="0">
     <w:nsid w:val="4167471A"/>
     <w:multiLevelType w:val="hybridMultilevel"/>
     <w:tmpl w:val="CFCC76F2"/>
@@ -14325,7 +14999,156 @@
       </w:rPr>
     </w:lvl>
   </w:abstractNum>
-  <w:abstractNum w:abstractNumId="6" w15:restartNumberingAfterBreak="0">
+  <w:abstractNum w:abstractNumId="9" w15:restartNumberingAfterBreak="0">
+    <w:nsid w:val="435F59A4"/>
+    <w:multiLevelType w:val="multilevel"/>
+    <w:tmpl w:val="C2F6CAB2"/>
+    <w:lvl w:ilvl="0">
+      <w:start w:val="1"/>
+      <w:numFmt w:val="bullet"/>
+      <w:lvlText w:val=""/>
+      <w:lvlJc w:val="left"/>
+      <w:pPr>
+        <w:tabs>
+          <w:tab w:val="num" w:pos="720"/>
+        </w:tabs>
+        <w:ind w:left="720" w:hanging="360"/>
+      </w:pPr>
+      <w:rPr>
+        <w:rFonts w:ascii="Symbol" w:hAnsi="Symbol" w:hint="default"/>
+        <w:sz w:val="20"/>
+      </w:rPr>
+    </w:lvl>
+    <w:lvl w:ilvl="1" w:tentative="1">
+      <w:start w:val="1"/>
+      <w:numFmt w:val="bullet"/>
+      <w:lvlText w:val="o"/>
+      <w:lvlJc w:val="left"/>
+      <w:pPr>
+        <w:tabs>
+          <w:tab w:val="num" w:pos="1440"/>
+        </w:tabs>
+        <w:ind w:left="1440" w:hanging="360"/>
+      </w:pPr>
+      <w:rPr>
+        <w:rFonts w:ascii="Courier New" w:hAnsi="Courier New" w:hint="default"/>
+        <w:sz w:val="20"/>
+      </w:rPr>
+    </w:lvl>
+    <w:lvl w:ilvl="2" w:tentative="1">
+      <w:start w:val="1"/>
+      <w:numFmt w:val="bullet"/>
+      <w:lvlText w:val=""/>
+      <w:lvlJc w:val="left"/>
+      <w:pPr>
+        <w:tabs>
+          <w:tab w:val="num" w:pos="2160"/>
+        </w:tabs>
+        <w:ind w:left="2160" w:hanging="360"/>
+      </w:pPr>
+      <w:rPr>
+        <w:rFonts w:ascii="Wingdings" w:hAnsi="Wingdings" w:hint="default"/>
+        <w:sz w:val="20"/>
+      </w:rPr>
+    </w:lvl>
+    <w:lvl w:ilvl="3" w:tentative="1">
+      <w:start w:val="1"/>
+      <w:numFmt w:val="bullet"/>
+      <w:lvlText w:val=""/>
+      <w:lvlJc w:val="left"/>
+      <w:pPr>
+        <w:tabs>
+          <w:tab w:val="num" w:pos="2880"/>
+        </w:tabs>
+        <w:ind w:left="2880" w:hanging="360"/>
+      </w:pPr>
+      <w:rPr>
+        <w:rFonts w:ascii="Wingdings" w:hAnsi="Wingdings" w:hint="default"/>
+        <w:sz w:val="20"/>
+      </w:rPr>
+    </w:lvl>
+    <w:lvl w:ilvl="4" w:tentative="1">
+      <w:start w:val="1"/>
+      <w:numFmt w:val="bullet"/>
+      <w:lvlText w:val=""/>
+      <w:lvlJc w:val="left"/>
+      <w:pPr>
+        <w:tabs>
+          <w:tab w:val="num" w:pos="3600"/>
+        </w:tabs>
+        <w:ind w:left="3600" w:hanging="360"/>
+      </w:pPr>
+      <w:rPr>
+        <w:rFonts w:ascii="Wingdings" w:hAnsi="Wingdings" w:hint="default"/>
+        <w:sz w:val="20"/>
+      </w:rPr>
+    </w:lvl>
+    <w:lvl w:ilvl="5" w:tentative="1">
+      <w:start w:val="1"/>
+      <w:numFmt w:val="bullet"/>
+      <w:lvlText w:val=""/>
+      <w:lvlJc w:val="left"/>
+      <w:pPr>
+        <w:tabs>
+          <w:tab w:val="num" w:pos="4320"/>
+        </w:tabs>
+        <w:ind w:left="4320" w:hanging="360"/>
+      </w:pPr>
+      <w:rPr>
+        <w:rFonts w:ascii="Wingdings" w:hAnsi="Wingdings" w:hint="default"/>
+        <w:sz w:val="20"/>
+      </w:rPr>
+    </w:lvl>
+    <w:lvl w:ilvl="6" w:tentative="1">
+      <w:start w:val="1"/>
+      <w:numFmt w:val="bullet"/>
+      <w:lvlText w:val=""/>
+      <w:lvlJc w:val="left"/>
+      <w:pPr>
+        <w:tabs>
+          <w:tab w:val="num" w:pos="5040"/>
+        </w:tabs>
+        <w:ind w:left="5040" w:hanging="360"/>
+      </w:pPr>
+      <w:rPr>
+        <w:rFonts w:ascii="Wingdings" w:hAnsi="Wingdings" w:hint="default"/>
+        <w:sz w:val="20"/>
+      </w:rPr>
+    </w:lvl>
+    <w:lvl w:ilvl="7" w:tentative="1">
+      <w:start w:val="1"/>
+      <w:numFmt w:val="bullet"/>
+      <w:lvlText w:val=""/>
+      <w:lvlJc w:val="left"/>
+      <w:pPr>
+        <w:tabs>
+          <w:tab w:val="num" w:pos="5760"/>
+        </w:tabs>
+        <w:ind w:left="5760" w:hanging="360"/>
+      </w:pPr>
+      <w:rPr>
+        <w:rFonts w:ascii="Wingdings" w:hAnsi="Wingdings" w:hint="default"/>
+        <w:sz w:val="20"/>
+      </w:rPr>
+    </w:lvl>
+    <w:lvl w:ilvl="8" w:tentative="1">
+      <w:start w:val="1"/>
+      <w:numFmt w:val="bullet"/>
+      <w:lvlText w:val=""/>
+      <w:lvlJc w:val="left"/>
+      <w:pPr>
+        <w:tabs>
+          <w:tab w:val="num" w:pos="6480"/>
+        </w:tabs>
+        <w:ind w:left="6480" w:hanging="360"/>
+      </w:pPr>
+      <w:rPr>
+        <w:rFonts w:ascii="Wingdings" w:hAnsi="Wingdings" w:hint="default"/>
+        <w:sz w:val="20"/>
+      </w:rPr>
+    </w:lvl>
+  </w:abstractNum>
+  <w:abstractNum w:abstractNumId="10" w15:restartNumberingAfterBreak="0">
     <w:nsid w:val="4F1E7B1D"/>
     <w:multiLevelType w:val="multilevel"/>
     <w:tmpl w:val="7C5696FA"/>
@@ -14470,7 +15293,156 @@
       </w:rPr>
     </w:lvl>
   </w:abstractNum>
-  <w:abstractNum w:abstractNumId="7" w15:restartNumberingAfterBreak="0">
+  <w:abstractNum w:abstractNumId="11" w15:restartNumberingAfterBreak="0">
+    <w:nsid w:val="513652FA"/>
+    <w:multiLevelType w:val="multilevel"/>
+    <w:tmpl w:val="C2F6CAB2"/>
+    <w:lvl w:ilvl="0">
+      <w:start w:val="1"/>
+      <w:numFmt w:val="bullet"/>
+      <w:lvlText w:val=""/>
+      <w:lvlJc w:val="left"/>
+      <w:pPr>
+        <w:tabs>
+          <w:tab w:val="num" w:pos="720"/>
+        </w:tabs>
+        <w:ind w:left="720" w:hanging="360"/>
+      </w:pPr>
+      <w:rPr>
+        <w:rFonts w:ascii="Symbol" w:hAnsi="Symbol" w:hint="default"/>
+        <w:sz w:val="20"/>
+      </w:rPr>
+    </w:lvl>
+    <w:lvl w:ilvl="1" w:tentative="1">
+      <w:start w:val="1"/>
+      <w:numFmt w:val="bullet"/>
+      <w:lvlText w:val="o"/>
+      <w:lvlJc w:val="left"/>
+      <w:pPr>
+        <w:tabs>
+          <w:tab w:val="num" w:pos="1440"/>
+        </w:tabs>
+        <w:ind w:left="1440" w:hanging="360"/>
+      </w:pPr>
+      <w:rPr>
+        <w:rFonts w:ascii="Courier New" w:hAnsi="Courier New" w:hint="default"/>
+        <w:sz w:val="20"/>
+      </w:rPr>
+    </w:lvl>
+    <w:lvl w:ilvl="2" w:tentative="1">
+      <w:start w:val="1"/>
+      <w:numFmt w:val="bullet"/>
+      <w:lvlText w:val=""/>
+      <w:lvlJc w:val="left"/>
+      <w:pPr>
+        <w:tabs>
+          <w:tab w:val="num" w:pos="2160"/>
+        </w:tabs>
+        <w:ind w:left="2160" w:hanging="360"/>
+      </w:pPr>
+      <w:rPr>
+        <w:rFonts w:ascii="Wingdings" w:hAnsi="Wingdings" w:hint="default"/>
+        <w:sz w:val="20"/>
+      </w:rPr>
+    </w:lvl>
+    <w:lvl w:ilvl="3" w:tentative="1">
+      <w:start w:val="1"/>
+      <w:numFmt w:val="bullet"/>
+      <w:lvlText w:val=""/>
+      <w:lvlJc w:val="left"/>
+      <w:pPr>
+        <w:tabs>
+          <w:tab w:val="num" w:pos="2880"/>
+        </w:tabs>
+        <w:ind w:left="2880" w:hanging="360"/>
+      </w:pPr>
+      <w:rPr>
+        <w:rFonts w:ascii="Wingdings" w:hAnsi="Wingdings" w:hint="default"/>
+        <w:sz w:val="20"/>
+      </w:rPr>
+    </w:lvl>
+    <w:lvl w:ilvl="4" w:tentative="1">
+      <w:start w:val="1"/>
+      <w:numFmt w:val="bullet"/>
+      <w:lvlText w:val=""/>
+      <w:lvlJc w:val="left"/>
+      <w:pPr>
+        <w:tabs>
+          <w:tab w:val="num" w:pos="3600"/>
+        </w:tabs>
+        <w:ind w:left="3600" w:hanging="360"/>
+      </w:pPr>
+      <w:rPr>
+        <w:rFonts w:ascii="Wingdings" w:hAnsi="Wingdings" w:hint="default"/>
+        <w:sz w:val="20"/>
+      </w:rPr>
+    </w:lvl>
+    <w:lvl w:ilvl="5" w:tentative="1">
+      <w:start w:val="1"/>
+      <w:numFmt w:val="bullet"/>
+      <w:lvlText w:val=""/>
+      <w:lvlJc w:val="left"/>
+      <w:pPr>
+        <w:tabs>
+          <w:tab w:val="num" w:pos="4320"/>
+        </w:tabs>
+        <w:ind w:left="4320" w:hanging="360"/>
+      </w:pPr>
+      <w:rPr>
+        <w:rFonts w:ascii="Wingdings" w:hAnsi="Wingdings" w:hint="default"/>
+        <w:sz w:val="20"/>
+      </w:rPr>
+    </w:lvl>
+    <w:lvl w:ilvl="6" w:tentative="1">
+      <w:start w:val="1"/>
+      <w:numFmt w:val="bullet"/>
+      <w:lvlText w:val=""/>
+      <w:lvlJc w:val="left"/>
+      <w:pPr>
+        <w:tabs>
+          <w:tab w:val="num" w:pos="5040"/>
+        </w:tabs>
+        <w:ind w:left="5040" w:hanging="360"/>
+      </w:pPr>
+      <w:rPr>
+        <w:rFonts w:ascii="Wingdings" w:hAnsi="Wingdings" w:hint="default"/>
+        <w:sz w:val="20"/>
+      </w:rPr>
+    </w:lvl>
+    <w:lvl w:ilvl="7" w:tentative="1">
+      <w:start w:val="1"/>
+      <w:numFmt w:val="bullet"/>
+      <w:lvlText w:val=""/>
+      <w:lvlJc w:val="left"/>
+      <w:pPr>
+        <w:tabs>
+          <w:tab w:val="num" w:pos="5760"/>
+        </w:tabs>
+        <w:ind w:left="5760" w:hanging="360"/>
+      </w:pPr>
+      <w:rPr>
+        <w:rFonts w:ascii="Wingdings" w:hAnsi="Wingdings" w:hint="default"/>
+        <w:sz w:val="20"/>
+      </w:rPr>
+    </w:lvl>
+    <w:lvl w:ilvl="8" w:tentative="1">
+      <w:start w:val="1"/>
+      <w:numFmt w:val="bullet"/>
+      <w:lvlText w:val=""/>
+      <w:lvlJc w:val="left"/>
+      <w:pPr>
+        <w:tabs>
+          <w:tab w:val="num" w:pos="6480"/>
+        </w:tabs>
+        <w:ind w:left="6480" w:hanging="360"/>
+      </w:pPr>
+      <w:rPr>
+        <w:rFonts w:ascii="Wingdings" w:hAnsi="Wingdings" w:hint="default"/>
+        <w:sz w:val="20"/>
+      </w:rPr>
+    </w:lvl>
+  </w:abstractNum>
+  <w:abstractNum w:abstractNumId="12" w15:restartNumberingAfterBreak="0">
     <w:nsid w:val="5155699F"/>
     <w:multiLevelType w:val="hybridMultilevel"/>
     <w:tmpl w:val="7B7CB22A"/>
@@ -14583,7 +15555,7 @@
       </w:rPr>
     </w:lvl>
   </w:abstractNum>
-  <w:abstractNum w:abstractNumId="8" w15:restartNumberingAfterBreak="0">
+  <w:abstractNum w:abstractNumId="13" w15:restartNumberingAfterBreak="0">
     <w:nsid w:val="577A22A3"/>
     <w:multiLevelType w:val="hybridMultilevel"/>
     <w:tmpl w:val="24FA11AE"/>
@@ -14672,7 +15644,156 @@
       </w:pPr>
     </w:lvl>
   </w:abstractNum>
-  <w:abstractNum w:abstractNumId="9" w15:restartNumberingAfterBreak="0">
+  <w:abstractNum w:abstractNumId="14" w15:restartNumberingAfterBreak="0">
+    <w:nsid w:val="5CD47FB0"/>
+    <w:multiLevelType w:val="multilevel"/>
+    <w:tmpl w:val="C2F6CAB2"/>
+    <w:lvl w:ilvl="0">
+      <w:start w:val="1"/>
+      <w:numFmt w:val="bullet"/>
+      <w:lvlText w:val=""/>
+      <w:lvlJc w:val="left"/>
+      <w:pPr>
+        <w:tabs>
+          <w:tab w:val="num" w:pos="720"/>
+        </w:tabs>
+        <w:ind w:left="720" w:hanging="360"/>
+      </w:pPr>
+      <w:rPr>
+        <w:rFonts w:ascii="Symbol" w:hAnsi="Symbol" w:hint="default"/>
+        <w:sz w:val="20"/>
+      </w:rPr>
+    </w:lvl>
+    <w:lvl w:ilvl="1" w:tentative="1">
+      <w:start w:val="1"/>
+      <w:numFmt w:val="bullet"/>
+      <w:lvlText w:val="o"/>
+      <w:lvlJc w:val="left"/>
+      <w:pPr>
+        <w:tabs>
+          <w:tab w:val="num" w:pos="1440"/>
+        </w:tabs>
+        <w:ind w:left="1440" w:hanging="360"/>
+      </w:pPr>
+      <w:rPr>
+        <w:rFonts w:ascii="Courier New" w:hAnsi="Courier New" w:hint="default"/>
+        <w:sz w:val="20"/>
+      </w:rPr>
+    </w:lvl>
+    <w:lvl w:ilvl="2" w:tentative="1">
+      <w:start w:val="1"/>
+      <w:numFmt w:val="bullet"/>
+      <w:lvlText w:val=""/>
+      <w:lvlJc w:val="left"/>
+      <w:pPr>
+        <w:tabs>
+          <w:tab w:val="num" w:pos="2160"/>
+        </w:tabs>
+        <w:ind w:left="2160" w:hanging="360"/>
+      </w:pPr>
+      <w:rPr>
+        <w:rFonts w:ascii="Wingdings" w:hAnsi="Wingdings" w:hint="default"/>
+        <w:sz w:val="20"/>
+      </w:rPr>
+    </w:lvl>
+    <w:lvl w:ilvl="3" w:tentative="1">
+      <w:start w:val="1"/>
+      <w:numFmt w:val="bullet"/>
+      <w:lvlText w:val=""/>
+      <w:lvlJc w:val="left"/>
+      <w:pPr>
+        <w:tabs>
+          <w:tab w:val="num" w:pos="2880"/>
+        </w:tabs>
+        <w:ind w:left="2880" w:hanging="360"/>
+      </w:pPr>
+      <w:rPr>
+        <w:rFonts w:ascii="Wingdings" w:hAnsi="Wingdings" w:hint="default"/>
+        <w:sz w:val="20"/>
+      </w:rPr>
+    </w:lvl>
+    <w:lvl w:ilvl="4" w:tentative="1">
+      <w:start w:val="1"/>
+      <w:numFmt w:val="bullet"/>
+      <w:lvlText w:val=""/>
+      <w:lvlJc w:val="left"/>
+      <w:pPr>
+        <w:tabs>
+          <w:tab w:val="num" w:pos="3600"/>
+        </w:tabs>
+        <w:ind w:left="3600" w:hanging="360"/>
+      </w:pPr>
+      <w:rPr>
+        <w:rFonts w:ascii="Wingdings" w:hAnsi="Wingdings" w:hint="default"/>
+        <w:sz w:val="20"/>
+      </w:rPr>
+    </w:lvl>
+    <w:lvl w:ilvl="5" w:tentative="1">
+      <w:start w:val="1"/>
+      <w:numFmt w:val="bullet"/>
+      <w:lvlText w:val=""/>
+      <w:lvlJc w:val="left"/>
+      <w:pPr>
+        <w:tabs>
+          <w:tab w:val="num" w:pos="4320"/>
+        </w:tabs>
+        <w:ind w:left="4320" w:hanging="360"/>
+      </w:pPr>
+      <w:rPr>
+        <w:rFonts w:ascii="Wingdings" w:hAnsi="Wingdings" w:hint="default"/>
+        <w:sz w:val="20"/>
+      </w:rPr>
+    </w:lvl>
+    <w:lvl w:ilvl="6" w:tentative="1">
+      <w:start w:val="1"/>
+      <w:numFmt w:val="bullet"/>
+      <w:lvlText w:val=""/>
+      <w:lvlJc w:val="left"/>
+      <w:pPr>
+        <w:tabs>
+          <w:tab w:val="num" w:pos="5040"/>
+        </w:tabs>
+        <w:ind w:left="5040" w:hanging="360"/>
+      </w:pPr>
+      <w:rPr>
+        <w:rFonts w:ascii="Wingdings" w:hAnsi="Wingdings" w:hint="default"/>
+        <w:sz w:val="20"/>
+      </w:rPr>
+    </w:lvl>
+    <w:lvl w:ilvl="7" w:tentative="1">
+      <w:start w:val="1"/>
+      <w:numFmt w:val="bullet"/>
+      <w:lvlText w:val=""/>
+      <w:lvlJc w:val="left"/>
+      <w:pPr>
+        <w:tabs>
+          <w:tab w:val="num" w:pos="5760"/>
+        </w:tabs>
+        <w:ind w:left="5760" w:hanging="360"/>
+      </w:pPr>
+      <w:rPr>
+        <w:rFonts w:ascii="Wingdings" w:hAnsi="Wingdings" w:hint="default"/>
+        <w:sz w:val="20"/>
+      </w:rPr>
+    </w:lvl>
+    <w:lvl w:ilvl="8" w:tentative="1">
+      <w:start w:val="1"/>
+      <w:numFmt w:val="bullet"/>
+      <w:lvlText w:val=""/>
+      <w:lvlJc w:val="left"/>
+      <w:pPr>
+        <w:tabs>
+          <w:tab w:val="num" w:pos="6480"/>
+        </w:tabs>
+        <w:ind w:left="6480" w:hanging="360"/>
+      </w:pPr>
+      <w:rPr>
+        <w:rFonts w:ascii="Wingdings" w:hAnsi="Wingdings" w:hint="default"/>
+        <w:sz w:val="20"/>
+      </w:rPr>
+    </w:lvl>
+  </w:abstractNum>
+  <w:abstractNum w:abstractNumId="15" w15:restartNumberingAfterBreak="0">
     <w:nsid w:val="5CD94B2A"/>
     <w:multiLevelType w:val="hybridMultilevel"/>
     <w:tmpl w:val="93C0C9EA"/>
@@ -14758,7 +15879,156 @@
       </w:pPr>
     </w:lvl>
   </w:abstractNum>
-  <w:abstractNum w:abstractNumId="10" w15:restartNumberingAfterBreak="0">
+  <w:abstractNum w:abstractNumId="16" w15:restartNumberingAfterBreak="0">
+    <w:nsid w:val="5E397CFE"/>
+    <w:multiLevelType w:val="multilevel"/>
+    <w:tmpl w:val="C2F6CAB2"/>
+    <w:lvl w:ilvl="0">
+      <w:start w:val="1"/>
+      <w:numFmt w:val="bullet"/>
+      <w:lvlText w:val=""/>
+      <w:lvlJc w:val="left"/>
+      <w:pPr>
+        <w:tabs>
+          <w:tab w:val="num" w:pos="720"/>
+        </w:tabs>
+        <w:ind w:left="720" w:hanging="360"/>
+      </w:pPr>
+      <w:rPr>
+        <w:rFonts w:ascii="Symbol" w:hAnsi="Symbol" w:hint="default"/>
+        <w:sz w:val="20"/>
+      </w:rPr>
+    </w:lvl>
+    <w:lvl w:ilvl="1" w:tentative="1">
+      <w:start w:val="1"/>
+      <w:numFmt w:val="bullet"/>
+      <w:lvlText w:val="o"/>
+      <w:lvlJc w:val="left"/>
+      <w:pPr>
+        <w:tabs>
+          <w:tab w:val="num" w:pos="1440"/>
+        </w:tabs>
+        <w:ind w:left="1440" w:hanging="360"/>
+      </w:pPr>
+      <w:rPr>
+        <w:rFonts w:ascii="Courier New" w:hAnsi="Courier New" w:hint="default"/>
+        <w:sz w:val="20"/>
+      </w:rPr>
+    </w:lvl>
+    <w:lvl w:ilvl="2" w:tentative="1">
+      <w:start w:val="1"/>
+      <w:numFmt w:val="bullet"/>
+      <w:lvlText w:val=""/>
+      <w:lvlJc w:val="left"/>
+      <w:pPr>
+        <w:tabs>
+          <w:tab w:val="num" w:pos="2160"/>
+        </w:tabs>
+        <w:ind w:left="2160" w:hanging="360"/>
+      </w:pPr>
+      <w:rPr>
+        <w:rFonts w:ascii="Wingdings" w:hAnsi="Wingdings" w:hint="default"/>
+        <w:sz w:val="20"/>
+      </w:rPr>
+    </w:lvl>
+    <w:lvl w:ilvl="3" w:tentative="1">
+      <w:start w:val="1"/>
+      <w:numFmt w:val="bullet"/>
+      <w:lvlText w:val=""/>
+      <w:lvlJc w:val="left"/>
+      <w:pPr>
+        <w:tabs>
+          <w:tab w:val="num" w:pos="2880"/>
+        </w:tabs>
+        <w:ind w:left="2880" w:hanging="360"/>
+      </w:pPr>
+      <w:rPr>
+        <w:rFonts w:ascii="Wingdings" w:hAnsi="Wingdings" w:hint="default"/>
+        <w:sz w:val="20"/>
+      </w:rPr>
+    </w:lvl>
+    <w:lvl w:ilvl="4" w:tentative="1">
+      <w:start w:val="1"/>
+      <w:numFmt w:val="bullet"/>
+      <w:lvlText w:val=""/>
+      <w:lvlJc w:val="left"/>
+      <w:pPr>
+        <w:tabs>
+          <w:tab w:val="num" w:pos="3600"/>
+        </w:tabs>
+        <w:ind w:left="3600" w:hanging="360"/>
+      </w:pPr>
+      <w:rPr>
+        <w:rFonts w:ascii="Wingdings" w:hAnsi="Wingdings" w:hint="default"/>
+        <w:sz w:val="20"/>
+      </w:rPr>
+    </w:lvl>
+    <w:lvl w:ilvl="5" w:tentative="1">
+      <w:start w:val="1"/>
+      <w:numFmt w:val="bullet"/>
+      <w:lvlText w:val=""/>
+      <w:lvlJc w:val="left"/>
+      <w:pPr>
+        <w:tabs>
+          <w:tab w:val="num" w:pos="4320"/>
+        </w:tabs>
+        <w:ind w:left="4320" w:hanging="360"/>
+      </w:pPr>
+      <w:rPr>
+        <w:rFonts w:ascii="Wingdings" w:hAnsi="Wingdings" w:hint="default"/>
+        <w:sz w:val="20"/>
+      </w:rPr>
+    </w:lvl>
+    <w:lvl w:ilvl="6" w:tentative="1">
+      <w:start w:val="1"/>
+      <w:numFmt w:val="bullet"/>
+      <w:lvlText w:val=""/>
+      <w:lvlJc w:val="left"/>
+      <w:pPr>
+        <w:tabs>
+          <w:tab w:val="num" w:pos="5040"/>
+        </w:tabs>
+        <w:ind w:left="5040" w:hanging="360"/>
+      </w:pPr>
+      <w:rPr>
+        <w:rFonts w:ascii="Wingdings" w:hAnsi="Wingdings" w:hint="default"/>
+        <w:sz w:val="20"/>
+      </w:rPr>
+    </w:lvl>
+    <w:lvl w:ilvl="7" w:tentative="1">
+      <w:start w:val="1"/>
+      <w:numFmt w:val="bullet"/>
+      <w:lvlText w:val=""/>
+      <w:lvlJc w:val="left"/>
+      <w:pPr>
+        <w:tabs>
+          <w:tab w:val="num" w:pos="5760"/>
+        </w:tabs>
+        <w:ind w:left="5760" w:hanging="360"/>
+      </w:pPr>
+      <w:rPr>
+        <w:rFonts w:ascii="Wingdings" w:hAnsi="Wingdings" w:hint="default"/>
+        <w:sz w:val="20"/>
+      </w:rPr>
+    </w:lvl>
+    <w:lvl w:ilvl="8" w:tentative="1">
+      <w:start w:val="1"/>
+      <w:numFmt w:val="bullet"/>
+      <w:lvlText w:val=""/>
+      <w:lvlJc w:val="left"/>
+      <w:pPr>
+        <w:tabs>
+          <w:tab w:val="num" w:pos="6480"/>
+        </w:tabs>
+        <w:ind w:left="6480" w:hanging="360"/>
+      </w:pPr>
+      <w:rPr>
+        <w:rFonts w:ascii="Wingdings" w:hAnsi="Wingdings" w:hint="default"/>
+        <w:sz w:val="20"/>
+      </w:rPr>
+    </w:lvl>
+  </w:abstractNum>
+  <w:abstractNum w:abstractNumId="17" w15:restartNumberingAfterBreak="0">
     <w:nsid w:val="5FFA3219"/>
     <w:multiLevelType w:val="multilevel"/>
     <w:tmpl w:val="BF941FF2"/>
@@ -14879,7 +16149,7 @@
       </w:rPr>
     </w:lvl>
   </w:abstractNum>
-  <w:abstractNum w:abstractNumId="11" w15:restartNumberingAfterBreak="0">
+  <w:abstractNum w:abstractNumId="18" w15:restartNumberingAfterBreak="0">
     <w:nsid w:val="668F3EF9"/>
     <w:multiLevelType w:val="hybridMultilevel"/>
     <w:tmpl w:val="0CAEAA56"/>
@@ -14992,7 +16262,7 @@
       </w:rPr>
     </w:lvl>
   </w:abstractNum>
-  <w:abstractNum w:abstractNumId="12" w15:restartNumberingAfterBreak="0">
+  <w:abstractNum w:abstractNumId="19" w15:restartNumberingAfterBreak="0">
     <w:nsid w:val="68F259B7"/>
     <w:multiLevelType w:val="multilevel"/>
     <w:tmpl w:val="C67C3BF6"/>
@@ -15137,7 +16407,7 @@
       </w:rPr>
     </w:lvl>
   </w:abstractNum>
-  <w:abstractNum w:abstractNumId="13" w15:restartNumberingAfterBreak="0">
+  <w:abstractNum w:abstractNumId="20" w15:restartNumberingAfterBreak="0">
     <w:nsid w:val="72B962BB"/>
     <w:multiLevelType w:val="hybridMultilevel"/>
     <w:tmpl w:val="C41271FE"/>
@@ -15250,7 +16520,305 @@
       </w:rPr>
     </w:lvl>
   </w:abstractNum>
-  <w:abstractNum w:abstractNumId="14" w15:restartNumberingAfterBreak="0">
+  <w:abstractNum w:abstractNumId="21" w15:restartNumberingAfterBreak="0">
+    <w:nsid w:val="764A3915"/>
+    <w:multiLevelType w:val="multilevel"/>
+    <w:tmpl w:val="C2F6CAB2"/>
+    <w:lvl w:ilvl="0">
+      <w:start w:val="1"/>
+      <w:numFmt w:val="bullet"/>
+      <w:lvlText w:val=""/>
+      <w:lvlJc w:val="left"/>
+      <w:pPr>
+        <w:tabs>
+          <w:tab w:val="num" w:pos="720"/>
+        </w:tabs>
+        <w:ind w:left="720" w:hanging="360"/>
+      </w:pPr>
+      <w:rPr>
+        <w:rFonts w:ascii="Symbol" w:hAnsi="Symbol" w:hint="default"/>
+        <w:sz w:val="20"/>
+      </w:rPr>
+    </w:lvl>
+    <w:lvl w:ilvl="1" w:tentative="1">
+      <w:start w:val="1"/>
+      <w:numFmt w:val="bullet"/>
+      <w:lvlText w:val="o"/>
+      <w:lvlJc w:val="left"/>
+      <w:pPr>
+        <w:tabs>
+          <w:tab w:val="num" w:pos="1440"/>
+        </w:tabs>
+        <w:ind w:left="1440" w:hanging="360"/>
+      </w:pPr>
+      <w:rPr>
+        <w:rFonts w:ascii="Courier New" w:hAnsi="Courier New" w:hint="default"/>
+        <w:sz w:val="20"/>
+      </w:rPr>
+    </w:lvl>
+    <w:lvl w:ilvl="2" w:tentative="1">
+      <w:start w:val="1"/>
+      <w:numFmt w:val="bullet"/>
+      <w:lvlText w:val=""/>
+      <w:lvlJc w:val="left"/>
+      <w:pPr>
+        <w:tabs>
+          <w:tab w:val="num" w:pos="2160"/>
+        </w:tabs>
+        <w:ind w:left="2160" w:hanging="360"/>
+      </w:pPr>
+      <w:rPr>
+        <w:rFonts w:ascii="Wingdings" w:hAnsi="Wingdings" w:hint="default"/>
+        <w:sz w:val="20"/>
+      </w:rPr>
+    </w:lvl>
+    <w:lvl w:ilvl="3" w:tentative="1">
+      <w:start w:val="1"/>
+      <w:numFmt w:val="bullet"/>
+      <w:lvlText w:val=""/>
+      <w:lvlJc w:val="left"/>
+      <w:pPr>
+        <w:tabs>
+          <w:tab w:val="num" w:pos="2880"/>
+        </w:tabs>
+        <w:ind w:left="2880" w:hanging="360"/>
+      </w:pPr>
+      <w:rPr>
+        <w:rFonts w:ascii="Wingdings" w:hAnsi="Wingdings" w:hint="default"/>
+        <w:sz w:val="20"/>
+      </w:rPr>
+    </w:lvl>
+    <w:lvl w:ilvl="4" w:tentative="1">
+      <w:start w:val="1"/>
+      <w:numFmt w:val="bullet"/>
+      <w:lvlText w:val=""/>
+      <w:lvlJc w:val="left"/>
+      <w:pPr>
+        <w:tabs>
+          <w:tab w:val="num" w:pos="3600"/>
+        </w:tabs>
+        <w:ind w:left="3600" w:hanging="360"/>
+      </w:pPr>
+      <w:rPr>
+        <w:rFonts w:ascii="Wingdings" w:hAnsi="Wingdings" w:hint="default"/>
+        <w:sz w:val="20"/>
+      </w:rPr>
+    </w:lvl>
+    <w:lvl w:ilvl="5" w:tentative="1">
+      <w:start w:val="1"/>
+      <w:numFmt w:val="bullet"/>
+      <w:lvlText w:val=""/>
+      <w:lvlJc w:val="left"/>
+      <w:pPr>
+        <w:tabs>
+          <w:tab w:val="num" w:pos="4320"/>
+        </w:tabs>
+        <w:ind w:left="4320" w:hanging="360"/>
+      </w:pPr>
+      <w:rPr>
+        <w:rFonts w:ascii="Wingdings" w:hAnsi="Wingdings" w:hint="default"/>
+        <w:sz w:val="20"/>
+      </w:rPr>
+    </w:lvl>
+    <w:lvl w:ilvl="6" w:tentative="1">
+      <w:start w:val="1"/>
+      <w:numFmt w:val="bullet"/>
+      <w:lvlText w:val=""/>
+      <w:lvlJc w:val="left"/>
+      <w:pPr>
+        <w:tabs>
+          <w:tab w:val="num" w:pos="5040"/>
+        </w:tabs>
+        <w:ind w:left="5040" w:hanging="360"/>
+      </w:pPr>
+      <w:rPr>
+        <w:rFonts w:ascii="Wingdings" w:hAnsi="Wingdings" w:hint="default"/>
+        <w:sz w:val="20"/>
+      </w:rPr>
+    </w:lvl>
+    <w:lvl w:ilvl="7" w:tentative="1">
+      <w:start w:val="1"/>
+      <w:numFmt w:val="bullet"/>
+      <w:lvlText w:val=""/>
+      <w:lvlJc w:val="left"/>
+      <w:pPr>
+        <w:tabs>
+          <w:tab w:val="num" w:pos="5760"/>
+        </w:tabs>
+        <w:ind w:left="5760" w:hanging="360"/>
+      </w:pPr>
+      <w:rPr>
+        <w:rFonts w:ascii="Wingdings" w:hAnsi="Wingdings" w:hint="default"/>
+        <w:sz w:val="20"/>
+      </w:rPr>
+    </w:lvl>
+    <w:lvl w:ilvl="8" w:tentative="1">
+      <w:start w:val="1"/>
+      <w:numFmt w:val="bullet"/>
+      <w:lvlText w:val=""/>
+      <w:lvlJc w:val="left"/>
+      <w:pPr>
+        <w:tabs>
+          <w:tab w:val="num" w:pos="6480"/>
+        </w:tabs>
+        <w:ind w:left="6480" w:hanging="360"/>
+      </w:pPr>
+      <w:rPr>
+        <w:rFonts w:ascii="Wingdings" w:hAnsi="Wingdings" w:hint="default"/>
+        <w:sz w:val="20"/>
+      </w:rPr>
+    </w:lvl>
+  </w:abstractNum>
+  <w:abstractNum w:abstractNumId="22" w15:restartNumberingAfterBreak="0">
+    <w:nsid w:val="7C593A57"/>
+    <w:multiLevelType w:val="multilevel"/>
+    <w:tmpl w:val="C2F6CAB2"/>
+    <w:lvl w:ilvl="0">
+      <w:start w:val="1"/>
+      <w:numFmt w:val="bullet"/>
+      <w:lvlText w:val=""/>
+      <w:lvlJc w:val="left"/>
+      <w:pPr>
+        <w:tabs>
+          <w:tab w:val="num" w:pos="720"/>
+        </w:tabs>
+        <w:ind w:left="720" w:hanging="360"/>
+      </w:pPr>
+      <w:rPr>
+        <w:rFonts w:ascii="Symbol" w:hAnsi="Symbol" w:hint="default"/>
+        <w:sz w:val="20"/>
+      </w:rPr>
+    </w:lvl>
+    <w:lvl w:ilvl="1" w:tentative="1">
+      <w:start w:val="1"/>
+      <w:numFmt w:val="bullet"/>
+      <w:lvlText w:val="o"/>
+      <w:lvlJc w:val="left"/>
+      <w:pPr>
+        <w:tabs>
+          <w:tab w:val="num" w:pos="1440"/>
+        </w:tabs>
+        <w:ind w:left="1440" w:hanging="360"/>
+      </w:pPr>
+      <w:rPr>
+        <w:rFonts w:ascii="Courier New" w:hAnsi="Courier New" w:hint="default"/>
+        <w:sz w:val="20"/>
+      </w:rPr>
+    </w:lvl>
+    <w:lvl w:ilvl="2" w:tentative="1">
+      <w:start w:val="1"/>
+      <w:numFmt w:val="bullet"/>
+      <w:lvlText w:val=""/>
+      <w:lvlJc w:val="left"/>
+      <w:pPr>
+        <w:tabs>
+          <w:tab w:val="num" w:pos="2160"/>
+        </w:tabs>
+        <w:ind w:left="2160" w:hanging="360"/>
+      </w:pPr>
+      <w:rPr>
+        <w:rFonts w:ascii="Wingdings" w:hAnsi="Wingdings" w:hint="default"/>
+        <w:sz w:val="20"/>
+      </w:rPr>
+    </w:lvl>
+    <w:lvl w:ilvl="3" w:tentative="1">
+      <w:start w:val="1"/>
+      <w:numFmt w:val="bullet"/>
+      <w:lvlText w:val=""/>
+      <w:lvlJc w:val="left"/>
+      <w:pPr>
+        <w:tabs>
+          <w:tab w:val="num" w:pos="2880"/>
+        </w:tabs>
+        <w:ind w:left="2880" w:hanging="360"/>
+      </w:pPr>
+      <w:rPr>
+        <w:rFonts w:ascii="Wingdings" w:hAnsi="Wingdings" w:hint="default"/>
+        <w:sz w:val="20"/>
+      </w:rPr>
+    </w:lvl>
+    <w:lvl w:ilvl="4" w:tentative="1">
+      <w:start w:val="1"/>
+      <w:numFmt w:val="bullet"/>
+      <w:lvlText w:val=""/>
+      <w:lvlJc w:val="left"/>
+      <w:pPr>
+        <w:tabs>
+          <w:tab w:val="num" w:pos="3600"/>
+        </w:tabs>
+        <w:ind w:left="3600" w:hanging="360"/>
+      </w:pPr>
+      <w:rPr>
+        <w:rFonts w:ascii="Wingdings" w:hAnsi="Wingdings" w:hint="default"/>
+        <w:sz w:val="20"/>
+      </w:rPr>
+    </w:lvl>
+    <w:lvl w:ilvl="5" w:tentative="1">
+      <w:start w:val="1"/>
+      <w:numFmt w:val="bullet"/>
+      <w:lvlText w:val=""/>
+      <w:lvlJc w:val="left"/>
+      <w:pPr>
+        <w:tabs>
+          <w:tab w:val="num" w:pos="4320"/>
+        </w:tabs>
+        <w:ind w:left="4320" w:hanging="360"/>
+      </w:pPr>
+      <w:rPr>
+        <w:rFonts w:ascii="Wingdings" w:hAnsi="Wingdings" w:hint="default"/>
+        <w:sz w:val="20"/>
+      </w:rPr>
+    </w:lvl>
+    <w:lvl w:ilvl="6" w:tentative="1">
+      <w:start w:val="1"/>
+      <w:numFmt w:val="bullet"/>
+      <w:lvlText w:val=""/>
+      <w:lvlJc w:val="left"/>
+      <w:pPr>
+        <w:tabs>
+          <w:tab w:val="num" w:pos="5040"/>
+        </w:tabs>
+        <w:ind w:left="5040" w:hanging="360"/>
+      </w:pPr>
+      <w:rPr>
+        <w:rFonts w:ascii="Wingdings" w:hAnsi="Wingdings" w:hint="default"/>
+        <w:sz w:val="20"/>
+      </w:rPr>
+    </w:lvl>
+    <w:lvl w:ilvl="7" w:tentative="1">
+      <w:start w:val="1"/>
+      <w:numFmt w:val="bullet"/>
+      <w:lvlText w:val=""/>
+      <w:lvlJc w:val="left"/>
+      <w:pPr>
+        <w:tabs>
+          <w:tab w:val="num" w:pos="5760"/>
+        </w:tabs>
+        <w:ind w:left="5760" w:hanging="360"/>
+      </w:pPr>
+      <w:rPr>
+        <w:rFonts w:ascii="Wingdings" w:hAnsi="Wingdings" w:hint="default"/>
+        <w:sz w:val="20"/>
+      </w:rPr>
+    </w:lvl>
+    <w:lvl w:ilvl="8" w:tentative="1">
+      <w:start w:val="1"/>
+      <w:numFmt w:val="bullet"/>
+      <w:lvlText w:val=""/>
+      <w:lvlJc w:val="left"/>
+      <w:pPr>
+        <w:tabs>
+          <w:tab w:val="num" w:pos="6480"/>
+        </w:tabs>
+        <w:ind w:left="6480" w:hanging="360"/>
+      </w:pPr>
+      <w:rPr>
+        <w:rFonts w:ascii="Wingdings" w:hAnsi="Wingdings" w:hint="default"/>
+        <w:sz w:val="20"/>
+      </w:rPr>
+    </w:lvl>
+  </w:abstractNum>
+  <w:abstractNum w:abstractNumId="23" w15:restartNumberingAfterBreak="0">
     <w:nsid w:val="7DAF04A5"/>
     <w:multiLevelType w:val="hybridMultilevel"/>
     <w:tmpl w:val="B1FEF8CE"/>
@@ -15363,7 +16931,7 @@
       </w:rPr>
     </w:lvl>
   </w:abstractNum>
-  <w:abstractNum w:abstractNumId="15" w15:restartNumberingAfterBreak="0">
+  <w:abstractNum w:abstractNumId="24" w15:restartNumberingAfterBreak="0">
     <w:nsid w:val="7E210B78"/>
     <w:multiLevelType w:val="hybridMultilevel"/>
     <w:tmpl w:val="1B921E94"/>
@@ -15453,52 +17021,79 @@
     </w:lvl>
   </w:abstractNum>
   <w:num w:numId="1">
+    <w:abstractNumId w:val="19"/>
+  </w:num>
+  <w:num w:numId="2">
+    <w:abstractNumId w:val="10"/>
+  </w:num>
+  <w:num w:numId="3">
+    <w:abstractNumId w:val="3"/>
+  </w:num>
+  <w:num w:numId="4">
+    <w:abstractNumId w:val="15"/>
+  </w:num>
+  <w:num w:numId="5">
+    <w:abstractNumId w:val="23"/>
+  </w:num>
+  <w:num w:numId="6">
+    <w:abstractNumId w:val="20"/>
+  </w:num>
+  <w:num w:numId="7">
+    <w:abstractNumId w:val="17"/>
+  </w:num>
+  <w:num w:numId="8">
+    <w:abstractNumId w:val="13"/>
+  </w:num>
+  <w:num w:numId="9">
+    <w:abstractNumId w:val="24"/>
+  </w:num>
+  <w:num w:numId="10">
+    <w:abstractNumId w:val="18"/>
+  </w:num>
+  <w:num w:numId="11">
     <w:abstractNumId w:val="12"/>
   </w:num>
-  <w:num w:numId="2">
+  <w:num w:numId="12">
+    <w:abstractNumId w:val="2"/>
+  </w:num>
+  <w:num w:numId="13">
+    <w:abstractNumId w:val="8"/>
+  </w:num>
+  <w:num w:numId="14">
+    <w:abstractNumId w:val="5"/>
+  </w:num>
+  <w:num w:numId="15">
+    <w:abstractNumId w:val="7"/>
+  </w:num>
+  <w:num w:numId="16">
+    <w:abstractNumId w:val="1"/>
+  </w:num>
+  <w:num w:numId="17">
+    <w:abstractNumId w:val="14"/>
+  </w:num>
+  <w:num w:numId="18">
+    <w:abstractNumId w:val="21"/>
+  </w:num>
+  <w:num w:numId="19">
+    <w:abstractNumId w:val="4"/>
+  </w:num>
+  <w:num w:numId="20">
+    <w:abstractNumId w:val="0"/>
+  </w:num>
+  <w:num w:numId="21">
     <w:abstractNumId w:val="6"/>
   </w:num>
-  <w:num w:numId="3">
-    <w:abstractNumId w:val="2"/>
+  <w:num w:numId="22">
+    <w:abstractNumId w:val="22"/>
   </w:num>
-  <w:num w:numId="4">
+  <w:num w:numId="23">
+    <w:abstractNumId w:val="11"/>
+  </w:num>
+  <w:num w:numId="24">
     <w:abstractNumId w:val="9"/>
   </w:num>
-  <w:num w:numId="5">
-    <w:abstractNumId w:val="14"/>
-  </w:num>
-  <w:num w:numId="6">
-    <w:abstractNumId w:val="13"/>
-  </w:num>
-  <w:num w:numId="7">
-    <w:abstractNumId w:val="10"/>
-  </w:num>
-  <w:num w:numId="8">
-    <w:abstractNumId w:val="8"/>
-  </w:num>
-  <w:num w:numId="9">
-    <w:abstractNumId w:val="15"/>
-  </w:num>
-  <w:num w:numId="10">
-    <w:abstractNumId w:val="11"/>
-  </w:num>
-  <w:num w:numId="11">
-    <w:abstractNumId w:val="7"/>
-  </w:num>
-  <w:num w:numId="12">
-    <w:abstractNumId w:val="1"/>
-  </w:num>
-  <w:num w:numId="13">
-    <w:abstractNumId w:val="5"/>
-  </w:num>
-  <w:num w:numId="14">
-    <w:abstractNumId w:val="3"/>
-  </w:num>
-  <w:num w:numId="15">
-    <w:abstractNumId w:val="4"/>
-  </w:num>
-  <w:num w:numId="16">
-    <w:abstractNumId w:val="0"/>
+  <w:num w:numId="25">
+    <w:abstractNumId w:val="16"/>
   </w:num>
   <w:numIdMacAtCleanup w:val="9"/>
 </w:numbering>
@@ -15897,7 +17492,7 @@
   <w:style w:type="paragraph" w:default="1" w:styleId="Normal">
     <w:name w:val="Normal"/>
     <w:qFormat/>
-    <w:rsid w:val="00C21A56"/>
+    <w:rsid w:val="002A6084"/>
     <w:pPr>
       <w:spacing w:after="200" w:line="276" w:lineRule="auto"/>
       <w:jc w:val="both"/>
@@ -16976,7 +18571,7 @@
 </file>
 
 <file path=customXml/itemProps1.xml><?xml version="1.0" encoding="utf-8"?>
-<ds:datastoreItem xmlns:ds="http://schemas.openxmlformats.org/officeDocument/2006/customXml" ds:itemID="{6CB8550B-86F2-444B-A185-6E647CCD918E}">
+<ds:datastoreItem xmlns:ds="http://schemas.openxmlformats.org/officeDocument/2006/customXml" ds:itemID="{900645A0-F5BD-4E84-BF26-F114038CDBD9}">
   <ds:schemaRefs>
     <ds:schemaRef ds:uri="http://schemas.openxmlformats.org/officeDocument/2006/bibliography"/>
   </ds:schemaRefs>

--- a/Звіт.docx
+++ b/Звіт.docx
@@ -10674,13 +10674,37 @@
         </w:rPr>
       </w:pPr>
       <w:r>
-        <w:t xml:space="preserve">Діаграма </w:t>
+        <w:t>Рисунок</w:t>
       </w:r>
       <w:r>
         <w:rPr>
           <w:lang w:val="uk-UA"/>
         </w:rPr>
-        <w:t xml:space="preserve">1. Показує, що </w:t>
+        <w:t xml:space="preserve"> </w:t>
+      </w:r>
+      <w:r>
+        <w:rPr>
+          <w:lang w:val="uk-UA"/>
+        </w:rPr>
+        <w:t>4</w:t>
+      </w:r>
+      <w:r>
+        <w:rPr>
+          <w:lang w:val="uk-UA"/>
+        </w:rPr>
+        <w:t xml:space="preserve">. </w:t>
+      </w:r>
+      <w:r>
+        <w:rPr>
+          <w:lang w:val="uk-UA"/>
+        </w:rPr>
+        <w:t>Діаграма класів п</w:t>
+      </w:r>
+      <w:r>
+        <w:rPr>
+          <w:lang w:val="uk-UA"/>
+        </w:rPr>
+        <w:t xml:space="preserve">оказує, що </w:t>
       </w:r>
       <w:r>
         <w:t xml:space="preserve">Console залежить від усіх шарів для збірки (DI), </w:t>
@@ -10719,8 +10743,6 @@
         </w:rPr>
       </w:pPr>
       <w:bookmarkStart w:id="18" w:name="_Toc217308804"/>
-      <w:bookmarkStart w:id="19" w:name="_GoBack"/>
-      <w:bookmarkEnd w:id="19"/>
       <w:r>
         <w:lastRenderedPageBreak/>
         <w:t>2.</w:t>
@@ -10867,10 +10889,37 @@
         <w:jc w:val="center"/>
       </w:pPr>
       <w:r>
+        <w:t>Рисунок</w:t>
+      </w:r>
+      <w:r>
         <w:rPr>
           <w:lang w:val="uk-UA"/>
         </w:rPr>
-        <w:t xml:space="preserve">Діаграма 2. Застосування </w:t>
+        <w:t xml:space="preserve"> </w:t>
+      </w:r>
+      <w:r>
+        <w:rPr>
+          <w:lang w:val="uk-UA"/>
+        </w:rPr>
+        <w:t>5</w:t>
+      </w:r>
+      <w:r>
+        <w:rPr>
+          <w:lang w:val="uk-UA"/>
+        </w:rPr>
+        <w:t>.</w:t>
+      </w:r>
+      <w:r>
+        <w:rPr>
+          <w:lang w:val="uk-UA"/>
+        </w:rPr>
+        <w:t xml:space="preserve"> </w:t>
+      </w:r>
+      <w:r>
+        <w:rPr>
+          <w:lang w:val="uk-UA"/>
+        </w:rPr>
+        <w:t xml:space="preserve">Застосування </w:t>
       </w:r>
       <w:r>
         <w:t>Command Pattern, інтерфейсів і DI</w:t>
@@ -10884,7 +10933,7 @@
         <w:pStyle w:val="Heading2"/>
         <w:jc w:val="center"/>
       </w:pPr>
-      <w:bookmarkStart w:id="20" w:name="_Toc217308805"/>
+      <w:bookmarkStart w:id="19" w:name="_Toc217308805"/>
       <w:r>
         <w:lastRenderedPageBreak/>
         <w:t>2.</w:t>
@@ -10898,7 +10947,7 @@
       <w:r>
         <w:t>Проєктування інфраструктурного шару</w:t>
       </w:r>
-      <w:bookmarkEnd w:id="20"/>
+      <w:bookmarkEnd w:id="19"/>
     </w:p>
     <w:p>
       <w:r>
@@ -10986,7 +11035,19 @@
         <w:br/>
       </w:r>
       <w:r>
-        <w:t xml:space="preserve">Діаграма 3. Приклад </w:t>
+        <w:t>Рисунок</w:t>
+      </w:r>
+      <w:r>
+        <w:t xml:space="preserve"> </w:t>
+      </w:r>
+      <w:r>
+        <w:rPr>
+          <w:lang w:val="uk-UA"/>
+        </w:rPr>
+        <w:t>6</w:t>
+      </w:r>
+      <w:r>
+        <w:t xml:space="preserve">. Приклад </w:t>
       </w:r>
       <w:r>
         <w:rPr>
@@ -11024,7 +11085,7 @@
         <w:pStyle w:val="Heading2"/>
         <w:jc w:val="center"/>
       </w:pPr>
-      <w:bookmarkStart w:id="21" w:name="_Toc217308806"/>
+      <w:bookmarkStart w:id="20" w:name="_Toc217308806"/>
       <w:r>
         <w:lastRenderedPageBreak/>
         <w:t>2.</w:t>
@@ -11038,7 +11099,7 @@
       <w:r>
         <w:t>Впровадження залежностей, конфігурація та логування</w:t>
       </w:r>
-      <w:bookmarkEnd w:id="21"/>
+      <w:bookmarkEnd w:id="20"/>
     </w:p>
     <w:p>
       <w:r>
@@ -11130,16 +11191,37 @@
         </w:rPr>
       </w:pPr>
       <w:r>
+        <w:t>Рисунок</w:t>
+      </w:r>
+      <w:r>
         <w:rPr>
           <w:lang w:val="uk-UA"/>
         </w:rPr>
-        <w:t>Діаграма 4.</w:t>
+        <w:t xml:space="preserve"> </w:t>
       </w:r>
       <w:r>
         <w:rPr>
           <w:lang w:val="uk-UA"/>
         </w:rPr>
-        <w:t>Послідовність реєстрації та запуску програми</w:t>
+        <w:t>7</w:t>
+      </w:r>
+      <w:r>
+        <w:rPr>
+          <w:lang w:val="uk-UA"/>
+        </w:rPr>
+        <w:t>.</w:t>
+      </w:r>
+      <w:r>
+        <w:rPr>
+          <w:lang w:val="uk-UA"/>
+        </w:rPr>
+        <w:t xml:space="preserve"> Діаграма п</w:t>
+      </w:r>
+      <w:r>
+        <w:rPr>
+          <w:lang w:val="uk-UA"/>
+        </w:rPr>
+        <w:t>ослідовність реєстрації та запуску програми</w:t>
       </w:r>
     </w:p>
     <w:p>
@@ -11159,7 +11241,7 @@
         <w:pStyle w:val="Heading2"/>
         <w:jc w:val="center"/>
       </w:pPr>
-      <w:bookmarkStart w:id="22" w:name="_Toc217308807"/>
+      <w:bookmarkStart w:id="21" w:name="_Toc217308807"/>
       <w:r>
         <w:lastRenderedPageBreak/>
         <w:t>2.</w:t>
@@ -11170,7 +11252,7 @@
       <w:r>
         <w:t>. Вибір методології та інструментів розробки</w:t>
       </w:r>
-      <w:bookmarkEnd w:id="22"/>
+      <w:bookmarkEnd w:id="21"/>
     </w:p>
     <w:p>
       <w:pPr>
@@ -11552,27 +11634,27 @@
       <w:pPr>
         <w:pStyle w:val="Heading1"/>
       </w:pPr>
-      <w:bookmarkStart w:id="23" w:name="_Toc217308808"/>
+      <w:bookmarkStart w:id="22" w:name="_Toc217308808"/>
       <w:r>
         <w:lastRenderedPageBreak/>
         <w:t>РОЗДІЛ 3. Розробка програмного застосунку</w:t>
       </w:r>
-      <w:bookmarkEnd w:id="23"/>
+      <w:bookmarkEnd w:id="22"/>
     </w:p>
     <w:p>
       <w:pPr>
         <w:pStyle w:val="Heading2"/>
         <w:jc w:val="left"/>
       </w:pPr>
-      <w:bookmarkStart w:id="24" w:name="_Toc217308809"/>
-      <w:bookmarkStart w:id="25" w:name="_Toc217308814"/>
+      <w:bookmarkStart w:id="23" w:name="_Toc217308809"/>
+      <w:bookmarkStart w:id="24" w:name="_Toc217308814"/>
       <w:r>
         <w:t>3.1</w:t>
       </w:r>
       <w:r>
         <w:t>.</w:t>
       </w:r>
-      <w:bookmarkEnd w:id="25"/>
+      <w:bookmarkEnd w:id="24"/>
       <w:r>
         <w:t xml:space="preserve"> Реалізація механізмів автентифікації та з’єднання</w:t>
       </w:r>
@@ -11742,13 +11824,7 @@
         <w:rPr>
           <w:lang w:val="uk-UA"/>
         </w:rPr>
-        <w:t xml:space="preserve">Рис 4. Метод </w:t>
-      </w:r>
-      <w:r>
-        <w:rPr>
-          <w:i/>
-        </w:rPr>
-        <w:t>ConnectAsync</w:t>
+        <w:t>Лістинг 3.1 — Реалізація методу ConnectAsync</w:t>
       </w:r>
     </w:p>
     <w:p>
@@ -11940,7 +12016,31 @@
         <w:rPr>
           <w:lang w:val="uk-UA" w:eastAsia="uk-UA"/>
         </w:rPr>
-        <w:t>Рис. 5</w:t>
+        <w:t>Лістинг 3.</w:t>
+      </w:r>
+      <w:r>
+        <w:rPr>
+          <w:lang w:val="uk-UA" w:eastAsia="uk-UA"/>
+        </w:rPr>
+        <w:t>2</w:t>
+      </w:r>
+      <w:r>
+        <w:rPr>
+          <w:lang w:val="uk-UA" w:eastAsia="uk-UA"/>
+        </w:rPr>
+        <w:t>.1</w:t>
+      </w:r>
+      <w:r>
+        <w:rPr>
+          <w:lang w:val="uk-UA" w:eastAsia="uk-UA"/>
+        </w:rPr>
+        <w:t xml:space="preserve"> — Реалізація методу </w:t>
+      </w:r>
+      <w:r>
+        <w:rPr>
+          <w:lang w:eastAsia="uk-UA"/>
+        </w:rPr>
+        <w:t>GetEmailsAsync</w:t>
       </w:r>
     </w:p>
     <w:p>
@@ -12110,7 +12210,25 @@
         <w:rPr>
           <w:lang w:val="uk-UA" w:eastAsia="uk-UA"/>
         </w:rPr>
-        <w:t>Рис. 6 Приклад фільтрації за вкладенням</w:t>
+        <w:t>Лістинг</w:t>
+      </w:r>
+      <w:r>
+        <w:rPr>
+          <w:lang w:val="uk-UA" w:eastAsia="uk-UA"/>
+        </w:rPr>
+        <w:t xml:space="preserve"> </w:t>
+      </w:r>
+      <w:r>
+        <w:rPr>
+          <w:lang w:val="uk-UA" w:eastAsia="uk-UA"/>
+        </w:rPr>
+        <w:t>3.2.2</w:t>
+      </w:r>
+      <w:r>
+        <w:rPr>
+          <w:lang w:val="uk-UA" w:eastAsia="uk-UA"/>
+        </w:rPr>
+        <w:t xml:space="preserve"> Приклад фільтрації за вкладенням</w:t>
       </w:r>
     </w:p>
     <w:p>
@@ -12297,6 +12415,7 @@
     </w:p>
     <w:p>
       <w:pPr>
+        <w:spacing w:after="160" w:line="278" w:lineRule="auto"/>
         <w:jc w:val="center"/>
         <w:rPr>
           <w:lang w:val="uk-UA" w:eastAsia="uk-UA"/>
@@ -12306,13 +12425,31 @@
         <w:rPr>
           <w:lang w:val="uk-UA" w:eastAsia="uk-UA"/>
         </w:rPr>
-        <w:t xml:space="preserve">Рис. 6 </w:t>
+        <w:t>Лістинг 3.</w:t>
       </w:r>
       <w:r>
         <w:rPr>
           <w:lang w:val="uk-UA" w:eastAsia="uk-UA"/>
         </w:rPr>
-        <w:t>Реалізація надсилання електронних повідомлень</w:t>
+        <w:t xml:space="preserve">3 </w:t>
+      </w:r>
+      <w:r>
+        <w:rPr>
+          <w:lang w:val="uk-UA" w:eastAsia="uk-UA"/>
+        </w:rPr>
+        <w:t xml:space="preserve">— Реалізація методу </w:t>
+      </w:r>
+      <w:r>
+        <w:rPr>
+          <w:lang w:eastAsia="uk-UA"/>
+        </w:rPr>
+        <w:t xml:space="preserve">SendEmailAsync </w:t>
+      </w:r>
+      <w:r>
+        <w:rPr>
+          <w:lang w:val="uk-UA" w:eastAsia="uk-UA"/>
+        </w:rPr>
+        <w:br w:type="page"/>
       </w:r>
     </w:p>
     <w:p>
@@ -12326,6 +12463,7 @@
         <w:rPr>
           <w:lang w:val="uk-UA"/>
         </w:rPr>
+        <w:lastRenderedPageBreak/>
         <w:t>3.</w:t>
       </w:r>
       <w:r>
@@ -12364,7 +12502,6 @@
         </w:numPr>
       </w:pPr>
       <w:r>
-        <w:lastRenderedPageBreak/>
         <w:t>Завантаження: Метод DownloadAttachmentAsync (в MailKitEmailService) знаходить потрібний MimePart у листі та декодує його потік у байтовий маси</w:t>
       </w:r>
       <w:r>
@@ -12428,50 +12565,54 @@
     </w:p>
     <w:p>
       <w:pPr>
+        <w:spacing w:after="160" w:line="278" w:lineRule="auto"/>
         <w:jc w:val="center"/>
         <w:rPr>
-          <w:lang w:eastAsia="uk-UA"/>
-        </w:rPr>
-      </w:pPr>
-      <w:r>
-        <w:rPr>
           <w:lang w:val="uk-UA" w:eastAsia="uk-UA"/>
         </w:rPr>
-        <w:t xml:space="preserve">Рис. </w:t>
-      </w:r>
+      </w:pPr>
       <w:r>
         <w:rPr>
           <w:lang w:val="uk-UA" w:eastAsia="uk-UA"/>
         </w:rPr>
-        <w:t>7</w:t>
+        <w:t>Лістинг 3.</w:t>
       </w:r>
       <w:r>
         <w:rPr>
           <w:lang w:val="uk-UA" w:eastAsia="uk-UA"/>
         </w:rPr>
+        <w:t>4</w:t>
+      </w:r>
+      <w:r>
+        <w:rPr>
+          <w:lang w:val="uk-UA" w:eastAsia="uk-UA"/>
+        </w:rPr>
         <w:t xml:space="preserve"> </w:t>
       </w:r>
       <w:r>
         <w:rPr>
           <w:lang w:val="uk-UA" w:eastAsia="uk-UA"/>
         </w:rPr>
-        <w:t xml:space="preserve">Реалізація </w:t>
-      </w:r>
-      <w:r>
-        <w:rPr>
-          <w:lang w:eastAsia="uk-UA"/>
-        </w:rPr>
-        <w:t>AttachmentService</w:t>
-      </w:r>
-    </w:p>
-    <w:p>
-      <w:pPr>
-        <w:spacing w:after="160" w:line="278" w:lineRule="auto"/>
-        <w:jc w:val="left"/>
-        <w:rPr>
-          <w:lang w:eastAsia="uk-UA"/>
-        </w:rPr>
-      </w:pPr>
+        <w:t xml:space="preserve">— </w:t>
+      </w:r>
+      <w:r>
+        <w:rPr>
+          <w:lang w:val="uk-UA" w:eastAsia="uk-UA"/>
+        </w:rPr>
+        <w:t xml:space="preserve">Обробка </w:t>
+      </w:r>
+      <w:r>
+        <w:rPr>
+          <w:lang w:eastAsia="uk-UA"/>
+        </w:rPr>
+        <w:t xml:space="preserve"> </w:t>
+      </w:r>
+      <w:r>
+        <w:rPr>
+          <w:lang w:val="uk-UA" w:eastAsia="uk-UA"/>
+        </w:rPr>
+        <w:t>вкладень</w:t>
+      </w:r>
       <w:r>
         <w:rPr>
           <w:lang w:eastAsia="uk-UA"/>
@@ -12481,35 +12622,167 @@
     </w:p>
     <w:p>
       <w:pPr>
+        <w:pStyle w:val="Heading2"/>
+      </w:pPr>
+      <w:r>
+        <w:rPr>
+          <w:lang w:val="uk-UA"/>
+        </w:rPr>
+        <w:lastRenderedPageBreak/>
+        <w:t>3.</w:t>
+      </w:r>
+      <w:r>
+        <w:rPr>
+          <w:lang w:val="uk-UA"/>
+        </w:rPr>
+        <w:t>5</w:t>
+      </w:r>
+      <w:r>
+        <w:t xml:space="preserve"> Збереження електронних листів у форматі JSON</w:t>
+      </w:r>
+    </w:p>
+    <w:p>
+      <w:pPr>
+        <w:rPr>
+          <w:lang w:val="uk-UA" w:eastAsia="uk-UA"/>
+        </w:rPr>
+      </w:pPr>
+      <w:r>
+        <w:rPr>
+          <w:lang w:val="uk-UA" w:eastAsia="uk-UA"/>
+        </w:rPr>
+        <w:t>Для локального зберігання даних реалізовано патерн Репозиторій у класі JsonEmailSto</w:t>
+      </w:r>
+      <w:r>
+        <w:rPr>
+          <w:lang w:val="uk-UA" w:eastAsia="uk-UA"/>
+        </w:rPr>
+        <w:t>rage.cs (Infrastructure Layer).</w:t>
+      </w:r>
+    </w:p>
+    <w:p>
+      <w:pPr>
+        <w:pStyle w:val="ListParagraph"/>
+        <w:numPr>
+          <w:ilvl w:val="0"/>
+          <w:numId w:val="23"/>
+        </w:numPr>
+        <w:rPr>
+          <w:lang w:val="uk-UA" w:eastAsia="uk-UA"/>
+        </w:rPr>
+      </w:pPr>
+      <w:r>
+        <w:rPr>
+          <w:b/>
+          <w:lang w:val="uk-UA" w:eastAsia="uk-UA"/>
+        </w:rPr>
+        <w:t>Серіалізація</w:t>
+      </w:r>
+      <w:r>
+        <w:rPr>
+          <w:lang w:val="uk-UA" w:eastAsia="uk-UA"/>
+        </w:rPr>
+        <w:t>: Використовується System.Text.Json із налаштуванням WriteIn</w:t>
+      </w:r>
+      <w:r>
+        <w:rPr>
+          <w:lang w:val="uk-UA" w:eastAsia="uk-UA"/>
+        </w:rPr>
+        <w:t>dented = true для форматування.</w:t>
+      </w:r>
+    </w:p>
+    <w:p>
+      <w:pPr>
+        <w:pStyle w:val="ListParagraph"/>
+        <w:numPr>
+          <w:ilvl w:val="0"/>
+          <w:numId w:val="23"/>
+        </w:numPr>
+        <w:rPr>
+          <w:lang w:val="uk-UA" w:eastAsia="uk-UA"/>
+        </w:rPr>
+      </w:pPr>
+      <w:r>
+        <w:rPr>
+          <w:b/>
+          <w:lang w:val="uk-UA" w:eastAsia="uk-UA"/>
+        </w:rPr>
+        <w:t>Збереження</w:t>
+      </w:r>
+      <w:r>
+        <w:rPr>
+          <w:lang w:val="uk-UA" w:eastAsia="uk-UA"/>
+        </w:rPr>
+        <w:t>: Метод SaveAsync додає новий лист до списку або оновлює існуючий (за ID), після чого викликає SaveToFile, яки</w:t>
+      </w:r>
+      <w:r>
+        <w:rPr>
+          <w:lang w:val="uk-UA" w:eastAsia="uk-UA"/>
+        </w:rPr>
+        <w:t>й перезаписує файл emails.json.</w:t>
+      </w:r>
+    </w:p>
+    <w:p>
+      <w:pPr>
+        <w:pStyle w:val="ListParagraph"/>
+        <w:numPr>
+          <w:ilvl w:val="0"/>
+          <w:numId w:val="23"/>
+        </w:numPr>
+        <w:rPr>
+          <w:lang w:val="uk-UA" w:eastAsia="uk-UA"/>
+        </w:rPr>
+      </w:pPr>
+      <w:r>
+        <w:rPr>
+          <w:b/>
+          <w:lang w:val="uk-UA" w:eastAsia="uk-UA"/>
+        </w:rPr>
+        <w:t>Завантаження</w:t>
+      </w:r>
+      <w:r>
+        <w:rPr>
+          <w:lang w:val="uk-UA" w:eastAsia="uk-UA"/>
+        </w:rPr>
+        <w:t>: Метод LoadAllAsync зчитує весь файл та десеріалізує його назад у список List&lt;Emai</w:t>
+      </w:r>
+      <w:r>
+        <w:rPr>
+          <w:lang w:val="uk-UA" w:eastAsia="uk-UA"/>
+        </w:rPr>
+        <w:t>lMessage&gt;.</w:t>
+      </w:r>
+    </w:p>
+    <w:p>
+      <w:pPr>
+        <w:pStyle w:val="ListParagraph"/>
+        <w:numPr>
+          <w:ilvl w:val="0"/>
+          <w:numId w:val="23"/>
+        </w:numPr>
+        <w:rPr>
+          <w:lang w:val="uk-UA" w:eastAsia="uk-UA"/>
+        </w:rPr>
+      </w:pPr>
+      <w:r>
+        <w:rPr>
+          <w:b/>
+          <w:lang w:val="uk-UA" w:eastAsia="uk-UA"/>
+        </w:rPr>
+        <w:t>Потокобезпека</w:t>
+      </w:r>
+      <w:r>
+        <w:rPr>
+          <w:lang w:val="uk-UA" w:eastAsia="uk-UA"/>
+        </w:rPr>
+        <w:t>: Використовується об'єкт _lock для синхронізації доступу до файлу, щоб уникнути конфліктів при одночасному записі.</w:t>
+      </w:r>
+    </w:p>
+    <w:p>
+      <w:pPr>
+        <w:ind w:left="360"/>
         <w:jc w:val="center"/>
         <w:rPr>
-          <w:lang w:eastAsia="uk-UA"/>
-        </w:rPr>
-      </w:pPr>
-    </w:p>
-    <w:p>
-      <w:pPr>
-        <w:pStyle w:val="Heading2"/>
-      </w:pPr>
-      <w:r>
-        <w:rPr>
-          <w:lang w:val="uk-UA"/>
-        </w:rPr>
-        <w:t>3.</w:t>
-      </w:r>
-      <w:r>
-        <w:rPr>
-          <w:lang w:val="uk-UA"/>
-        </w:rPr>
-        <w:t>5</w:t>
-      </w:r>
-      <w:r>
-        <w:t xml:space="preserve"> Збереження електронних листів у форматі JSON</w:t>
-      </w:r>
-    </w:p>
-    <w:p>
-      <w:pPr>
-        <w:rPr>
           <w:lang w:val="uk-UA" w:eastAsia="uk-UA"/>
         </w:rPr>
       </w:pPr>
@@ -12517,31 +12790,11 @@
         <w:rPr>
           <w:lang w:val="uk-UA" w:eastAsia="uk-UA"/>
         </w:rPr>
-        <w:t>Для локального зберігання даних реалізовано патерн Репозиторій у класі JsonEmailSto</w:t>
-      </w:r>
-      <w:r>
-        <w:rPr>
-          <w:lang w:val="uk-UA" w:eastAsia="uk-UA"/>
-        </w:rPr>
-        <w:t>rage.cs (Infrastructure Layer).</w:t>
-      </w:r>
-    </w:p>
-    <w:p>
-      <w:pPr>
-        <w:jc w:val="center"/>
-        <w:rPr>
-          <w:lang w:val="uk-UA" w:eastAsia="uk-UA"/>
-        </w:rPr>
-      </w:pPr>
-      <w:r>
-        <w:rPr>
-          <w:noProof/>
-        </w:rPr>
         <w:drawing>
-          <wp:inline distT="0" distB="0" distL="0" distR="0" wp14:anchorId="0373C630" wp14:editId="2A55A14F">
-            <wp:extent cx="4259580" cy="1377670"/>
-            <wp:effectExtent l="0" t="0" r="7620" b="0"/>
-            <wp:docPr id="19" name="Picture 19" descr="Repository Design Pattern — https://codingsight.com/entity-framework-antipattern-repository/"/>
+          <wp:inline distT="0" distB="0" distL="0" distR="0" wp14:anchorId="6A58A8A1" wp14:editId="751DAB0C">
+            <wp:extent cx="3581400" cy="4795757"/>
+            <wp:effectExtent l="0" t="0" r="0" b="5080"/>
+            <wp:docPr id="18" name="Picture 18"/>
             <wp:cNvGraphicFramePr>
               <a:graphicFrameLocks xmlns:a="http://schemas.openxmlformats.org/drawingml/2006/main" noChangeAspect="1"/>
             </wp:cNvGraphicFramePr>
@@ -12549,36 +12802,23 @@
               <a:graphicData uri="http://schemas.openxmlformats.org/drawingml/2006/picture">
                 <pic:pic xmlns:pic="http://schemas.openxmlformats.org/drawingml/2006/picture">
                   <pic:nvPicPr>
-                    <pic:cNvPr id="0" name="Picture 1" descr="Repository Design Pattern — https://codingsight.com/entity-framework-antipattern-repository/"/>
-                    <pic:cNvPicPr>
-                      <a:picLocks noChangeAspect="1" noChangeArrowheads="1"/>
-                    </pic:cNvPicPr>
+                    <pic:cNvPr id="1" name=""/>
+                    <pic:cNvPicPr/>
                   </pic:nvPicPr>
                   <pic:blipFill>
-                    <a:blip r:embed="rId22">
-                      <a:extLst>
-                        <a:ext uri="{28A0092B-C50C-407E-A947-70E740481C1C}">
-                          <a14:useLocalDpi xmlns:a14="http://schemas.microsoft.com/office/drawing/2010/main" val="0"/>
-                        </a:ext>
-                      </a:extLst>
-                    </a:blip>
-                    <a:srcRect/>
+                    <a:blip r:embed="rId22"/>
                     <a:stretch>
                       <a:fillRect/>
                     </a:stretch>
                   </pic:blipFill>
-                  <pic:spPr bwMode="auto">
+                  <pic:spPr>
                     <a:xfrm>
                       <a:off x="0" y="0"/>
-                      <a:ext cx="4309678" cy="1393873"/>
+                      <a:ext cx="3624540" cy="4853525"/>
                     </a:xfrm>
                     <a:prstGeom prst="rect">
                       <a:avLst/>
                     </a:prstGeom>
-                    <a:noFill/>
-                    <a:ln>
-                      <a:noFill/>
-                    </a:ln>
                   </pic:spPr>
                 </pic:pic>
               </a:graphicData>
@@ -12589,6 +12829,7 @@
     </w:p>
     <w:p>
       <w:pPr>
+        <w:spacing w:after="160" w:line="278" w:lineRule="auto"/>
         <w:jc w:val="center"/>
         <w:rPr>
           <w:lang w:val="uk-UA" w:eastAsia="uk-UA"/>
@@ -12598,27 +12839,114 @@
         <w:rPr>
           <w:lang w:val="uk-UA" w:eastAsia="uk-UA"/>
         </w:rPr>
-        <w:t xml:space="preserve">Рис. </w:t>
-      </w:r>
-      <w:proofErr w:type="gramStart"/>
-      <w:r>
-        <w:rPr>
-          <w:lang w:eastAsia="uk-UA"/>
-        </w:rPr>
-        <w:t>8</w:t>
+        <w:t>Лістинг 3.</w:t>
       </w:r>
       <w:r>
         <w:rPr>
           <w:lang w:val="uk-UA" w:eastAsia="uk-UA"/>
         </w:rPr>
-        <w:t xml:space="preserve"> Патерн</w:t>
-      </w:r>
-      <w:proofErr w:type="gramEnd"/>
+        <w:t>5</w:t>
+      </w:r>
       <w:r>
         <w:rPr>
           <w:lang w:val="uk-UA" w:eastAsia="uk-UA"/>
         </w:rPr>
-        <w:t xml:space="preserve"> Репозиторій</w:t>
+        <w:t xml:space="preserve"> </w:t>
+      </w:r>
+      <w:r>
+        <w:rPr>
+          <w:lang w:val="uk-UA" w:eastAsia="uk-UA"/>
+        </w:rPr>
+        <w:t xml:space="preserve">— </w:t>
+      </w:r>
+      <w:r>
+        <w:rPr>
+          <w:lang w:val="uk-UA" w:eastAsia="uk-UA"/>
+        </w:rPr>
+        <w:t>Реалізація серіалізації даних</w:t>
+      </w:r>
+      <w:r>
+        <w:rPr>
+          <w:lang w:eastAsia="uk-UA"/>
+        </w:rPr>
+        <w:br w:type="page"/>
+      </w:r>
+    </w:p>
+    <w:p>
+      <w:pPr>
+        <w:pStyle w:val="Heading2"/>
+        <w:jc w:val="left"/>
+        <w:rPr>
+          <w:lang w:val="uk-UA"/>
+        </w:rPr>
+      </w:pPr>
+      <w:bookmarkStart w:id="25" w:name="_Toc216561895"/>
+      <w:bookmarkStart w:id="26" w:name="_Toc217308815"/>
+      <w:bookmarkEnd w:id="23"/>
+      <w:r>
+        <w:rPr>
+          <w:lang w:val="uk-UA"/>
+        </w:rPr>
+        <w:lastRenderedPageBreak/>
+        <w:t>3.</w:t>
+      </w:r>
+      <w:r>
+        <w:rPr>
+          <w:lang w:val="uk-UA"/>
+        </w:rPr>
+        <w:t>6</w:t>
+      </w:r>
+      <w:r>
+        <w:rPr>
+          <w:lang w:val="uk-UA"/>
+        </w:rPr>
+        <w:t xml:space="preserve"> </w:t>
+      </w:r>
+      <w:r>
+        <w:rPr>
+          <w:lang w:val="uk-UA"/>
+        </w:rPr>
+        <w:t>Тестування програмного застосунку</w:t>
+      </w:r>
+      <w:bookmarkEnd w:id="26"/>
+    </w:p>
+    <w:p>
+      <w:r>
+        <w:t xml:space="preserve">У проєкті реалізовано Unit-тести та інтеграційні тести з використанням фреймворку </w:t>
+      </w:r>
+      <w:r>
+        <w:rPr>
+          <w:b/>
+          <w:bCs/>
+        </w:rPr>
+        <w:t>xUnit</w:t>
+      </w:r>
+      <w:r>
+        <w:t>.</w:t>
+      </w:r>
+    </w:p>
+    <w:p>
+      <w:r>
+        <w:rPr>
+          <w:b/>
+          <w:bCs/>
+        </w:rPr>
+        <w:t>Тестування фільтрації</w:t>
+      </w:r>
+      <w:r>
+        <w:t xml:space="preserve">: Файл </w:t>
+      </w:r>
+      <w:r>
+        <w:rPr>
+          <w:rStyle w:val="HTMLCode"/>
+          <w:rFonts w:ascii="Times New Roman" w:eastAsiaTheme="majorEastAsia" w:hAnsi="Times New Roman" w:cs="Times New Roman"/>
+          <w:sz w:val="28"/>
+          <w:szCs w:val="28"/>
+        </w:rPr>
+        <w:t>EmailFilterServiceTests.cs</w:t>
+      </w:r>
+      <w:r>
+        <w:t xml:space="preserve"> перевіряє коректність роботи бізнес-логіки фільтрації.</w:t>
       </w:r>
     </w:p>
     <w:p>
@@ -12626,30 +12954,23 @@
         <w:pStyle w:val="ListParagraph"/>
         <w:numPr>
           <w:ilvl w:val="0"/>
-          <w:numId w:val="23"/>
+          <w:numId w:val="24"/>
         </w:numPr>
-        <w:rPr>
-          <w:lang w:val="uk-UA" w:eastAsia="uk-UA"/>
-        </w:rPr>
-      </w:pPr>
-      <w:r>
-        <w:rPr>
-          <w:b/>
-          <w:lang w:val="uk-UA" w:eastAsia="uk-UA"/>
-        </w:rPr>
-        <w:t>Серіалізація</w:t>
-      </w:r>
-      <w:r>
-        <w:rPr>
-          <w:lang w:val="uk-UA" w:eastAsia="uk-UA"/>
-        </w:rPr>
-        <w:t>: Використовується System.Text.Json із налаштуванням WriteIn</w:t>
-      </w:r>
-      <w:r>
-        <w:rPr>
-          <w:lang w:val="uk-UA" w:eastAsia="uk-UA"/>
-        </w:rPr>
-        <w:t>dented = true для форматування.</w:t>
+      </w:pPr>
+      <w:r>
+        <w:t xml:space="preserve">Перевіряється, чи метод </w:t>
+      </w:r>
+      <w:r>
+        <w:rPr>
+          <w:rStyle w:val="HTMLCode"/>
+          <w:rFonts w:ascii="Times New Roman" w:eastAsiaTheme="majorEastAsia" w:hAnsi="Times New Roman" w:cs="Times New Roman"/>
+          <w:sz w:val="28"/>
+          <w:szCs w:val="28"/>
+        </w:rPr>
+        <w:t>FilterBySubject</w:t>
+      </w:r>
+      <w:r>
+        <w:t xml:space="preserve"> повертає правильну кількість листів при збігу ключового слова.</w:t>
       </w:r>
     </w:p>
     <w:p>
@@ -12657,106 +12978,32 @@
         <w:pStyle w:val="ListParagraph"/>
         <w:numPr>
           <w:ilvl w:val="0"/>
-          <w:numId w:val="23"/>
+          <w:numId w:val="24"/>
         </w:numPr>
         <w:rPr>
           <w:lang w:val="uk-UA" w:eastAsia="uk-UA"/>
         </w:rPr>
       </w:pPr>
       <w:r>
-        <w:rPr>
-          <w:b/>
+        <w:t>Перевіряється поведінка при порожньому запиті та ігнорування регістру символів.</w:t>
+      </w:r>
+    </w:p>
+    <w:p>
+      <w:pPr>
+        <w:jc w:val="center"/>
+        <w:rPr>
           <w:lang w:val="uk-UA" w:eastAsia="uk-UA"/>
         </w:rPr>
-        <w:t>Збереження</w:t>
-      </w:r>
+      </w:pPr>
       <w:r>
         <w:rPr>
           <w:lang w:val="uk-UA" w:eastAsia="uk-UA"/>
         </w:rPr>
-        <w:t>: Метод SaveAsync додає новий лист до списку або оновлює існуючий (за ID), після чого викликає SaveToFile, яки</w:t>
-      </w:r>
-      <w:r>
-        <w:rPr>
-          <w:lang w:val="uk-UA" w:eastAsia="uk-UA"/>
-        </w:rPr>
-        <w:t>й перезаписує файл emails.json.</w:t>
-      </w:r>
-    </w:p>
-    <w:p>
-      <w:pPr>
-        <w:pStyle w:val="ListParagraph"/>
-        <w:numPr>
-          <w:ilvl w:val="0"/>
-          <w:numId w:val="23"/>
-        </w:numPr>
-        <w:rPr>
-          <w:lang w:val="uk-UA" w:eastAsia="uk-UA"/>
-        </w:rPr>
-      </w:pPr>
-      <w:r>
-        <w:rPr>
-          <w:b/>
-          <w:lang w:val="uk-UA" w:eastAsia="uk-UA"/>
-        </w:rPr>
-        <w:t>Завантаження</w:t>
-      </w:r>
-      <w:r>
-        <w:rPr>
-          <w:lang w:val="uk-UA" w:eastAsia="uk-UA"/>
-        </w:rPr>
-        <w:t>: Метод LoadAllAsync зчитує весь файл та десеріалізує його назад у список List&lt;Emai</w:t>
-      </w:r>
-      <w:r>
-        <w:rPr>
-          <w:lang w:val="uk-UA" w:eastAsia="uk-UA"/>
-        </w:rPr>
-        <w:t>lMessage&gt;.</w:t>
-      </w:r>
-    </w:p>
-    <w:p>
-      <w:pPr>
-        <w:pStyle w:val="ListParagraph"/>
-        <w:numPr>
-          <w:ilvl w:val="0"/>
-          <w:numId w:val="23"/>
-        </w:numPr>
-        <w:rPr>
-          <w:lang w:val="uk-UA" w:eastAsia="uk-UA"/>
-        </w:rPr>
-      </w:pPr>
-      <w:r>
-        <w:rPr>
-          <w:b/>
-          <w:lang w:val="uk-UA" w:eastAsia="uk-UA"/>
-        </w:rPr>
-        <w:t>Потокобезпека</w:t>
-      </w:r>
-      <w:r>
-        <w:rPr>
-          <w:lang w:val="uk-UA" w:eastAsia="uk-UA"/>
-        </w:rPr>
-        <w:t>: Використовується об'єкт _lock для синхронізації доступу до файлу, щоб уникнути конфліктів при одночасному записі.</w:t>
-      </w:r>
-    </w:p>
-    <w:p>
-      <w:pPr>
-        <w:ind w:left="360"/>
-        <w:jc w:val="center"/>
-        <w:rPr>
-          <w:lang w:val="uk-UA" w:eastAsia="uk-UA"/>
-        </w:rPr>
-      </w:pPr>
-      <w:r>
-        <w:rPr>
-          <w:lang w:val="uk-UA" w:eastAsia="uk-UA"/>
-        </w:rPr>
-        <w:lastRenderedPageBreak/>
         <w:drawing>
-          <wp:inline distT="0" distB="0" distL="0" distR="0" wp14:anchorId="6A58A8A1" wp14:editId="7EDE5173">
-            <wp:extent cx="4549140" cy="6091637"/>
-            <wp:effectExtent l="0" t="0" r="3810" b="4445"/>
-            <wp:docPr id="18" name="Picture 18"/>
+          <wp:inline distT="0" distB="0" distL="0" distR="0" wp14:anchorId="33153194" wp14:editId="316A5223">
+            <wp:extent cx="4861560" cy="5542521"/>
+            <wp:effectExtent l="0" t="0" r="0" b="1270"/>
+            <wp:docPr id="21" name="Picture 21"/>
             <wp:cNvGraphicFramePr>
               <a:graphicFrameLocks xmlns:a="http://schemas.openxmlformats.org/drawingml/2006/main" noChangeAspect="1"/>
             </wp:cNvGraphicFramePr>
@@ -12776,7 +13023,7 @@
                   <pic:spPr>
                     <a:xfrm>
                       <a:off x="0" y="0"/>
-                      <a:ext cx="4557079" cy="6102268"/>
+                      <a:ext cx="4869133" cy="5551154"/>
                     </a:xfrm>
                     <a:prstGeom prst="rect">
                       <a:avLst/>
@@ -12791,6 +13038,7 @@
     </w:p>
     <w:p>
       <w:pPr>
+        <w:spacing w:after="160" w:line="278" w:lineRule="auto"/>
         <w:jc w:val="center"/>
         <w:rPr>
           <w:lang w:val="uk-UA" w:eastAsia="uk-UA"/>
@@ -12800,13 +13048,13 @@
         <w:rPr>
           <w:lang w:val="uk-UA" w:eastAsia="uk-UA"/>
         </w:rPr>
-        <w:t xml:space="preserve">Рис. </w:t>
+        <w:t>Лістинг 3.</w:t>
       </w:r>
       <w:r>
         <w:rPr>
           <w:lang w:val="uk-UA" w:eastAsia="uk-UA"/>
         </w:rPr>
-        <w:t>9</w:t>
+        <w:t>6</w:t>
       </w:r>
       <w:r>
         <w:rPr>
@@ -12818,83 +13066,47 @@
         <w:rPr>
           <w:lang w:val="uk-UA" w:eastAsia="uk-UA"/>
         </w:rPr>
-        <w:t>Реалізація серіалізації даних</w:t>
-      </w:r>
-    </w:p>
-    <w:p>
-      <w:pPr>
-        <w:pStyle w:val="Heading2"/>
-        <w:jc w:val="left"/>
-        <w:rPr>
-          <w:lang w:val="uk-UA"/>
-        </w:rPr>
-      </w:pPr>
-      <w:bookmarkStart w:id="26" w:name="_Toc216561895"/>
-      <w:bookmarkStart w:id="27" w:name="_Toc217308815"/>
-      <w:bookmarkEnd w:id="24"/>
-      <w:r>
-        <w:rPr>
-          <w:lang w:val="uk-UA"/>
-        </w:rPr>
-        <w:t>3.</w:t>
-      </w:r>
-      <w:r>
-        <w:rPr>
-          <w:lang w:val="uk-UA"/>
-        </w:rPr>
-        <w:t>6</w:t>
-      </w:r>
-      <w:r>
-        <w:rPr>
-          <w:lang w:val="uk-UA"/>
-        </w:rPr>
-        <w:t xml:space="preserve"> </w:t>
-      </w:r>
-      <w:r>
-        <w:rPr>
-          <w:lang w:val="uk-UA"/>
-        </w:rPr>
-        <w:t>Тестування програмного застосунку</w:t>
-      </w:r>
-      <w:bookmarkEnd w:id="27"/>
-    </w:p>
-    <w:p>
-      <w:r>
-        <w:t xml:space="preserve">У проєкті реалізовано Unit-тести та інтеграційні тести з використанням фреймворку </w:t>
-      </w:r>
+        <w:t xml:space="preserve">— </w:t>
+      </w:r>
+      <w:r>
+        <w:rPr>
+          <w:lang w:val="uk-UA" w:eastAsia="uk-UA"/>
+        </w:rPr>
+        <w:t>Приклад тестування фільтрації за темою</w:t>
+      </w:r>
+      <w:r>
+        <w:rPr>
+          <w:lang w:val="uk-UA" w:eastAsia="uk-UA"/>
+        </w:rPr>
+        <w:br w:type="page"/>
+      </w:r>
+    </w:p>
+    <w:p>
+      <w:pPr>
+        <w:jc w:val="center"/>
+        <w:rPr>
+          <w:lang w:val="uk-UA" w:eastAsia="uk-UA"/>
+        </w:rPr>
+      </w:pPr>
+    </w:p>
+    <w:p>
+      <w:pPr>
+        <w:rPr>
+          <w:lang w:val="uk-UA" w:eastAsia="uk-UA"/>
+        </w:rPr>
+      </w:pPr>
       <w:r>
         <w:rPr>
           <w:b/>
-          <w:bCs/>
-        </w:rPr>
-        <w:t>xUnit</w:t>
-      </w:r>
-      <w:r>
-        <w:t>.</w:t>
-      </w:r>
-    </w:p>
-    <w:p>
-      <w:r>
-        <w:rPr>
-          <w:b/>
-          <w:bCs/>
-        </w:rPr>
-        <w:t>Тестування фільтрації</w:t>
-      </w:r>
-      <w:r>
-        <w:t xml:space="preserve">: Файл </w:t>
-      </w:r>
-      <w:r>
-        <w:rPr>
-          <w:rStyle w:val="HTMLCode"/>
-          <w:rFonts w:ascii="Times New Roman" w:eastAsiaTheme="majorEastAsia" w:hAnsi="Times New Roman" w:cs="Times New Roman"/>
-          <w:sz w:val="28"/>
-          <w:szCs w:val="28"/>
-        </w:rPr>
-        <w:t>EmailFilterServiceTests.cs</w:t>
-      </w:r>
-      <w:r>
-        <w:t xml:space="preserve"> перевіряє коректність роботи бізнес-логіки фільтрації.</w:t>
+          <w:lang w:val="uk-UA" w:eastAsia="uk-UA"/>
+        </w:rPr>
+        <w:t>Тестування сховища</w:t>
+      </w:r>
+      <w:r>
+        <w:rPr>
+          <w:lang w:val="uk-UA" w:eastAsia="uk-UA"/>
+        </w:rPr>
+        <w:t>: Файл JsonEmailStorageTests.cs перевіряє реальну роботу з файловою системою.</w:t>
       </w:r>
     </w:p>
     <w:p>
@@ -12902,23 +13114,17 @@
         <w:pStyle w:val="ListParagraph"/>
         <w:numPr>
           <w:ilvl w:val="0"/>
-          <w:numId w:val="24"/>
+          <w:numId w:val="25"/>
         </w:numPr>
-      </w:pPr>
-      <w:r>
-        <w:t xml:space="preserve">Перевіряється, чи метод </w:t>
-      </w:r>
-      <w:r>
-        <w:rPr>
-          <w:rStyle w:val="HTMLCode"/>
-          <w:rFonts w:ascii="Times New Roman" w:eastAsiaTheme="majorEastAsia" w:hAnsi="Times New Roman" w:cs="Times New Roman"/>
-          <w:sz w:val="28"/>
-          <w:szCs w:val="28"/>
-        </w:rPr>
-        <w:t>FilterBySubject</w:t>
-      </w:r>
-      <w:r>
-        <w:t xml:space="preserve"> повертає правильну кількість листів при збігу ключового слова.</w:t>
+        <w:rPr>
+          <w:lang w:val="uk-UA" w:eastAsia="uk-UA"/>
+        </w:rPr>
+      </w:pPr>
+      <w:r>
+        <w:rPr>
+          <w:lang w:val="uk-UA" w:eastAsia="uk-UA"/>
+        </w:rPr>
+        <w:t>Тест SaveAndLoad_ShouldPersistDataCorrectly створює тимчасовий файл, зберігає туди лист, а потім зчитує його з нового екземпляра сховища, щоб переконатися, що дані дійсно збереглися.</w:t>
       </w:r>
     </w:p>
     <w:p>
@@ -12926,14 +13132,23 @@
         <w:pStyle w:val="ListParagraph"/>
         <w:numPr>
           <w:ilvl w:val="0"/>
-          <w:numId w:val="24"/>
+          <w:numId w:val="25"/>
         </w:numPr>
         <w:rPr>
           <w:lang w:val="uk-UA" w:eastAsia="uk-UA"/>
         </w:rPr>
       </w:pPr>
       <w:r>
-        <w:t>Перевіряється поведінка при порожньому запиті та ігнорування регістру символів.</w:t>
+        <w:rPr>
+          <w:lang w:val="uk-UA" w:eastAsia="uk-UA"/>
+        </w:rPr>
+        <w:t>Реалізовано інтерфейс IDisposable для видалення тестового</w:t>
+      </w:r>
+      <w:r>
+        <w:rPr>
+          <w:lang w:val="uk-UA" w:eastAsia="uk-UA"/>
+        </w:rPr>
+        <w:t xml:space="preserve"> файлу після завершення тестів.</w:t>
       </w:r>
     </w:p>
     <w:p>
@@ -12947,12 +13162,11 @@
         <w:rPr>
           <w:lang w:val="uk-UA" w:eastAsia="uk-UA"/>
         </w:rPr>
-        <w:lastRenderedPageBreak/>
         <w:drawing>
-          <wp:inline distT="0" distB="0" distL="0" distR="0" wp14:anchorId="33153194" wp14:editId="316A5223">
-            <wp:extent cx="4861560" cy="5542521"/>
+          <wp:inline distT="0" distB="0" distL="0" distR="0" wp14:anchorId="41903169" wp14:editId="19680D61">
+            <wp:extent cx="3314700" cy="5085309"/>
             <wp:effectExtent l="0" t="0" r="0" b="1270"/>
-            <wp:docPr id="21" name="Picture 21"/>
+            <wp:docPr id="23" name="Picture 23"/>
             <wp:cNvGraphicFramePr>
               <a:graphicFrameLocks xmlns:a="http://schemas.openxmlformats.org/drawingml/2006/main" noChangeAspect="1"/>
             </wp:cNvGraphicFramePr>
@@ -12972,7 +13186,7 @@
                   <pic:spPr>
                     <a:xfrm>
                       <a:off x="0" y="0"/>
-                      <a:ext cx="4869133" cy="5551154"/>
+                      <a:ext cx="3320223" cy="5093782"/>
                     </a:xfrm>
                     <a:prstGeom prst="rect">
                       <a:avLst/>
@@ -12996,116 +13210,76 @@
         <w:rPr>
           <w:lang w:val="uk-UA" w:eastAsia="uk-UA"/>
         </w:rPr>
-        <w:t xml:space="preserve">Рис. 9 </w:t>
+        <w:t>Лістинг 3.</w:t>
       </w:r>
       <w:r>
         <w:rPr>
           <w:lang w:val="uk-UA" w:eastAsia="uk-UA"/>
         </w:rPr>
-        <w:t>Тестування фільтрації листів</w:t>
-      </w:r>
-    </w:p>
-    <w:p>
-      <w:pPr>
-        <w:spacing w:after="160" w:line="278" w:lineRule="auto"/>
-        <w:jc w:val="left"/>
+        <w:t>7</w:t>
+      </w:r>
+      <w:r>
         <w:rPr>
           <w:lang w:val="uk-UA" w:eastAsia="uk-UA"/>
         </w:rPr>
-      </w:pPr>
+        <w:t xml:space="preserve"> </w:t>
+      </w:r>
       <w:r>
         <w:rPr>
           <w:lang w:val="uk-UA" w:eastAsia="uk-UA"/>
         </w:rPr>
-        <w:br w:type="page"/>
-      </w:r>
+        <w:t>—</w:t>
+      </w:r>
+      <w:r>
+        <w:rPr>
+          <w:lang w:val="uk-UA" w:eastAsia="uk-UA"/>
+        </w:rPr>
+        <w:t xml:space="preserve"> Тестування сховища</w:t>
+      </w:r>
+    </w:p>
+    <w:p>
+      <w:pPr>
+        <w:rPr>
+          <w:lang w:val="uk-UA" w:eastAsia="uk-UA"/>
+        </w:rPr>
+      </w:pPr>
+      <w:r>
+        <w:rPr>
+          <w:lang w:val="uk-UA" w:eastAsia="uk-UA"/>
+        </w:rPr>
+        <w:t>Всі тести підключені в окремому проєкті EmailClient.Tests.</w:t>
+      </w:r>
+    </w:p>
+    <w:p>
+      <w:pPr>
+        <w:pStyle w:val="Heading3"/>
+      </w:pPr>
+      <w:bookmarkStart w:id="27" w:name="_Toc217308817"/>
+      <w:r>
+        <w:lastRenderedPageBreak/>
+        <w:t>3.7.2. Результати тестування</w:t>
+      </w:r>
+      <w:bookmarkEnd w:id="27"/>
     </w:p>
     <w:p>
       <w:pPr>
         <w:jc w:val="center"/>
-        <w:rPr>
-          <w:lang w:val="uk-UA" w:eastAsia="uk-UA"/>
-        </w:rPr>
-      </w:pPr>
-    </w:p>
-    <w:p>
-      <w:pPr>
-        <w:rPr>
-          <w:lang w:val="uk-UA" w:eastAsia="uk-UA"/>
-        </w:rPr>
-      </w:pPr>
-      <w:r>
-        <w:rPr>
-          <w:b/>
-          <w:lang w:val="uk-UA" w:eastAsia="uk-UA"/>
-        </w:rPr>
-        <w:t>Тестування сховища</w:t>
-      </w:r>
-      <w:r>
-        <w:rPr>
-          <w:lang w:val="uk-UA" w:eastAsia="uk-UA"/>
-        </w:rPr>
-        <w:t>: Файл JsonEmailStorageTests.cs перевіряє реальну роботу з файловою системою.</w:t>
-      </w:r>
-    </w:p>
-    <w:p>
-      <w:pPr>
-        <w:pStyle w:val="ListParagraph"/>
-        <w:numPr>
-          <w:ilvl w:val="0"/>
-          <w:numId w:val="25"/>
-        </w:numPr>
-        <w:rPr>
-          <w:lang w:val="uk-UA" w:eastAsia="uk-UA"/>
-        </w:rPr>
-      </w:pPr>
-      <w:r>
-        <w:rPr>
-          <w:lang w:val="uk-UA" w:eastAsia="uk-UA"/>
-        </w:rPr>
-        <w:t>Тест SaveAndLoad_ShouldPersistDataCorrectly створює тимчасовий файл, зберігає туди лист, а потім зчитує його з нового екземпляра сховища, щоб переконатися, що дані дійсно збереглися.</w:t>
-      </w:r>
-    </w:p>
-    <w:p>
-      <w:pPr>
-        <w:pStyle w:val="ListParagraph"/>
-        <w:numPr>
-          <w:ilvl w:val="0"/>
-          <w:numId w:val="25"/>
-        </w:numPr>
-        <w:rPr>
-          <w:lang w:val="uk-UA" w:eastAsia="uk-UA"/>
-        </w:rPr>
-      </w:pPr>
-      <w:r>
-        <w:rPr>
-          <w:lang w:val="uk-UA" w:eastAsia="uk-UA"/>
-        </w:rPr>
-        <w:t>Реалізовано інтерфейс IDisposable для видалення тестового</w:t>
-      </w:r>
-      <w:r>
-        <w:rPr>
-          <w:lang w:val="uk-UA" w:eastAsia="uk-UA"/>
-        </w:rPr>
-        <w:t xml:space="preserve"> файлу після завершення тестів.</w:t>
-      </w:r>
-    </w:p>
-    <w:p>
-      <w:pPr>
-        <w:jc w:val="center"/>
-        <w:rPr>
-          <w:lang w:val="uk-UA" w:eastAsia="uk-UA"/>
-        </w:rPr>
-      </w:pPr>
-      <w:r>
-        <w:rPr>
-          <w:lang w:val="uk-UA" w:eastAsia="uk-UA"/>
+      </w:pPr>
+      <w:r>
+        <w:t>Було розроблено та успішно виконано автоматичні тести. Усі тести пройшли перевірку, що підтверджує коректність роботи основних модулів.</w:t>
+      </w:r>
+      <w:r>
+        <w:br/>
+      </w:r>
+      <w:r>
+        <w:rPr>
+          <w:noProof/>
         </w:rPr>
         <w:drawing>
-          <wp:inline distT="0" distB="0" distL="0" distR="0" wp14:anchorId="41903169" wp14:editId="19680D61">
-            <wp:extent cx="3314700" cy="5085309"/>
-            <wp:effectExtent l="0" t="0" r="0" b="1270"/>
-            <wp:docPr id="23" name="Picture 23"/>
+          <wp:inline distT="0" distB="0" distL="0" distR="0" wp14:anchorId="429A0E2C" wp14:editId="56F2AA80">
+            <wp:extent cx="6120130" cy="1799590"/>
+            <wp:effectExtent l="0" t="0" r="0" b="0"/>
+            <wp:docPr id="13" name="Picture 13"/>
             <wp:cNvGraphicFramePr>
               <a:graphicFrameLocks xmlns:a="http://schemas.openxmlformats.org/drawingml/2006/main" noChangeAspect="1"/>
             </wp:cNvGraphicFramePr>
@@ -13125,134 +13299,6 @@
                   <pic:spPr>
                     <a:xfrm>
                       <a:off x="0" y="0"/>
-                      <a:ext cx="3320223" cy="5093782"/>
-                    </a:xfrm>
-                    <a:prstGeom prst="rect">
-                      <a:avLst/>
-                    </a:prstGeom>
-                  </pic:spPr>
-                </pic:pic>
-              </a:graphicData>
-            </a:graphic>
-          </wp:inline>
-        </w:drawing>
-      </w:r>
-    </w:p>
-    <w:p>
-      <w:pPr>
-        <w:jc w:val="center"/>
-        <w:rPr>
-          <w:lang w:val="uk-UA" w:eastAsia="uk-UA"/>
-        </w:rPr>
-      </w:pPr>
-      <w:r>
-        <w:rPr>
-          <w:lang w:val="uk-UA" w:eastAsia="uk-UA"/>
-        </w:rPr>
-        <w:t xml:space="preserve">Рис. </w:t>
-      </w:r>
-      <w:proofErr w:type="gramStart"/>
-      <w:r>
-        <w:rPr>
-          <w:lang w:eastAsia="uk-UA"/>
-        </w:rPr>
-        <w:t>10</w:t>
-      </w:r>
-      <w:proofErr w:type="gramEnd"/>
-      <w:r>
-        <w:rPr>
-          <w:lang w:val="uk-UA" w:eastAsia="uk-UA"/>
-        </w:rPr>
-        <w:t xml:space="preserve"> </w:t>
-      </w:r>
-      <w:r>
-        <w:rPr>
-          <w:lang w:val="uk-UA" w:eastAsia="uk-UA"/>
-        </w:rPr>
-        <w:t xml:space="preserve">Клас </w:t>
-      </w:r>
-      <w:r>
-        <w:rPr>
-          <w:lang w:val="uk-UA" w:eastAsia="uk-UA"/>
-        </w:rPr>
-        <w:t>JsonEmailStorageTests</w:t>
-      </w:r>
-      <w:r>
-        <w:rPr>
-          <w:lang w:val="uk-UA" w:eastAsia="uk-UA"/>
-        </w:rPr>
-        <w:t xml:space="preserve"> </w:t>
-      </w:r>
-    </w:p>
-    <w:p>
-      <w:pPr>
-        <w:rPr>
-          <w:lang w:val="uk-UA" w:eastAsia="uk-UA"/>
-        </w:rPr>
-      </w:pPr>
-      <w:r>
-        <w:rPr>
-          <w:lang w:val="uk-UA" w:eastAsia="uk-UA"/>
-        </w:rPr>
-        <w:t>Всі тести підключені в окремому проєкті EmailClient.Tests.</w:t>
-      </w:r>
-    </w:p>
-    <w:p>
-      <w:pPr>
-        <w:pStyle w:val="Heading3"/>
-      </w:pPr>
-      <w:bookmarkStart w:id="28" w:name="_Toc217308817"/>
-    </w:p>
-    <w:p>
-      <w:pPr>
-        <w:pStyle w:val="Heading3"/>
-      </w:pPr>
-      <w:r>
-        <w:t>3.7.2. Результати тестування</w:t>
-      </w:r>
-      <w:bookmarkEnd w:id="28"/>
-    </w:p>
-    <w:p>
-      <w:pPr>
-        <w:jc w:val="center"/>
-        <w:rPr>
-          <w:lang w:val="uk-UA" w:eastAsia="uk-UA"/>
-        </w:rPr>
-      </w:pPr>
-      <w:r>
-        <w:t>Було розроблено та успішно виконано автоматичні тести. Усі тести пройшли перевірку, що підтверджує коректність роботи основних модулів.</w:t>
-      </w:r>
-      <w:r>
-        <w:br/>
-      </w:r>
-      <w:r>
-        <w:rPr>
-          <w:noProof/>
-        </w:rPr>
-        <w:drawing>
-          <wp:inline distT="0" distB="0" distL="0" distR="0" wp14:anchorId="429A0E2C" wp14:editId="56F2AA80">
-            <wp:extent cx="6120130" cy="1799590"/>
-            <wp:effectExtent l="0" t="0" r="0" b="0"/>
-            <wp:docPr id="13" name="Picture 13"/>
-            <wp:cNvGraphicFramePr>
-              <a:graphicFrameLocks xmlns:a="http://schemas.openxmlformats.org/drawingml/2006/main" noChangeAspect="1"/>
-            </wp:cNvGraphicFramePr>
-            <a:graphic xmlns:a="http://schemas.openxmlformats.org/drawingml/2006/main">
-              <a:graphicData uri="http://schemas.openxmlformats.org/drawingml/2006/picture">
-                <pic:pic xmlns:pic="http://schemas.openxmlformats.org/drawingml/2006/picture">
-                  <pic:nvPicPr>
-                    <pic:cNvPr id="1" name=""/>
-                    <pic:cNvPicPr/>
-                  </pic:nvPicPr>
-                  <pic:blipFill>
-                    <a:blip r:embed="rId26"/>
-                    <a:stretch>
-                      <a:fillRect/>
-                    </a:stretch>
-                  </pic:blipFill>
-                  <pic:spPr>
-                    <a:xfrm>
-                      <a:off x="0" y="0"/>
                       <a:ext cx="6120130" cy="1799590"/>
                     </a:xfrm>
                     <a:prstGeom prst="rect">
@@ -13268,14 +13314,58 @@
     </w:p>
     <w:p>
       <w:pPr>
+        <w:jc w:val="center"/>
+        <w:rPr>
+          <w:lang w:val="uk-UA" w:eastAsia="uk-UA"/>
+        </w:rPr>
+      </w:pPr>
+      <w:r>
+        <w:rPr>
+          <w:lang w:val="uk-UA" w:eastAsia="uk-UA"/>
+        </w:rPr>
+        <w:t>Рис</w:t>
+      </w:r>
+      <w:r>
+        <w:rPr>
+          <w:lang w:val="uk-UA" w:eastAsia="uk-UA"/>
+        </w:rPr>
+        <w:t>унок</w:t>
+      </w:r>
+      <w:r>
+        <w:rPr>
+          <w:lang w:val="uk-UA" w:eastAsia="uk-UA"/>
+        </w:rPr>
+        <w:t xml:space="preserve"> </w:t>
+      </w:r>
+      <w:r>
+        <w:rPr>
+          <w:lang w:val="uk-UA" w:eastAsia="uk-UA"/>
+        </w:rPr>
+        <w:t>7.</w:t>
+      </w:r>
+      <w:r>
+        <w:rPr>
+          <w:lang w:val="uk-UA" w:eastAsia="uk-UA"/>
+        </w:rPr>
+        <w:t xml:space="preserve"> </w:t>
+      </w:r>
+      <w:r>
+        <w:rPr>
+          <w:lang w:val="uk-UA" w:eastAsia="uk-UA"/>
+        </w:rPr>
+        <w:t>Скриншот проходження тестування</w:t>
+      </w:r>
+    </w:p>
+    <w:p>
+      <w:pPr>
         <w:pStyle w:val="Heading2"/>
         <w:jc w:val="center"/>
       </w:pPr>
-      <w:bookmarkStart w:id="29" w:name="_Toc217308818"/>
+      <w:bookmarkStart w:id="28" w:name="_Toc217308818"/>
       <w:r>
         <w:t>3.8. Технічна документація</w:t>
       </w:r>
-      <w:bookmarkEnd w:id="29"/>
+      <w:bookmarkEnd w:id="28"/>
     </w:p>
     <w:p>
       <w:pPr>
@@ -13319,14 +13409,22 @@
           <w:lang w:val="uk-UA"/>
         </w:rPr>
       </w:pPr>
-      <w:bookmarkStart w:id="30" w:name="_Toc217308819"/>
+      <w:bookmarkStart w:id="29" w:name="_Toc217308819"/>
       <w:r>
         <w:rPr>
           <w:lang w:val="uk-UA"/>
         </w:rPr>
-        <w:t>3.9. Оцінка перспективності проєкту (TRL)</w:t>
-      </w:r>
+        <w:t>3.9. Оцін</w:t>
+      </w:r>
+      <w:bookmarkStart w:id="30" w:name="_GoBack"/>
       <w:bookmarkEnd w:id="30"/>
+      <w:r>
+        <w:rPr>
+          <w:lang w:val="uk-UA"/>
+        </w:rPr>
+        <w:t>ка перспективності проєкту (TRL)</w:t>
+      </w:r>
+      <w:bookmarkEnd w:id="29"/>
     </w:p>
     <w:p>
       <w:pPr>
@@ -13556,7 +13654,7 @@
         <w:lastRenderedPageBreak/>
         <w:t>ВИСНОВКИ</w:t>
       </w:r>
-      <w:bookmarkEnd w:id="26"/>
+      <w:bookmarkEnd w:id="25"/>
       <w:bookmarkEnd w:id="31"/>
     </w:p>
     <w:p>
@@ -13698,7 +13796,7 @@
         </w:rPr>
         <w:t xml:space="preserve">Microsoft .NET Documentation [Електронний ресурс]. – Режим доступу: </w:t>
       </w:r>
-      <w:hyperlink r:id="rId27" w:tgtFrame="_blank" w:history="1">
+      <w:hyperlink r:id="rId26" w:tgtFrame="_blank" w:history="1">
         <w:r>
           <w:rPr>
             <w:rStyle w:val="Hyperlink"/>
@@ -13726,7 +13824,7 @@
         </w:rPr>
         <w:t xml:space="preserve">Stedfast J. MailKit Documentation [Електронний ресурс]. – Режим доступу: </w:t>
       </w:r>
-      <w:hyperlink r:id="rId28" w:tgtFrame="_blank" w:history="1">
+      <w:hyperlink r:id="rId27" w:tgtFrame="_blank" w:history="1">
         <w:r>
           <w:rPr>
             <w:rStyle w:val="Hyperlink"/>
@@ -13772,7 +13870,7 @@
         </w:rPr>
         <w:t xml:space="preserve">[Електронний ресурс]. – Режим доступу: </w:t>
       </w:r>
-      <w:hyperlink r:id="rId29" w:history="1">
+      <w:hyperlink r:id="rId28" w:history="1">
         <w:r>
           <w:rPr>
             <w:rStyle w:val="Hyperlink"/>
@@ -13782,7 +13880,7 @@
       </w:hyperlink>
     </w:p>
     <w:sectPr>
-      <w:footerReference w:type="default" r:id="rId30"/>
+      <w:footerReference w:type="default" r:id="rId29"/>
       <w:pgSz w:w="11906" w:h="16838"/>
       <w:pgMar w:top="1134" w:right="567" w:bottom="1134" w:left="1701" w:header="709" w:footer="145" w:gutter="0"/>
       <w:cols w:space="708"/>
@@ -13850,7 +13948,7 @@
             <w:noProof/>
             <w:lang w:val="ru-RU"/>
           </w:rPr>
-          <w:t>30</w:t>
+          <w:t>32</w:t>
         </w:r>
         <w:r>
           <w:fldChar w:fldCharType="end"/>
@@ -17492,7 +17590,7 @@
   <w:style w:type="paragraph" w:default="1" w:styleId="Normal">
     <w:name w:val="Normal"/>
     <w:qFormat/>
-    <w:rsid w:val="002A6084"/>
+    <w:rsid w:val="00515E15"/>
     <w:pPr>
       <w:spacing w:after="200" w:line="276" w:lineRule="auto"/>
       <w:jc w:val="both"/>
@@ -18571,7 +18669,7 @@
 </file>
 
 <file path=customXml/itemProps1.xml><?xml version="1.0" encoding="utf-8"?>
-<ds:datastoreItem xmlns:ds="http://schemas.openxmlformats.org/officeDocument/2006/customXml" ds:itemID="{900645A0-F5BD-4E84-BF26-F114038CDBD9}">
+<ds:datastoreItem xmlns:ds="http://schemas.openxmlformats.org/officeDocument/2006/customXml" ds:itemID="{23133BBD-E252-433C-B054-E0F4284819B1}">
   <ds:schemaRefs>
     <ds:schemaRef ds:uri="http://schemas.openxmlformats.org/officeDocument/2006/bibliography"/>
   </ds:schemaRefs>

--- a/Звіт.docx
+++ b/Звіт.docx
@@ -13058,6 +13058,12 @@
       </w:r>
       <w:r>
         <w:rPr>
+          <w:lang w:eastAsia="uk-UA"/>
+        </w:rPr>
+        <w:t>.1</w:t>
+      </w:r>
+      <w:r>
+        <w:rPr>
           <w:lang w:val="uk-UA" w:eastAsia="uk-UA"/>
         </w:rPr>
         <w:t xml:space="preserve"> </w:t>
@@ -13214,39 +13220,39 @@
       </w:r>
       <w:r>
         <w:rPr>
+          <w:lang w:eastAsia="uk-UA"/>
+        </w:rPr>
+        <w:t>6.2</w:t>
+      </w:r>
+      <w:r>
+        <w:rPr>
           <w:lang w:val="uk-UA" w:eastAsia="uk-UA"/>
         </w:rPr>
-        <w:t>7</w:t>
+        <w:t xml:space="preserve"> </w:t>
       </w:r>
       <w:r>
         <w:rPr>
           <w:lang w:val="uk-UA" w:eastAsia="uk-UA"/>
         </w:rPr>
-        <w:t xml:space="preserve"> </w:t>
+        <w:t>—</w:t>
       </w:r>
       <w:r>
         <w:rPr>
           <w:lang w:val="uk-UA" w:eastAsia="uk-UA"/>
         </w:rPr>
-        <w:t>—</w:t>
-      </w:r>
-      <w:r>
+        <w:t xml:space="preserve"> Тестування сховища</w:t>
+      </w:r>
+    </w:p>
+    <w:p>
+      <w:pPr>
         <w:rPr>
           <w:lang w:val="uk-UA" w:eastAsia="uk-UA"/>
         </w:rPr>
-        <w:t xml:space="preserve"> Тестування сховища</w:t>
-      </w:r>
-    </w:p>
-    <w:p>
-      <w:pPr>
+      </w:pPr>
+      <w:r>
         <w:rPr>
           <w:lang w:val="uk-UA" w:eastAsia="uk-UA"/>
         </w:rPr>
-      </w:pPr>
-      <w:r>
-        <w:rPr>
-          <w:lang w:val="uk-UA" w:eastAsia="uk-UA"/>
-        </w:rPr>
         <w:t>Всі тести підключені в окремому проєкті EmailClient.Tests.</w:t>
       </w:r>
     </w:p>
@@ -13257,7 +13263,10 @@
       <w:bookmarkStart w:id="27" w:name="_Toc217308817"/>
       <w:r>
         <w:lastRenderedPageBreak/>
-        <w:t>3.7.2. Результати тестування</w:t>
+        <w:t>3.7</w:t>
+      </w:r>
+      <w:r>
+        <w:t xml:space="preserve"> Результати тестування</w:t>
       </w:r>
       <w:bookmarkEnd w:id="27"/>
     </w:p>
@@ -13266,20 +13275,22 @@
         <w:jc w:val="center"/>
       </w:pPr>
       <w:r>
-        <w:t>Було розроблено та успішно виконано автоматичні тести. Усі тести пройшли перевірку, що підтверджує коректність роботи основних модулів.</w:t>
+        <w:t>Було розроб</w:t>
+      </w:r>
+      <w:bookmarkStart w:id="28" w:name="_GoBack"/>
+      <w:bookmarkEnd w:id="28"/>
+      <w:r>
+        <w:t>лено та успішно виконано автоматичні тести. Усі тести пройшли перевірку, що підтверджує коректність роботи основних модулів.</w:t>
       </w:r>
       <w:r>
         <w:br/>
       </w:r>
       <w:r>
-        <w:rPr>
-          <w:noProof/>
-        </w:rPr>
         <w:drawing>
-          <wp:inline distT="0" distB="0" distL="0" distR="0" wp14:anchorId="429A0E2C" wp14:editId="56F2AA80">
-            <wp:extent cx="6120130" cy="1799590"/>
+          <wp:inline distT="0" distB="0" distL="0" distR="0" wp14:anchorId="1F48AF77" wp14:editId="104F5DF9">
+            <wp:extent cx="6120130" cy="2499360"/>
             <wp:effectExtent l="0" t="0" r="0" b="0"/>
-            <wp:docPr id="13" name="Picture 13"/>
+            <wp:docPr id="24" name="Picture 24"/>
             <wp:cNvGraphicFramePr>
               <a:graphicFrameLocks xmlns:a="http://schemas.openxmlformats.org/drawingml/2006/main" noChangeAspect="1"/>
             </wp:cNvGraphicFramePr>
@@ -13299,7 +13310,7 @@
                   <pic:spPr>
                     <a:xfrm>
                       <a:off x="0" y="0"/>
-                      <a:ext cx="6120130" cy="1799590"/>
+                      <a:ext cx="6120130" cy="2499360"/>
                     </a:xfrm>
                     <a:prstGeom prst="rect">
                       <a:avLst/>
@@ -13361,11 +13372,11 @@
         <w:pStyle w:val="Heading2"/>
         <w:jc w:val="center"/>
       </w:pPr>
-      <w:bookmarkStart w:id="28" w:name="_Toc217308818"/>
+      <w:bookmarkStart w:id="29" w:name="_Toc217308818"/>
       <w:r>
         <w:t>3.8. Технічна документація</w:t>
       </w:r>
-      <w:bookmarkEnd w:id="28"/>
+      <w:bookmarkEnd w:id="29"/>
     </w:p>
     <w:p>
       <w:pPr>
@@ -13409,22 +13420,14 @@
           <w:lang w:val="uk-UA"/>
         </w:rPr>
       </w:pPr>
-      <w:bookmarkStart w:id="29" w:name="_Toc217308819"/>
+      <w:bookmarkStart w:id="30" w:name="_Toc217308819"/>
       <w:r>
         <w:rPr>
           <w:lang w:val="uk-UA"/>
         </w:rPr>
-        <w:t>3.9. Оцін</w:t>
-      </w:r>
-      <w:bookmarkStart w:id="30" w:name="_GoBack"/>
+        <w:t>3.9. Оцінка перспективності проєкту (TRL)</w:t>
+      </w:r>
       <w:bookmarkEnd w:id="30"/>
-      <w:r>
-        <w:rPr>
-          <w:lang w:val="uk-UA"/>
-        </w:rPr>
-        <w:t>ка перспективності проєкту (TRL)</w:t>
-      </w:r>
-      <w:bookmarkEnd w:id="29"/>
     </w:p>
     <w:p>
       <w:pPr>
@@ -13632,26 +13635,16 @@
         <w:rPr>
           <w:lang w:val="uk-UA" w:eastAsia="uk-UA"/>
         </w:rPr>
+        <w:lastRenderedPageBreak/>
         <w:t>Програмний застосунок має модульну архітектуру, що дозволяє легко додавати новий функціонал без порушення роботи існуючих компонентів.</w:t>
       </w:r>
     </w:p>
     <w:p>
       <w:pPr>
-        <w:spacing w:after="160" w:line="278" w:lineRule="auto"/>
-        <w:jc w:val="left"/>
-      </w:pPr>
-      <w:r>
-        <w:lastRenderedPageBreak/>
-        <w:br w:type="page"/>
-      </w:r>
-    </w:p>
-    <w:p>
-      <w:pPr>
         <w:pStyle w:val="Heading1"/>
       </w:pPr>
       <w:bookmarkStart w:id="31" w:name="_Toc217308820"/>
       <w:r>
-        <w:lastRenderedPageBreak/>
         <w:t>ВИСНОВКИ</w:t>
       </w:r>
       <w:bookmarkEnd w:id="25"/>
@@ -18669,7 +18662,7 @@
 </file>
 
 <file path=customXml/itemProps1.xml><?xml version="1.0" encoding="utf-8"?>
-<ds:datastoreItem xmlns:ds="http://schemas.openxmlformats.org/officeDocument/2006/customXml" ds:itemID="{23133BBD-E252-433C-B054-E0F4284819B1}">
+<ds:datastoreItem xmlns:ds="http://schemas.openxmlformats.org/officeDocument/2006/customXml" ds:itemID="{9A0B577A-F372-49FA-8F6B-5B3EDFFF4113}">
   <ds:schemaRefs>
     <ds:schemaRef ds:uri="http://schemas.openxmlformats.org/officeDocument/2006/bibliography"/>
   </ds:schemaRefs>

--- a/Звіт.docx
+++ b/Звіт.docx
@@ -4722,7 +4722,7 @@
           <w:r>
             <w:fldChar w:fldCharType="separate"/>
           </w:r>
-          <w:hyperlink w:anchor="_Toc217308792" w:history="1">
+          <w:hyperlink w:anchor="_Toc217399749" w:history="1">
             <w:r>
               <w:rPr>
                 <w:rStyle w:val="Hyperlink"/>
@@ -4745,7 +4745,7 @@
               <w:rPr>
                 <w:webHidden/>
               </w:rPr>
-              <w:instrText xml:space="preserve"> PAGEREF _Toc217308792 \h </w:instrText>
+              <w:instrText xml:space="preserve"> PAGEREF _Toc217399749 \h </w:instrText>
             </w:r>
             <w:r>
               <w:rPr>
@@ -4762,7 +4762,7 @@
               <w:rPr>
                 <w:webHidden/>
               </w:rPr>
-              <w:t>7</w:t>
+              <w:t>6</w:t>
             </w:r>
             <w:r>
               <w:rPr>
@@ -4784,7 +4784,7 @@
               <w:lang w:eastAsia="en-US"/>
             </w:rPr>
           </w:pPr>
-          <w:hyperlink w:anchor="_Toc217308793" w:history="1">
+          <w:hyperlink w:anchor="_Toc217399750" w:history="1">
             <w:r>
               <w:rPr>
                 <w:rStyle w:val="Hyperlink"/>
@@ -4807,7 +4807,7 @@
               <w:rPr>
                 <w:webHidden/>
               </w:rPr>
-              <w:instrText xml:space="preserve"> PAGEREF _Toc217308793 \h </w:instrText>
+              <w:instrText xml:space="preserve"> PAGEREF _Toc217399750 \h </w:instrText>
             </w:r>
             <w:r>
               <w:rPr>
@@ -4824,7 +4824,7 @@
               <w:rPr>
                 <w:webHidden/>
               </w:rPr>
-              <w:t>8</w:t>
+              <w:t>7</w:t>
             </w:r>
             <w:r>
               <w:rPr>
@@ -4847,7 +4847,7 @@
               <w:szCs w:val="22"/>
             </w:rPr>
           </w:pPr>
-          <w:hyperlink w:anchor="_Toc217308794" w:history="1">
+          <w:hyperlink w:anchor="_Toc217399751" w:history="1">
             <w:r>
               <w:rPr>
                 <w:rStyle w:val="Hyperlink"/>
@@ -4874,7 +4874,7 @@
                 <w:noProof/>
                 <w:webHidden/>
               </w:rPr>
-              <w:instrText xml:space="preserve"> PAGEREF _Toc217308794 \h </w:instrText>
+              <w:instrText xml:space="preserve"> PAGEREF _Toc217399751 \h </w:instrText>
             </w:r>
             <w:r>
               <w:rPr>
@@ -4894,7 +4894,7 @@
                 <w:noProof/>
                 <w:webHidden/>
               </w:rPr>
-              <w:t>8</w:t>
+              <w:t>7</w:t>
             </w:r>
             <w:r>
               <w:rPr>
@@ -4918,7 +4918,7 @@
               <w:szCs w:val="22"/>
             </w:rPr>
           </w:pPr>
-          <w:hyperlink w:anchor="_Toc217308795" w:history="1">
+          <w:hyperlink w:anchor="_Toc217399752" w:history="1">
             <w:r>
               <w:rPr>
                 <w:rStyle w:val="Hyperlink"/>
@@ -4945,7 +4945,7 @@
                 <w:noProof/>
                 <w:webHidden/>
               </w:rPr>
-              <w:instrText xml:space="preserve"> PAGEREF _Toc217308795 \h </w:instrText>
+              <w:instrText xml:space="preserve"> PAGEREF _Toc217399752 \h </w:instrText>
             </w:r>
             <w:r>
               <w:rPr>
@@ -4965,7 +4965,7 @@
                 <w:noProof/>
                 <w:webHidden/>
               </w:rPr>
-              <w:t>8</w:t>
+              <w:t>7</w:t>
             </w:r>
             <w:r>
               <w:rPr>
@@ -4989,7 +4989,7 @@
               <w:szCs w:val="22"/>
             </w:rPr>
           </w:pPr>
-          <w:hyperlink w:anchor="_Toc217308796" w:history="1">
+          <w:hyperlink w:anchor="_Toc217399753" w:history="1">
             <w:r>
               <w:rPr>
                 <w:rStyle w:val="Hyperlink"/>
@@ -5016,7 +5016,7 @@
                 <w:noProof/>
                 <w:webHidden/>
               </w:rPr>
-              <w:instrText xml:space="preserve"> PAGEREF _Toc217308796 \h </w:instrText>
+              <w:instrText xml:space="preserve"> PAGEREF _Toc217399753 \h </w:instrText>
             </w:r>
             <w:r>
               <w:rPr>
@@ -5036,7 +5036,7 @@
                 <w:noProof/>
                 <w:webHidden/>
               </w:rPr>
-              <w:t>12</w:t>
+              <w:t>11</w:t>
             </w:r>
             <w:r>
               <w:rPr>
@@ -5060,7 +5060,7 @@
               <w:szCs w:val="22"/>
             </w:rPr>
           </w:pPr>
-          <w:hyperlink w:anchor="_Toc217308797" w:history="1">
+          <w:hyperlink w:anchor="_Toc217399754" w:history="1">
             <w:r>
               <w:rPr>
                 <w:rStyle w:val="Hyperlink"/>
@@ -5087,7 +5087,7 @@
                 <w:noProof/>
                 <w:webHidden/>
               </w:rPr>
-              <w:instrText xml:space="preserve"> PAGEREF _Toc217308797 \h </w:instrText>
+              <w:instrText xml:space="preserve"> PAGEREF _Toc217399754 \h </w:instrText>
             </w:r>
             <w:r>
               <w:rPr>
@@ -5107,7 +5107,7 @@
                 <w:noProof/>
                 <w:webHidden/>
               </w:rPr>
-              <w:t>13</w:t>
+              <w:t>12</w:t>
             </w:r>
             <w:r>
               <w:rPr>
@@ -5131,7 +5131,7 @@
               <w:szCs w:val="22"/>
             </w:rPr>
           </w:pPr>
-          <w:hyperlink w:anchor="_Toc217308798" w:history="1">
+          <w:hyperlink w:anchor="_Toc217399755" w:history="1">
             <w:r>
               <w:rPr>
                 <w:rStyle w:val="Hyperlink"/>
@@ -5160,7 +5160,7 @@
                 <w:noProof/>
                 <w:webHidden/>
               </w:rPr>
-              <w:instrText xml:space="preserve"> PAGEREF _Toc217308798 \h </w:instrText>
+              <w:instrText xml:space="preserve"> PAGEREF _Toc217399755 \h </w:instrText>
             </w:r>
             <w:r>
               <w:rPr>
@@ -5180,7 +5180,7 @@
                 <w:noProof/>
                 <w:webHidden/>
               </w:rPr>
-              <w:t>14</w:t>
+              <w:t>13</w:t>
             </w:r>
             <w:r>
               <w:rPr>
@@ -5204,7 +5204,7 @@
               <w:szCs w:val="22"/>
             </w:rPr>
           </w:pPr>
-          <w:hyperlink w:anchor="_Toc217308799" w:history="1">
+          <w:hyperlink w:anchor="_Toc217399756" w:history="1">
             <w:r>
               <w:rPr>
                 <w:rStyle w:val="Hyperlink"/>
@@ -5233,7 +5233,7 @@
                 <w:noProof/>
                 <w:webHidden/>
               </w:rPr>
-              <w:instrText xml:space="preserve"> PAGEREF _Toc217308799 \h </w:instrText>
+              <w:instrText xml:space="preserve"> PAGEREF _Toc217399756 \h </w:instrText>
             </w:r>
             <w:r>
               <w:rPr>
@@ -5253,7 +5253,7 @@
                 <w:noProof/>
                 <w:webHidden/>
               </w:rPr>
-              <w:t>16</w:t>
+              <w:t>15</w:t>
             </w:r>
             <w:r>
               <w:rPr>
@@ -5277,7 +5277,7 @@
               <w:szCs w:val="22"/>
             </w:rPr>
           </w:pPr>
-          <w:hyperlink w:anchor="_Toc217308800" w:history="1">
+          <w:hyperlink w:anchor="_Toc217399757" w:history="1">
             <w:r>
               <w:rPr>
                 <w:rStyle w:val="Hyperlink"/>
@@ -5319,7 +5319,7 @@
                 <w:noProof/>
                 <w:webHidden/>
               </w:rPr>
-              <w:instrText xml:space="preserve"> PAGEREF _Toc217308800 \h </w:instrText>
+              <w:instrText xml:space="preserve"> PAGEREF _Toc217399757 \h </w:instrText>
             </w:r>
             <w:r>
               <w:rPr>
@@ -5339,7 +5339,7 @@
                 <w:noProof/>
                 <w:webHidden/>
               </w:rPr>
-              <w:t>18</w:t>
+              <w:t>17</w:t>
             </w:r>
             <w:r>
               <w:rPr>
@@ -5363,7 +5363,7 @@
               <w:szCs w:val="22"/>
             </w:rPr>
           </w:pPr>
-          <w:hyperlink w:anchor="_Toc217308801" w:history="1">
+          <w:hyperlink w:anchor="_Toc217399758" w:history="1">
             <w:r>
               <w:rPr>
                 <w:rStyle w:val="Hyperlink"/>
@@ -5390,7 +5390,7 @@
                 <w:noProof/>
                 <w:webHidden/>
               </w:rPr>
-              <w:instrText xml:space="preserve"> PAGEREF _Toc217308801 \h </w:instrText>
+              <w:instrText xml:space="preserve"> PAGEREF _Toc217399758 \h </w:instrText>
             </w:r>
             <w:r>
               <w:rPr>
@@ -5410,7 +5410,7 @@
                 <w:noProof/>
                 <w:webHidden/>
               </w:rPr>
-              <w:t>18</w:t>
+              <w:t>17</w:t>
             </w:r>
             <w:r>
               <w:rPr>
@@ -5433,7 +5433,7 @@
               <w:lang w:eastAsia="en-US"/>
             </w:rPr>
           </w:pPr>
-          <w:hyperlink w:anchor="_Toc217308802" w:history="1">
+          <w:hyperlink w:anchor="_Toc217399759" w:history="1">
             <w:r>
               <w:rPr>
                 <w:rStyle w:val="Hyperlink"/>
@@ -5456,7 +5456,7 @@
               <w:rPr>
                 <w:webHidden/>
               </w:rPr>
-              <w:instrText xml:space="preserve"> PAGEREF _Toc217308802 \h </w:instrText>
+              <w:instrText xml:space="preserve"> PAGEREF _Toc217399759 \h </w:instrText>
             </w:r>
             <w:r>
               <w:rPr>
@@ -5473,7 +5473,7 @@
               <w:rPr>
                 <w:webHidden/>
               </w:rPr>
-              <w:t>19</w:t>
+              <w:t>18</w:t>
             </w:r>
             <w:r>
               <w:rPr>
@@ -5496,7 +5496,7 @@
               <w:szCs w:val="22"/>
             </w:rPr>
           </w:pPr>
-          <w:hyperlink w:anchor="_Toc217308803" w:history="1">
+          <w:hyperlink w:anchor="_Toc217399760" w:history="1">
             <w:r>
               <w:rPr>
                 <w:rStyle w:val="Hyperlink"/>
@@ -5533,7 +5533,7 @@
                 <w:noProof/>
                 <w:webHidden/>
               </w:rPr>
-              <w:instrText xml:space="preserve"> PAGEREF _Toc217308803 \h </w:instrText>
+              <w:instrText xml:space="preserve"> PAGEREF _Toc217399760 \h </w:instrText>
             </w:r>
             <w:r>
               <w:rPr>
@@ -5553,7 +5553,7 @@
                 <w:noProof/>
                 <w:webHidden/>
               </w:rPr>
-              <w:t>19</w:t>
+              <w:t>18</w:t>
             </w:r>
             <w:r>
               <w:rPr>
@@ -5577,7 +5577,7 @@
               <w:szCs w:val="22"/>
             </w:rPr>
           </w:pPr>
-          <w:hyperlink w:anchor="_Toc217308804" w:history="1">
+          <w:hyperlink w:anchor="_Toc217399761" w:history="1">
             <w:r>
               <w:rPr>
                 <w:rStyle w:val="Hyperlink"/>
@@ -5619,7 +5619,7 @@
                 <w:noProof/>
                 <w:webHidden/>
               </w:rPr>
-              <w:instrText xml:space="preserve"> PAGEREF _Toc217308804 \h </w:instrText>
+              <w:instrText xml:space="preserve"> PAGEREF _Toc217399761 \h </w:instrText>
             </w:r>
             <w:r>
               <w:rPr>
@@ -5639,7 +5639,7 @@
                 <w:noProof/>
                 <w:webHidden/>
               </w:rPr>
-              <w:t>20</w:t>
+              <w:t>19</w:t>
             </w:r>
             <w:r>
               <w:rPr>
@@ -5663,7 +5663,7 @@
               <w:szCs w:val="22"/>
             </w:rPr>
           </w:pPr>
-          <w:hyperlink w:anchor="_Toc217308805" w:history="1">
+          <w:hyperlink w:anchor="_Toc217399762" w:history="1">
             <w:r>
               <w:rPr>
                 <w:rStyle w:val="Hyperlink"/>
@@ -5690,7 +5690,7 @@
                 <w:noProof/>
                 <w:webHidden/>
               </w:rPr>
-              <w:instrText xml:space="preserve"> PAGEREF _Toc217308805 \h </w:instrText>
+              <w:instrText xml:space="preserve"> PAGEREF _Toc217399762 \h </w:instrText>
             </w:r>
             <w:r>
               <w:rPr>
@@ -5710,7 +5710,7 @@
                 <w:noProof/>
                 <w:webHidden/>
               </w:rPr>
-              <w:t>21</w:t>
+              <w:t>20</w:t>
             </w:r>
             <w:r>
               <w:rPr>
@@ -5734,7 +5734,7 @@
               <w:szCs w:val="22"/>
             </w:rPr>
           </w:pPr>
-          <w:hyperlink w:anchor="_Toc217308806" w:history="1">
+          <w:hyperlink w:anchor="_Toc217399763" w:history="1">
             <w:r>
               <w:rPr>
                 <w:rStyle w:val="Hyperlink"/>
@@ -5761,7 +5761,7 @@
                 <w:noProof/>
                 <w:webHidden/>
               </w:rPr>
-              <w:instrText xml:space="preserve"> PAGEREF _Toc217308806 \h </w:instrText>
+              <w:instrText xml:space="preserve"> PAGEREF _Toc217399763 \h </w:instrText>
             </w:r>
             <w:r>
               <w:rPr>
@@ -5781,7 +5781,7 @@
                 <w:noProof/>
                 <w:webHidden/>
               </w:rPr>
-              <w:t>22</w:t>
+              <w:t>21</w:t>
             </w:r>
             <w:r>
               <w:rPr>
@@ -5805,7 +5805,7 @@
               <w:szCs w:val="22"/>
             </w:rPr>
           </w:pPr>
-          <w:hyperlink w:anchor="_Toc217308807" w:history="1">
+          <w:hyperlink w:anchor="_Toc217399764" w:history="1">
             <w:r>
               <w:rPr>
                 <w:rStyle w:val="Hyperlink"/>
@@ -5832,7 +5832,7 @@
                 <w:noProof/>
                 <w:webHidden/>
               </w:rPr>
-              <w:instrText xml:space="preserve"> PAGEREF _Toc217308807 \h </w:instrText>
+              <w:instrText xml:space="preserve"> PAGEREF _Toc217399764 \h </w:instrText>
             </w:r>
             <w:r>
               <w:rPr>
@@ -5852,7 +5852,7 @@
                 <w:noProof/>
                 <w:webHidden/>
               </w:rPr>
-              <w:t>23</w:t>
+              <w:t>22</w:t>
             </w:r>
             <w:r>
               <w:rPr>
@@ -5875,7 +5875,7 @@
               <w:lang w:eastAsia="en-US"/>
             </w:rPr>
           </w:pPr>
-          <w:hyperlink w:anchor="_Toc217308808" w:history="1">
+          <w:hyperlink w:anchor="_Toc217399765" w:history="1">
             <w:r>
               <w:rPr>
                 <w:rStyle w:val="Hyperlink"/>
@@ -5898,7 +5898,7 @@
               <w:rPr>
                 <w:webHidden/>
               </w:rPr>
-              <w:instrText xml:space="preserve"> PAGEREF _Toc217308808 \h </w:instrText>
+              <w:instrText xml:space="preserve"> PAGEREF _Toc217399765 \h </w:instrText>
             </w:r>
             <w:r>
               <w:rPr>
@@ -5915,7 +5915,7 @@
               <w:rPr>
                 <w:webHidden/>
               </w:rPr>
-              <w:t>24</w:t>
+              <w:t>23</w:t>
             </w:r>
             <w:r>
               <w:rPr>
@@ -5938,7 +5938,7 @@
               <w:szCs w:val="22"/>
             </w:rPr>
           </w:pPr>
-          <w:hyperlink w:anchor="_Toc217308809" w:history="1">
+          <w:hyperlink w:anchor="_Toc217399766" w:history="1">
             <w:r>
               <w:rPr>
                 <w:rStyle w:val="Hyperlink"/>
@@ -5965,7 +5965,7 @@
                 <w:noProof/>
                 <w:webHidden/>
               </w:rPr>
-              <w:instrText xml:space="preserve"> PAGEREF _Toc217308809 \h </w:instrText>
+              <w:instrText xml:space="preserve"> PAGEREF _Toc217399766 \h </w:instrText>
             </w:r>
             <w:r>
               <w:rPr>
@@ -5985,7 +5985,7 @@
                 <w:noProof/>
                 <w:webHidden/>
               </w:rPr>
-              <w:t>24</w:t>
+              <w:t>23</w:t>
             </w:r>
             <w:r>
               <w:rPr>
@@ -6009,17 +6009,25 @@
               <w:szCs w:val="22"/>
             </w:rPr>
           </w:pPr>
-          <w:hyperlink w:anchor="_Toc217308810" w:history="1">
+          <w:hyperlink w:anchor="_Toc217399767" w:history="1">
             <w:r>
               <w:rPr>
                 <w:rStyle w:val="Hyperlink"/>
                 <w:noProof/>
-              </w:rPr>
-              <w:t>3.2. Реалізація отримання та фільтрації електронних листів</w:t>
-            </w:r>
-            <w:r>
-              <w:rPr>
+                <w:lang w:val="uk-UA"/>
+              </w:rPr>
+              <w:t>3.</w:t>
+            </w:r>
+            <w:r>
+              <w:rPr>
+                <w:rStyle w:val="Hyperlink"/>
                 <w:noProof/>
+              </w:rPr>
+              <w:t>2 Реалізація отримання та фільтрації електронних листів</w:t>
+            </w:r>
+            <w:r>
+              <w:rPr>
+                <w:noProof/>
                 <w:webHidden/>
               </w:rPr>
               <w:tab/>
@@ -6036,7 +6044,7 @@
                 <w:noProof/>
                 <w:webHidden/>
               </w:rPr>
-              <w:instrText xml:space="preserve"> PAGEREF _Toc217308810 \h </w:instrText>
+              <w:instrText xml:space="preserve"> PAGEREF _Toc217399767 \h </w:instrText>
             </w:r>
             <w:r>
               <w:rPr>
@@ -6056,7 +6064,7 @@
                 <w:noProof/>
                 <w:webHidden/>
               </w:rPr>
-              <w:t>25</w:t>
+              <w:t>24</w:t>
             </w:r>
             <w:r>
               <w:rPr>
@@ -6080,17 +6088,47 @@
               <w:szCs w:val="22"/>
             </w:rPr>
           </w:pPr>
-          <w:hyperlink w:anchor="_Toc217308811" w:history="1">
+          <w:hyperlink w:anchor="_Toc217399768" w:history="1">
             <w:r>
               <w:rPr>
                 <w:rStyle w:val="Hyperlink"/>
                 <w:noProof/>
               </w:rPr>
-              <w:t>3.3. Реалізація надсилання електронних повідомлень</w:t>
-            </w:r>
-            <w:r>
-              <w:rPr>
+              <w:t>3.</w:t>
+            </w:r>
+            <w:r>
+              <w:rPr>
+                <w:rStyle w:val="Hyperlink"/>
                 <w:noProof/>
+                <w:lang w:val="uk-UA"/>
+              </w:rPr>
+              <w:t>3</w:t>
+            </w:r>
+            <w:r>
+              <w:rPr>
+                <w:rStyle w:val="Hyperlink"/>
+                <w:noProof/>
+              </w:rPr>
+              <w:t xml:space="preserve"> Реалізація надсилання</w:t>
+            </w:r>
+            <w:r>
+              <w:rPr>
+                <w:rStyle w:val="Hyperlink"/>
+                <w:noProof/>
+                <w:lang w:val="uk-UA"/>
+              </w:rPr>
+              <w:t xml:space="preserve"> </w:t>
+            </w:r>
+            <w:r>
+              <w:rPr>
+                <w:rStyle w:val="Hyperlink"/>
+                <w:noProof/>
+              </w:rPr>
+              <w:t>електронних повідомлень</w:t>
+            </w:r>
+            <w:r>
+              <w:rPr>
+                <w:noProof/>
                 <w:webHidden/>
               </w:rPr>
               <w:tab/>
@@ -6107,7 +6145,7 @@
                 <w:noProof/>
                 <w:webHidden/>
               </w:rPr>
-              <w:instrText xml:space="preserve"> PAGEREF _Toc217308811 \h </w:instrText>
+              <w:instrText xml:space="preserve"> PAGEREF _Toc217399768 \h </w:instrText>
             </w:r>
             <w:r>
               <w:rPr>
@@ -6127,7 +6165,7 @@
                 <w:noProof/>
                 <w:webHidden/>
               </w:rPr>
-              <w:t>27</w:t>
+              <w:t>25</w:t>
             </w:r>
             <w:r>
               <w:rPr>
@@ -6151,17 +6189,25 @@
               <w:szCs w:val="22"/>
             </w:rPr>
           </w:pPr>
-          <w:hyperlink w:anchor="_Toc217308812" w:history="1">
+          <w:hyperlink w:anchor="_Toc217399769" w:history="1">
             <w:r>
               <w:rPr>
                 <w:rStyle w:val="Hyperlink"/>
                 <w:noProof/>
-              </w:rPr>
-              <w:t>3.4. Обробка вкладень</w:t>
-            </w:r>
-            <w:r>
-              <w:rPr>
+                <w:lang w:val="uk-UA"/>
+              </w:rPr>
+              <w:t>3.</w:t>
+            </w:r>
+            <w:r>
+              <w:rPr>
+                <w:rStyle w:val="Hyperlink"/>
                 <w:noProof/>
+              </w:rPr>
+              <w:t>4 Обробка вкладень</w:t>
+            </w:r>
+            <w:r>
+              <w:rPr>
+                <w:noProof/>
                 <w:webHidden/>
               </w:rPr>
               <w:tab/>
@@ -6178,7 +6224,7 @@
                 <w:noProof/>
                 <w:webHidden/>
               </w:rPr>
-              <w:instrText xml:space="preserve"> PAGEREF _Toc217308812 \h </w:instrText>
+              <w:instrText xml:space="preserve"> PAGEREF _Toc217399769 \h </w:instrText>
             </w:r>
             <w:r>
               <w:rPr>
@@ -6198,7 +6244,7 @@
                 <w:noProof/>
                 <w:webHidden/>
               </w:rPr>
-              <w:t>27</w:t>
+              <w:t>26</w:t>
             </w:r>
             <w:r>
               <w:rPr>
@@ -6222,17 +6268,25 @@
               <w:szCs w:val="22"/>
             </w:rPr>
           </w:pPr>
-          <w:hyperlink w:anchor="_Toc217308813" w:history="1">
+          <w:hyperlink w:anchor="_Toc217399770" w:history="1">
             <w:r>
               <w:rPr>
                 <w:rStyle w:val="Hyperlink"/>
                 <w:noProof/>
-              </w:rPr>
-              <w:t>3.5. Збереження електронних листів у форматі JSON</w:t>
-            </w:r>
-            <w:r>
-              <w:rPr>
+                <w:lang w:val="uk-UA"/>
+              </w:rPr>
+              <w:t>3.5</w:t>
+            </w:r>
+            <w:r>
+              <w:rPr>
+                <w:rStyle w:val="Hyperlink"/>
                 <w:noProof/>
+              </w:rPr>
+              <w:t xml:space="preserve"> Збереження електронних листів у форматі JSON</w:t>
+            </w:r>
+            <w:r>
+              <w:rPr>
+                <w:noProof/>
                 <w:webHidden/>
               </w:rPr>
               <w:tab/>
@@ -6249,7 +6303,7 @@
                 <w:noProof/>
                 <w:webHidden/>
               </w:rPr>
-              <w:instrText xml:space="preserve"> PAGEREF _Toc217308813 \h </w:instrText>
+              <w:instrText xml:space="preserve"> PAGEREF _Toc217399770 \h </w:instrText>
             </w:r>
             <w:r>
               <w:rPr>
@@ -6269,7 +6323,7 @@
                 <w:noProof/>
                 <w:webHidden/>
               </w:rPr>
-              <w:t>28</w:t>
+              <w:t>27</w:t>
             </w:r>
             <w:r>
               <w:rPr>
@@ -6293,21 +6347,14 @@
               <w:szCs w:val="22"/>
             </w:rPr>
           </w:pPr>
-          <w:hyperlink w:anchor="_Toc217308814" w:history="1">
-            <w:r>
-              <w:rPr>
-                <w:rStyle w:val="Hyperlink"/>
-                <w:noProof/>
-              </w:rPr>
-              <w:t xml:space="preserve">3.6. </w:t>
-            </w:r>
+          <w:hyperlink w:anchor="_Toc217399771" w:history="1">
             <w:r>
               <w:rPr>
                 <w:rStyle w:val="Hyperlink"/>
                 <w:noProof/>
                 <w:lang w:val="uk-UA"/>
               </w:rPr>
-              <w:t>Демонстрація роботи програмного застосунку</w:t>
+              <w:t>3.6 Тестування програмного застосунку</w:t>
             </w:r>
             <w:r>
               <w:rPr>
@@ -6328,7 +6375,7 @@
                 <w:noProof/>
                 <w:webHidden/>
               </w:rPr>
-              <w:instrText xml:space="preserve"> PAGEREF _Toc217308814 \h </w:instrText>
+              <w:instrText xml:space="preserve"> PAGEREF _Toc217399771 \h </w:instrText>
             </w:r>
             <w:r>
               <w:rPr>
@@ -6348,7 +6395,7 @@
                 <w:noProof/>
                 <w:webHidden/>
               </w:rPr>
-              <w:t>29</w:t>
+              <w:t>28</w:t>
             </w:r>
             <w:r>
               <w:rPr>
@@ -6372,212 +6419,54 @@
               <w:szCs w:val="22"/>
             </w:rPr>
           </w:pPr>
-          <w:hyperlink w:anchor="_Toc217308815" w:history="1">
+          <w:hyperlink w:anchor="_Toc217399772" w:history="1">
             <w:r>
               <w:rPr>
                 <w:rStyle w:val="Hyperlink"/>
                 <w:noProof/>
-                <w:lang w:val="uk-UA"/>
-              </w:rPr>
-              <w:t>3.</w:t>
-            </w:r>
-            <w:r>
-              <w:rPr>
-                <w:rStyle w:val="Hyperlink"/>
+              </w:rPr>
+              <w:t>3.7 Результати тестування</w:t>
+            </w:r>
+            <w:r>
+              <w:rPr>
                 <w:noProof/>
-              </w:rPr>
-              <w:t>7</w:t>
-            </w:r>
-            <w:r>
-              <w:rPr>
-                <w:rStyle w:val="Hyperlink"/>
+                <w:webHidden/>
+              </w:rPr>
+              <w:tab/>
+            </w:r>
+            <w:r>
+              <w:rPr>
                 <w:noProof/>
-                <w:lang w:val="uk-UA"/>
-              </w:rPr>
-              <w:t>. Тестування програмного застосунку</w:t>
+                <w:webHidden/>
+              </w:rPr>
+              <w:fldChar w:fldCharType="begin"/>
             </w:r>
             <w:r>
               <w:rPr>
                 <w:noProof/>
                 <w:webHidden/>
               </w:rPr>
-              <w:tab/>
+              <w:instrText xml:space="preserve"> PAGEREF _Toc217399772 \h </w:instrText>
             </w:r>
             <w:r>
               <w:rPr>
                 <w:noProof/>
                 <w:webHidden/>
               </w:rPr>
-              <w:fldChar w:fldCharType="begin"/>
             </w:r>
             <w:r>
               <w:rPr>
                 <w:noProof/>
                 <w:webHidden/>
               </w:rPr>
-              <w:instrText xml:space="preserve"> PAGEREF _Toc217308815 \h </w:instrText>
+              <w:fldChar w:fldCharType="separate"/>
             </w:r>
             <w:r>
               <w:rPr>
                 <w:noProof/>
                 <w:webHidden/>
               </w:rPr>
-            </w:r>
-            <w:r>
-              <w:rPr>
-                <w:noProof/>
-                <w:webHidden/>
-              </w:rPr>
-              <w:fldChar w:fldCharType="separate"/>
-            </w:r>
-            <w:r>
-              <w:rPr>
-                <w:noProof/>
-                <w:webHidden/>
-              </w:rPr>
-              <w:t>35</w:t>
-            </w:r>
-            <w:r>
-              <w:rPr>
-                <w:noProof/>
-                <w:webHidden/>
-              </w:rPr>
-              <w:fldChar w:fldCharType="end"/>
-            </w:r>
-          </w:hyperlink>
-        </w:p>
-        <w:p>
-          <w:pPr>
-            <w:pStyle w:val="TOC3"/>
-            <w:tabs>
-              <w:tab w:val="right" w:leader="dot" w:pos="9628"/>
-            </w:tabs>
-            <w:rPr>
-              <w:rFonts w:asciiTheme="minorHAnsi" w:eastAsiaTheme="minorEastAsia" w:hAnsiTheme="minorHAnsi" w:cstheme="minorBidi"/>
-              <w:noProof/>
-              <w:sz w:val="22"/>
-              <w:szCs w:val="22"/>
-            </w:rPr>
-          </w:pPr>
-          <w:hyperlink w:anchor="_Toc217308816" w:history="1">
-            <w:r>
-              <w:rPr>
-                <w:rStyle w:val="Hyperlink"/>
-                <w:noProof/>
-              </w:rPr>
-              <w:t>3.7.1. Вибір стратегії та інструментів тестування</w:t>
-            </w:r>
-            <w:r>
-              <w:rPr>
-                <w:noProof/>
-                <w:webHidden/>
-              </w:rPr>
-              <w:tab/>
-            </w:r>
-            <w:r>
-              <w:rPr>
-                <w:noProof/>
-                <w:webHidden/>
-              </w:rPr>
-              <w:fldChar w:fldCharType="begin"/>
-            </w:r>
-            <w:r>
-              <w:rPr>
-                <w:noProof/>
-                <w:webHidden/>
-              </w:rPr>
-              <w:instrText xml:space="preserve"> PAGEREF _Toc217308816 \h </w:instrText>
-            </w:r>
-            <w:r>
-              <w:rPr>
-                <w:noProof/>
-                <w:webHidden/>
-              </w:rPr>
-            </w:r>
-            <w:r>
-              <w:rPr>
-                <w:noProof/>
-                <w:webHidden/>
-              </w:rPr>
-              <w:fldChar w:fldCharType="separate"/>
-            </w:r>
-            <w:r>
-              <w:rPr>
-                <w:noProof/>
-                <w:webHidden/>
-              </w:rPr>
-              <w:t>35</w:t>
-            </w:r>
-            <w:r>
-              <w:rPr>
-                <w:noProof/>
-                <w:webHidden/>
-              </w:rPr>
-              <w:fldChar w:fldCharType="end"/>
-            </w:r>
-          </w:hyperlink>
-        </w:p>
-        <w:p>
-          <w:pPr>
-            <w:pStyle w:val="TOC3"/>
-            <w:tabs>
-              <w:tab w:val="right" w:leader="dot" w:pos="9628"/>
-            </w:tabs>
-            <w:rPr>
-              <w:rFonts w:asciiTheme="minorHAnsi" w:eastAsiaTheme="minorEastAsia" w:hAnsiTheme="minorHAnsi" w:cstheme="minorBidi"/>
-              <w:noProof/>
-              <w:sz w:val="22"/>
-              <w:szCs w:val="22"/>
-            </w:rPr>
-          </w:pPr>
-          <w:hyperlink w:anchor="_Toc217308817" w:history="1">
-            <w:r>
-              <w:rPr>
-                <w:rStyle w:val="Hyperlink"/>
-                <w:noProof/>
-              </w:rPr>
-              <w:t>3.7.2. Результати тестування</w:t>
-            </w:r>
-            <w:r>
-              <w:rPr>
-                <w:noProof/>
-                <w:webHidden/>
-              </w:rPr>
-              <w:tab/>
-            </w:r>
-            <w:r>
-              <w:rPr>
-                <w:noProof/>
-                <w:webHidden/>
-              </w:rPr>
-              <w:fldChar w:fldCharType="begin"/>
-            </w:r>
-            <w:r>
-              <w:rPr>
-                <w:noProof/>
-                <w:webHidden/>
-              </w:rPr>
-              <w:instrText xml:space="preserve"> PAGEREF _Toc217308817 \h </w:instrText>
-            </w:r>
-            <w:r>
-              <w:rPr>
-                <w:noProof/>
-                <w:webHidden/>
-              </w:rPr>
-            </w:r>
-            <w:r>
-              <w:rPr>
-                <w:noProof/>
-                <w:webHidden/>
-              </w:rPr>
-              <w:fldChar w:fldCharType="separate"/>
-            </w:r>
-            <w:r>
-              <w:rPr>
-                <w:noProof/>
-                <w:webHidden/>
-              </w:rPr>
-              <w:t>35</w:t>
+              <w:t>30</w:t>
             </w:r>
             <w:r>
               <w:rPr>
@@ -6601,7 +6490,7 @@
               <w:szCs w:val="22"/>
             </w:rPr>
           </w:pPr>
-          <w:hyperlink w:anchor="_Toc217308818" w:history="1">
+          <w:hyperlink w:anchor="_Toc217399773" w:history="1">
             <w:r>
               <w:rPr>
                 <w:rStyle w:val="Hyperlink"/>
@@ -6628,7 +6517,7 @@
                 <w:noProof/>
                 <w:webHidden/>
               </w:rPr>
-              <w:instrText xml:space="preserve"> PAGEREF _Toc217308818 \h </w:instrText>
+              <w:instrText xml:space="preserve"> PAGEREF _Toc217399773 \h </w:instrText>
             </w:r>
             <w:r>
               <w:rPr>
@@ -6648,7 +6537,7 @@
                 <w:noProof/>
                 <w:webHidden/>
               </w:rPr>
-              <w:t>35</w:t>
+              <w:t>30</w:t>
             </w:r>
             <w:r>
               <w:rPr>
@@ -6672,7 +6561,7 @@
               <w:szCs w:val="22"/>
             </w:rPr>
           </w:pPr>
-          <w:hyperlink w:anchor="_Toc217308819" w:history="1">
+          <w:hyperlink w:anchor="_Toc217399774" w:history="1">
             <w:r>
               <w:rPr>
                 <w:rStyle w:val="Hyperlink"/>
@@ -6700,7 +6589,7 @@
                 <w:noProof/>
                 <w:webHidden/>
               </w:rPr>
-              <w:instrText xml:space="preserve"> PAGEREF _Toc217308819 \h </w:instrText>
+              <w:instrText xml:space="preserve"> PAGEREF _Toc217399774 \h </w:instrText>
             </w:r>
             <w:r>
               <w:rPr>
@@ -6720,7 +6609,7 @@
                 <w:noProof/>
                 <w:webHidden/>
               </w:rPr>
-              <w:t>35</w:t>
+              <w:t>30</w:t>
             </w:r>
             <w:r>
               <w:rPr>
@@ -6743,7 +6632,7 @@
               <w:lang w:eastAsia="en-US"/>
             </w:rPr>
           </w:pPr>
-          <w:hyperlink w:anchor="_Toc217308820" w:history="1">
+          <w:hyperlink w:anchor="_Toc217399775" w:history="1">
             <w:r>
               <w:rPr>
                 <w:rStyle w:val="Hyperlink"/>
@@ -6766,7 +6655,7 @@
               <w:rPr>
                 <w:webHidden/>
               </w:rPr>
-              <w:instrText xml:space="preserve"> PAGEREF _Toc217308820 \h </w:instrText>
+              <w:instrText xml:space="preserve"> PAGEREF _Toc217399775 \h </w:instrText>
             </w:r>
             <w:r>
               <w:rPr>
@@ -6783,7 +6672,7 @@
               <w:rPr>
                 <w:webHidden/>
               </w:rPr>
-              <w:t>37</w:t>
+              <w:t>31</w:t>
             </w:r>
             <w:r>
               <w:rPr>
@@ -6805,7 +6694,7 @@
               <w:lang w:eastAsia="en-US"/>
             </w:rPr>
           </w:pPr>
-          <w:hyperlink w:anchor="_Toc217308821" w:history="1">
+          <w:hyperlink w:anchor="_Toc217399776" w:history="1">
             <w:r>
               <w:rPr>
                 <w:rStyle w:val="Hyperlink"/>
@@ -6828,7 +6717,7 @@
               <w:rPr>
                 <w:webHidden/>
               </w:rPr>
-              <w:instrText xml:space="preserve"> PAGEREF _Toc217308821 \h </w:instrText>
+              <w:instrText xml:space="preserve"> PAGEREF _Toc217399776 \h </w:instrText>
             </w:r>
             <w:r>
               <w:rPr>
@@ -6845,7 +6734,7 @@
               <w:rPr>
                 <w:webHidden/>
               </w:rPr>
-              <w:t>38</w:t>
+              <w:t>32</w:t>
             </w:r>
             <w:r>
               <w:rPr>
@@ -6862,188 +6751,291 @@
               <w:bCs/>
               <w:noProof/>
             </w:rPr>
+            <w:lastRenderedPageBreak/>
             <w:fldChar w:fldCharType="end"/>
           </w:r>
         </w:p>
       </w:sdtContent>
     </w:sdt>
+    <w:bookmarkStart w:id="3" w:name="_Toc216561878" w:displacedByCustomXml="prev"/>
+    <w:p>
+      <w:pPr>
+        <w:pStyle w:val="Heading1"/>
+      </w:pPr>
+      <w:bookmarkStart w:id="4" w:name="_Toc217399749"/>
+      <w:r>
+        <w:t>ВСТУП</w:t>
+      </w:r>
+      <w:bookmarkEnd w:id="3"/>
+      <w:bookmarkEnd w:id="4"/>
+    </w:p>
+    <w:p>
+      <w:pPr>
+        <w:ind w:firstLine="360"/>
+        <w:rPr>
+          <w:lang w:val="uk-UA" w:eastAsia="uk-UA"/>
+        </w:rPr>
+      </w:pPr>
+      <w:r>
+        <w:rPr>
+          <w:lang w:val="uk-UA" w:eastAsia="uk-UA"/>
+        </w:rPr>
+        <w:t>Навчальна практика з програмування є важливим етапом формування професійних компетентностей здобувача освіти у сфері розробки програмного забезпечення. Під час виконання практичної роботи було обрано тему індивідуального завдання «Термінальний інструмент для перегляду електронної пошти», яка відповідає сучасним вимогам до програмних продуктів та дозволяє закріпити навички роботи з мережевими протоколами, архітектурним проєктув</w:t>
+      </w:r>
+      <w:r>
+        <w:rPr>
+          <w:lang w:val="uk-UA" w:eastAsia="uk-UA"/>
+        </w:rPr>
+        <w:t>анням і мовою програмування C#.</w:t>
+      </w:r>
+    </w:p>
+    <w:p>
+      <w:pPr>
+        <w:pStyle w:val="ListParagraph"/>
+        <w:numPr>
+          <w:ilvl w:val="0"/>
+          <w:numId w:val="27"/>
+        </w:numPr>
+        <w:rPr>
+          <w:lang w:val="uk-UA" w:eastAsia="uk-UA"/>
+        </w:rPr>
+      </w:pPr>
+      <w:r>
+        <w:rPr>
+          <w:b/>
+          <w:lang w:val="uk-UA" w:eastAsia="uk-UA"/>
+        </w:rPr>
+        <w:t>Метою роботи</w:t>
+      </w:r>
+      <w:r>
+        <w:rPr>
+          <w:lang w:val="uk-UA" w:eastAsia="uk-UA"/>
+        </w:rPr>
+        <w:t xml:space="preserve"> є розробк</w:t>
+      </w:r>
+      <w:bookmarkStart w:id="5" w:name="_GoBack"/>
+      <w:bookmarkEnd w:id="5"/>
+      <w:r>
+        <w:rPr>
+          <w:lang w:val="uk-UA" w:eastAsia="uk-UA"/>
+        </w:rPr>
+        <w:t>а консольного програмного застосунку для перегляду та надсилання електронної пошти з використанням стандартних поштових протоколів IMAP та SMTP, а також механізмів автентифікації за допомогою па</w:t>
+      </w:r>
+      <w:r>
+        <w:rPr>
+          <w:lang w:val="uk-UA" w:eastAsia="uk-UA"/>
+        </w:rPr>
+        <w:t>ролів додатків (App Passwords).</w:t>
+      </w:r>
+    </w:p>
+    <w:p>
+      <w:pPr>
+        <w:pStyle w:val="ListParagraph"/>
+        <w:numPr>
+          <w:ilvl w:val="0"/>
+          <w:numId w:val="27"/>
+        </w:numPr>
+        <w:rPr>
+          <w:lang w:val="uk-UA" w:eastAsia="uk-UA"/>
+        </w:rPr>
+      </w:pPr>
+      <w:r>
+        <w:rPr>
+          <w:b/>
+          <w:lang w:val="uk-UA" w:eastAsia="uk-UA"/>
+        </w:rPr>
+        <w:t>Завданнями практичної роботи</w:t>
+      </w:r>
+      <w:r>
+        <w:rPr>
+          <w:lang w:val="uk-UA" w:eastAsia="uk-UA"/>
+        </w:rPr>
+        <w:t xml:space="preserve"> є аналіз предметної області, вибір технологій розробки, формування вимог до програмного забезпечення, проєктування архітектури системи та реалізація осн</w:t>
+      </w:r>
+      <w:r>
+        <w:rPr>
+          <w:lang w:val="uk-UA" w:eastAsia="uk-UA"/>
+        </w:rPr>
+        <w:t>овного функціоналу застосунку.</w:t>
+      </w:r>
+    </w:p>
+    <w:p>
+      <w:pPr>
+        <w:pStyle w:val="ListParagraph"/>
+        <w:numPr>
+          <w:ilvl w:val="0"/>
+          <w:numId w:val="27"/>
+        </w:numPr>
+        <w:rPr>
+          <w:lang w:val="uk-UA" w:eastAsia="uk-UA"/>
+        </w:rPr>
+      </w:pPr>
+      <w:r>
+        <w:rPr>
+          <w:b/>
+          <w:lang w:val="uk-UA" w:eastAsia="uk-UA"/>
+        </w:rPr>
+        <w:t>Об’єкт дослідження</w:t>
+      </w:r>
+      <w:r>
+        <w:rPr>
+          <w:lang w:val="uk-UA" w:eastAsia="uk-UA"/>
+        </w:rPr>
+        <w:t xml:space="preserve"> – процес обміну електронними повідомле</w:t>
+      </w:r>
+      <w:r>
+        <w:rPr>
+          <w:lang w:val="uk-UA" w:eastAsia="uk-UA"/>
+        </w:rPr>
+        <w:t>ннями за протоколами IMAP/SMTP.</w:t>
+      </w:r>
+    </w:p>
+    <w:p>
+      <w:pPr>
+        <w:pStyle w:val="ListParagraph"/>
+        <w:numPr>
+          <w:ilvl w:val="0"/>
+          <w:numId w:val="27"/>
+        </w:numPr>
+        <w:rPr>
+          <w:lang w:val="uk-UA" w:eastAsia="uk-UA"/>
+        </w:rPr>
+      </w:pPr>
+      <w:r>
+        <w:rPr>
+          <w:b/>
+          <w:lang w:val="uk-UA" w:eastAsia="uk-UA"/>
+        </w:rPr>
+        <w:t>Предмет дослідження</w:t>
+      </w:r>
+      <w:r>
+        <w:rPr>
+          <w:lang w:val="uk-UA" w:eastAsia="uk-UA"/>
+        </w:rPr>
+        <w:t xml:space="preserve"> – консольне програмне забезпечення для роботи з електр</w:t>
+      </w:r>
+      <w:r>
+        <w:rPr>
+          <w:lang w:val="uk-UA" w:eastAsia="uk-UA"/>
+        </w:rPr>
+        <w:t>онною поштою на платформі .NET.</w:t>
+      </w:r>
+    </w:p>
+    <w:p>
+      <w:pPr>
+        <w:pStyle w:val="ListParagraph"/>
+        <w:numPr>
+          <w:ilvl w:val="0"/>
+          <w:numId w:val="27"/>
+        </w:numPr>
+        <w:rPr>
+          <w:lang w:val="uk-UA" w:eastAsia="uk-UA"/>
+        </w:rPr>
+      </w:pPr>
+      <w:r>
+        <w:rPr>
+          <w:b/>
+          <w:lang w:val="uk-UA" w:eastAsia="uk-UA"/>
+        </w:rPr>
+        <w:t>Методи дослідження</w:t>
+      </w:r>
+      <w:r>
+        <w:rPr>
+          <w:lang w:val="uk-UA" w:eastAsia="uk-UA"/>
+        </w:rPr>
+        <w:t xml:space="preserve"> – аналіз літератури, об'єктно-орієнтоване проєктування, тестування.</w:t>
+      </w:r>
+    </w:p>
     <w:p>
       <w:pPr>
         <w:spacing w:after="160" w:line="278" w:lineRule="auto"/>
         <w:jc w:val="left"/>
         <w:rPr>
-          <w:rFonts w:eastAsia="Times New Roman"/>
+          <w:lang w:val="uk-UA"/>
+        </w:rPr>
+      </w:pPr>
+      <w:r>
+        <w:br w:type="page"/>
+      </w:r>
+    </w:p>
+    <w:p>
+      <w:pPr>
+        <w:pStyle w:val="Heading1"/>
+      </w:pPr>
+      <w:bookmarkStart w:id="6" w:name="_Toc216561880"/>
+      <w:bookmarkStart w:id="7" w:name="_Toc217399750"/>
+      <w:r>
+        <w:lastRenderedPageBreak/>
+        <w:t>РОЗДІЛ 1. Аналіз відомих підходів й аналогічних рішень.</w:t>
+      </w:r>
+      <w:r>
+        <w:br/>
+      </w:r>
+      <w:r>
+        <w:t>Встановлення вимог до ПЗ</w:t>
+      </w:r>
+      <w:r>
+        <w:t>.</w:t>
+      </w:r>
+      <w:bookmarkEnd w:id="7"/>
+    </w:p>
+    <w:p>
+      <w:pPr>
+        <w:pStyle w:val="Heading2"/>
+      </w:pPr>
+      <w:bookmarkStart w:id="8" w:name="_Toc217399751"/>
+      <w:r>
+        <w:t xml:space="preserve">1.1. </w:t>
+      </w:r>
+      <w:bookmarkEnd w:id="6"/>
+      <w:r>
+        <w:t xml:space="preserve">Аналіз </w:t>
+      </w:r>
+      <w:r>
+        <w:t xml:space="preserve">аналогічних </w:t>
+      </w:r>
+      <w:r>
+        <w:t>застосунків для роботи з електронною поштою</w:t>
+      </w:r>
+      <w:bookmarkEnd w:id="8"/>
+    </w:p>
+    <w:p>
+      <w:pPr>
+        <w:spacing w:after="0" w:line="360" w:lineRule="auto"/>
+        <w:ind w:firstLine="567"/>
+        <w:rPr>
+          <w:lang w:val="uk-UA" w:eastAsia="uk-UA"/>
+        </w:rPr>
+      </w:pPr>
+      <w:r>
+        <w:rPr>
+          <w:lang w:eastAsia="uk-UA"/>
+        </w:rPr>
+        <w:t>Електронна пошта є одним із базових засобів асинхронної комунікації в інформаційних системах. Вона широко використовується як у корпоративному, так і в особистому середовищі для обміну текстовими повідомленнями та файлами.</w:t>
+      </w:r>
+    </w:p>
+    <w:p>
+      <w:pPr>
+        <w:spacing w:after="0" w:line="360" w:lineRule="auto"/>
+        <w:ind w:firstLine="567"/>
+        <w:rPr>
+          <w:lang w:val="uk-UA" w:eastAsia="uk-UA"/>
+        </w:rPr>
+      </w:pPr>
+      <w:r>
+        <w:rPr>
+          <w:lang w:eastAsia="uk-UA"/>
+        </w:rPr>
+        <w:t>Основу функціонування електронної пошти складають стандартні протоколи SMTP, IMAP та POP3, які забезпечують надсилання, отримання та зберігання повідомлень.</w:t>
+      </w:r>
+    </w:p>
+    <w:p>
+      <w:pPr>
+        <w:spacing w:after="0" w:line="360" w:lineRule="auto"/>
+        <w:ind w:firstLine="567"/>
+        <w:rPr>
           <w:b/>
           <w:bCs/>
-          <w:color w:val="000000" w:themeColor="text1"/>
-          <w:lang w:val="uk-UA" w:eastAsia="uk-UA"/>
-        </w:rPr>
-      </w:pPr>
-      <w:bookmarkStart w:id="3" w:name="_Toc216561878"/>
-      <w:r>
-        <w:br w:type="page"/>
-      </w:r>
-    </w:p>
-    <w:p>
-      <w:pPr>
-        <w:pStyle w:val="Heading1"/>
-      </w:pPr>
-      <w:bookmarkStart w:id="4" w:name="_Toc217308792"/>
-      <w:r>
-        <w:lastRenderedPageBreak/>
-        <w:t>ВСТУП</w:t>
-      </w:r>
-      <w:bookmarkEnd w:id="3"/>
-      <w:bookmarkEnd w:id="4"/>
-    </w:p>
-    <w:p>
-      <w:pPr>
-        <w:spacing w:after="0" w:line="360" w:lineRule="auto"/>
-        <w:ind w:firstLine="567"/>
-      </w:pPr>
-      <w:r>
-        <w:t>Навчальна практика з програмування є важливим етапом формування професійних компетентностей здобувача освіти у сфері розробки програмного забезпечення. Під час виконання практичної роботи було обрано тему індивідуального завдання «Термінальний інструмент для перегляду електронної пошти», яка відповідає сучасним вимогам до програмних продуктів та дозволяє закріпити навички роботи з мережевими протоколами, архітектурним проєктуванням і мовою програмування C#.</w:t>
-      </w:r>
-    </w:p>
-    <w:p>
-      <w:pPr>
-        <w:spacing w:after="0" w:line="360" w:lineRule="auto"/>
-        <w:ind w:firstLine="567"/>
-      </w:pPr>
-    </w:p>
-    <w:p>
-      <w:pPr>
-        <w:spacing w:after="0" w:line="360" w:lineRule="auto"/>
-        <w:ind w:firstLine="567"/>
-      </w:pPr>
-      <w:r>
-        <w:t>Метою роботи є розробка консольного програмного застосунку для перегляду та надсилання електронної пошти з використанням стандартних поштових протоколів IMAP</w:t>
-      </w:r>
-      <w:r>
-        <w:t xml:space="preserve"> </w:t>
-      </w:r>
-      <w:r>
-        <w:rPr>
-          <w:lang w:val="uk-UA"/>
-        </w:rPr>
-        <w:t>та</w:t>
-      </w:r>
-      <w:r>
-        <w:t xml:space="preserve"> SMTP</w:t>
-      </w:r>
-      <w:r>
-        <w:t xml:space="preserve"> а також механізмів автентифікації за допомогою паролів додатків (App Passwords)</w:t>
-      </w:r>
-      <w:r>
-        <w:t>.</w:t>
-      </w:r>
-    </w:p>
-    <w:p>
-      <w:pPr>
-        <w:spacing w:after="0" w:line="360" w:lineRule="auto"/>
-        <w:ind w:firstLine="567"/>
-      </w:pPr>
-    </w:p>
-    <w:p>
-      <w:pPr>
-        <w:spacing w:after="0" w:line="360" w:lineRule="auto"/>
-        <w:ind w:firstLine="567"/>
-      </w:pPr>
-      <w:r>
-        <w:t>Завданнями практичної роботи є аналіз предметної області, вибір технологій розробки, формування вимог до програмного забезпечення, проєктування архітектури системи та реалізація основного функціоналу застосунку</w:t>
-      </w:r>
-    </w:p>
-    <w:p>
-      <w:pPr>
-        <w:spacing w:after="160" w:line="278" w:lineRule="auto"/>
-        <w:jc w:val="left"/>
-        <w:rPr>
-          <w:lang w:val="uk-UA"/>
-        </w:rPr>
-      </w:pPr>
-      <w:r>
-        <w:br w:type="page"/>
-      </w:r>
-    </w:p>
-    <w:p>
-      <w:pPr>
-        <w:pStyle w:val="Heading1"/>
-      </w:pPr>
-      <w:bookmarkStart w:id="5" w:name="_Toc217308793"/>
-      <w:bookmarkStart w:id="6" w:name="_Toc216561880"/>
-      <w:r>
-        <w:lastRenderedPageBreak/>
-        <w:t>РОЗДІЛ 1. Аналіз відомих підходів й аналогічних рішень.</w:t>
-      </w:r>
-      <w:r>
-        <w:br/>
-      </w:r>
-      <w:r>
-        <w:t>Встановлення вимог до ПЗ</w:t>
-      </w:r>
-      <w:r>
-        <w:t>.</w:t>
-      </w:r>
-      <w:bookmarkEnd w:id="5"/>
-    </w:p>
-    <w:p>
-      <w:pPr>
-        <w:pStyle w:val="Heading2"/>
-        <w:jc w:val="center"/>
-      </w:pPr>
-      <w:bookmarkStart w:id="7" w:name="_Toc217308794"/>
-      <w:r>
-        <w:t xml:space="preserve">1.1. </w:t>
-      </w:r>
-      <w:bookmarkEnd w:id="6"/>
-      <w:r>
-        <w:t xml:space="preserve">Аналіз </w:t>
-      </w:r>
-      <w:r>
-        <w:t xml:space="preserve">аналогічних </w:t>
-      </w:r>
-      <w:r>
-        <w:t>застосунків для роботи з електронною поштою</w:t>
-      </w:r>
-      <w:bookmarkEnd w:id="7"/>
-    </w:p>
-    <w:p>
-      <w:pPr>
-        <w:spacing w:after="0" w:line="360" w:lineRule="auto"/>
-        <w:ind w:firstLine="567"/>
-        <w:rPr>
-          <w:lang w:val="uk-UA" w:eastAsia="uk-UA"/>
-        </w:rPr>
-      </w:pPr>
-      <w:r>
-        <w:rPr>
-          <w:lang w:eastAsia="uk-UA"/>
-        </w:rPr>
-        <w:t>Електронна пошта є одним із базових засобів асинхронної комунікації в інформаційних системах. Вона широко використовується як у корпоративному, так і в особистому середовищі для обміну текстовими повідомленнями та файлами.</w:t>
-      </w:r>
-    </w:p>
-    <w:p>
-      <w:pPr>
-        <w:spacing w:after="0" w:line="360" w:lineRule="auto"/>
-        <w:ind w:firstLine="567"/>
-        <w:rPr>
-          <w:lang w:val="uk-UA" w:eastAsia="uk-UA"/>
-        </w:rPr>
-      </w:pPr>
-      <w:r>
-        <w:rPr>
-          <w:lang w:eastAsia="uk-UA"/>
-        </w:rPr>
-        <w:t>Основу функціонування електронної пошти складають стандартні протоколи SMTP, IMAP та POP3, які забезпечують надсилання, отримання та зберігання повідомлень.</w:t>
-      </w:r>
-    </w:p>
-    <w:p>
-      <w:pPr>
-        <w:spacing w:after="0" w:line="360" w:lineRule="auto"/>
-        <w:ind w:firstLine="567"/>
-        <w:rPr>
-          <w:b/>
-          <w:bCs/>
           <w:lang w:eastAsia="uk-UA"/>
         </w:rPr>
       </w:pPr>
@@ -7066,13 +7058,12 @@
     <w:p>
       <w:pPr>
         <w:pStyle w:val="Heading3"/>
-        <w:jc w:val="center"/>
-      </w:pPr>
-      <w:bookmarkStart w:id="8" w:name="_Toc217308795"/>
+      </w:pPr>
+      <w:bookmarkStart w:id="9" w:name="_Toc217399752"/>
       <w:r>
         <w:t>1.1.1. Порівняння функціональності відомих інструментів</w:t>
       </w:r>
-      <w:bookmarkEnd w:id="8"/>
+      <w:bookmarkEnd w:id="9"/>
     </w:p>
     <w:p>
       <w:pPr>
@@ -8167,14 +8158,13 @@
     <w:p>
       <w:pPr>
         <w:pStyle w:val="Heading3"/>
-        <w:jc w:val="center"/>
-      </w:pPr>
-      <w:bookmarkStart w:id="9" w:name="_Toc217308796"/>
+      </w:pPr>
+      <w:bookmarkStart w:id="10" w:name="_Toc217399753"/>
       <w:r>
         <w:lastRenderedPageBreak/>
         <w:t>1.1.2. Обґрунтування доцільності розробки власного рішення</w:t>
       </w:r>
-      <w:bookmarkEnd w:id="9"/>
+      <w:bookmarkEnd w:id="10"/>
     </w:p>
     <w:p>
       <w:pPr>
@@ -8753,9 +8743,8 @@
     <w:p>
       <w:pPr>
         <w:pStyle w:val="Heading3"/>
-        <w:jc w:val="center"/>
-      </w:pPr>
-      <w:bookmarkStart w:id="10" w:name="_Toc217308797"/>
+      </w:pPr>
+      <w:bookmarkStart w:id="11" w:name="_Toc217399754"/>
       <w:r>
         <w:lastRenderedPageBreak/>
         <w:t>1.1.3</w:t>
@@ -8775,7 +8764,7 @@
       <w:r>
         <w:t>консольним .NET-застосунком</w:t>
       </w:r>
-      <w:bookmarkEnd w:id="10"/>
+      <w:bookmarkEnd w:id="11"/>
     </w:p>
     <w:p>
       <w:pPr>
@@ -8863,13 +8852,12 @@
     <w:p>
       <w:pPr>
         <w:pStyle w:val="Heading2"/>
-        <w:jc w:val="center"/>
         <w:rPr>
           <w:rFonts w:eastAsia="Times New Roman"/>
           <w:lang w:val="uk-UA"/>
         </w:rPr>
       </w:pPr>
-      <w:bookmarkStart w:id="11" w:name="_Toc217308798"/>
+      <w:bookmarkStart w:id="12" w:name="_Toc217399755"/>
       <w:r>
         <w:rPr>
           <w:rFonts w:eastAsia="Times New Roman"/>
@@ -8885,7 +8873,7 @@
         </w:rPr>
         <w:t>. Обґрунтування вибору технологій</w:t>
       </w:r>
-      <w:bookmarkEnd w:id="11"/>
+      <w:bookmarkEnd w:id="12"/>
     </w:p>
     <w:p>
       <w:pPr>
@@ -9495,14 +9483,13 @@
     <w:p>
       <w:pPr>
         <w:pStyle w:val="Heading2"/>
-        <w:jc w:val="center"/>
         <w:rPr>
           <w:rFonts w:eastAsia="Times New Roman"/>
           <w:lang w:val="uk-UA"/>
         </w:rPr>
       </w:pPr>
-      <w:bookmarkStart w:id="12" w:name="_Toc217308799"/>
       <w:bookmarkStart w:id="13" w:name="_Toc216561883"/>
+      <w:bookmarkStart w:id="14" w:name="_Toc217399756"/>
       <w:r>
         <w:rPr>
           <w:rFonts w:eastAsia="Times New Roman"/>
@@ -9525,7 +9512,7 @@
         </w:rPr>
         <w:t>. Формування функціональних і нефункціональних вимог</w:t>
       </w:r>
-      <w:bookmarkEnd w:id="12"/>
+      <w:bookmarkEnd w:id="14"/>
     </w:p>
     <w:p>
       <w:pPr>
@@ -10278,12 +10265,11 @@
     <w:p>
       <w:pPr>
         <w:pStyle w:val="Heading2"/>
-        <w:jc w:val="center"/>
         <w:rPr>
           <w:lang w:val="uk-UA"/>
         </w:rPr>
       </w:pPr>
-      <w:bookmarkStart w:id="14" w:name="_Toc217308800"/>
+      <w:bookmarkStart w:id="15" w:name="_Toc217399757"/>
       <w:r>
         <w:lastRenderedPageBreak/>
         <w:t>1.4.</w:t>
@@ -10297,7 +10283,7 @@
       <w:r>
         <w:t>Архітектурні патерни та інструменти</w:t>
       </w:r>
-      <w:bookmarkEnd w:id="14"/>
+      <w:bookmarkEnd w:id="15"/>
     </w:p>
     <w:p>
       <w:pPr>
@@ -10324,9 +10310,8 @@
     <w:p>
       <w:pPr>
         <w:pStyle w:val="Heading2"/>
-        <w:jc w:val="center"/>
-      </w:pPr>
-      <w:bookmarkStart w:id="15" w:name="_Toc217308801"/>
+      </w:pPr>
+      <w:bookmarkStart w:id="16" w:name="_Toc217399758"/>
       <w:r>
         <w:t>1.</w:t>
       </w:r>
@@ -10339,7 +10324,7 @@
       <w:r>
         <w:t>Застосування принципів SOLID</w:t>
       </w:r>
-      <w:bookmarkEnd w:id="15"/>
+      <w:bookmarkEnd w:id="16"/>
     </w:p>
     <w:p>
       <w:pPr>
@@ -10485,23 +10470,23 @@
       <w:pPr>
         <w:pStyle w:val="Heading1"/>
       </w:pPr>
-      <w:bookmarkStart w:id="16" w:name="_Toc217308802"/>
+      <w:bookmarkStart w:id="17" w:name="_Toc217399759"/>
       <w:bookmarkEnd w:id="13"/>
       <w:r>
         <w:lastRenderedPageBreak/>
         <w:t>РОЗДІЛ 2. Проєктування архітектури програмного застосунку</w:t>
       </w:r>
-      <w:bookmarkEnd w:id="16"/>
+      <w:bookmarkEnd w:id="17"/>
     </w:p>
     <w:p>
       <w:pPr>
         <w:pStyle w:val="Heading2"/>
-        <w:jc w:val="center"/>
+        <w:jc w:val="left"/>
         <w:rPr>
           <w:rFonts w:eastAsia="Times New Roman"/>
         </w:rPr>
       </w:pPr>
-      <w:bookmarkStart w:id="17" w:name="_Toc217308803"/>
+      <w:bookmarkStart w:id="18" w:name="_Toc217399760"/>
       <w:r>
         <w:rPr>
           <w:rFonts w:eastAsia="Times New Roman"/>
@@ -10515,7 +10500,7 @@
         </w:rPr>
         <w:t>Загальна архітектура програмного застосунку</w:t>
       </w:r>
-      <w:bookmarkEnd w:id="17"/>
+      <w:bookmarkEnd w:id="18"/>
     </w:p>
     <w:p>
       <w:pPr>
@@ -10737,12 +10722,12 @@
     <w:p>
       <w:pPr>
         <w:pStyle w:val="Heading2"/>
-        <w:jc w:val="center"/>
+        <w:jc w:val="left"/>
         <w:rPr>
           <w:lang w:val="uk-UA"/>
         </w:rPr>
       </w:pPr>
-      <w:bookmarkStart w:id="18" w:name="_Toc217308804"/>
+      <w:bookmarkStart w:id="19" w:name="_Toc217399761"/>
       <w:r>
         <w:lastRenderedPageBreak/>
         <w:t>2.</w:t>
@@ -10759,7 +10744,7 @@
       <w:r>
         <w:t>Проєктування консольного інтерфейсу</w:t>
       </w:r>
-      <w:bookmarkEnd w:id="18"/>
+      <w:bookmarkEnd w:id="19"/>
     </w:p>
     <w:p>
       <w:pPr>
@@ -10792,7 +10777,10 @@
         </w:rPr>
       </w:pPr>
       <w:r>
-        <w:t>Архітектурою передбачено інтерфейс ICommand для можливого майбутнього рефакторингу меню під патерн "</w:t>
+        <w:t>Архітектурою передбачено інтерфейс ICommand для можливого майбутньог</w:t>
+      </w:r>
+      <w:r>
+        <w:t xml:space="preserve">о рефакторингу меню під патерн </w:t>
       </w:r>
       <w:r>
         <w:rPr>
@@ -10931,9 +10919,8 @@
     <w:p>
       <w:pPr>
         <w:pStyle w:val="Heading2"/>
-        <w:jc w:val="center"/>
-      </w:pPr>
-      <w:bookmarkStart w:id="19" w:name="_Toc217308805"/>
+      </w:pPr>
+      <w:bookmarkStart w:id="20" w:name="_Toc217399762"/>
       <w:r>
         <w:lastRenderedPageBreak/>
         <w:t>2.</w:t>
@@ -10947,7 +10934,7 @@
       <w:r>
         <w:t>Проєктування інфраструктурного шару</w:t>
       </w:r>
-      <w:bookmarkEnd w:id="19"/>
+      <w:bookmarkEnd w:id="20"/>
     </w:p>
     <w:p>
       <w:r>
@@ -11083,9 +11070,8 @@
     <w:p>
       <w:pPr>
         <w:pStyle w:val="Heading2"/>
-        <w:jc w:val="center"/>
-      </w:pPr>
-      <w:bookmarkStart w:id="20" w:name="_Toc217308806"/>
+      </w:pPr>
+      <w:bookmarkStart w:id="21" w:name="_Toc217399763"/>
       <w:r>
         <w:lastRenderedPageBreak/>
         <w:t>2.</w:t>
@@ -11099,7 +11085,7 @@
       <w:r>
         <w:t>Впровадження залежностей, конфігурація та логування</w:t>
       </w:r>
-      <w:bookmarkEnd w:id="20"/>
+      <w:bookmarkEnd w:id="21"/>
     </w:p>
     <w:p>
       <w:r>
@@ -11239,9 +11225,8 @@
     <w:p>
       <w:pPr>
         <w:pStyle w:val="Heading2"/>
-        <w:jc w:val="center"/>
-      </w:pPr>
-      <w:bookmarkStart w:id="21" w:name="_Toc217308807"/>
+      </w:pPr>
+      <w:bookmarkStart w:id="22" w:name="_Toc217399764"/>
       <w:r>
         <w:lastRenderedPageBreak/>
         <w:t>2.</w:t>
@@ -11252,7 +11237,7 @@
       <w:r>
         <w:t>. Вибір методології та інструментів розробки</w:t>
       </w:r>
-      <w:bookmarkEnd w:id="21"/>
+      <w:bookmarkEnd w:id="22"/>
     </w:p>
     <w:p>
       <w:pPr>
@@ -11634,30 +11619,28 @@
       <w:pPr>
         <w:pStyle w:val="Heading1"/>
       </w:pPr>
-      <w:bookmarkStart w:id="22" w:name="_Toc217308808"/>
+      <w:bookmarkStart w:id="23" w:name="_Toc217399765"/>
       <w:r>
         <w:lastRenderedPageBreak/>
         <w:t>РОЗДІЛ 3. Розробка програмного застосунку</w:t>
       </w:r>
-      <w:bookmarkEnd w:id="22"/>
+      <w:bookmarkEnd w:id="23"/>
     </w:p>
     <w:p>
       <w:pPr>
         <w:pStyle w:val="Heading2"/>
-        <w:jc w:val="left"/>
-      </w:pPr>
-      <w:bookmarkStart w:id="23" w:name="_Toc217308809"/>
-      <w:bookmarkStart w:id="24" w:name="_Toc217308814"/>
+      </w:pPr>
+      <w:bookmarkStart w:id="24" w:name="_Toc217399766"/>
       <w:r>
         <w:t>3.1</w:t>
       </w:r>
       <w:r>
         <w:t>.</w:t>
       </w:r>
+      <w:r>
+        <w:t xml:space="preserve"> Реалізація механізмів автентифікації та з’єднання</w:t>
+      </w:r>
       <w:bookmarkEnd w:id="24"/>
-      <w:r>
-        <w:t xml:space="preserve"> Реалізація механізмів автентифікації та з’єднання</w:t>
-      </w:r>
     </w:p>
     <w:p>
       <w:r>
@@ -11840,6 +11823,7 @@
       <w:pPr>
         <w:pStyle w:val="Heading2"/>
       </w:pPr>
+      <w:bookmarkStart w:id="25" w:name="_Toc217399767"/>
       <w:r>
         <w:rPr>
           <w:lang w:val="uk-UA"/>
@@ -11853,6 +11837,7 @@
       <w:r>
         <w:t xml:space="preserve"> Реалізація отримання та фільтрації електронних листів</w:t>
       </w:r>
+      <w:bookmarkEnd w:id="25"/>
     </w:p>
     <w:p>
       <w:r>
@@ -12235,6 +12220,7 @@
       <w:pPr>
         <w:pStyle w:val="Heading2"/>
       </w:pPr>
+      <w:bookmarkStart w:id="26" w:name="_Toc217399768"/>
       <w:r>
         <w:t>3.</w:t>
       </w:r>
@@ -12256,6 +12242,7 @@
       <w:r>
         <w:t>електронних повідомлень</w:t>
       </w:r>
+      <w:bookmarkEnd w:id="26"/>
     </w:p>
     <w:p>
       <w:pPr>
@@ -12459,6 +12446,7 @@
           <w:lang w:val="uk-UA"/>
         </w:rPr>
       </w:pPr>
+      <w:bookmarkStart w:id="27" w:name="_Toc217399769"/>
       <w:r>
         <w:rPr>
           <w:lang w:val="uk-UA"/>
@@ -12472,6 +12460,7 @@
       <w:r>
         <w:t xml:space="preserve"> Обробка вкладень</w:t>
       </w:r>
+      <w:bookmarkEnd w:id="27"/>
     </w:p>
     <w:p>
       <w:pPr>
@@ -12624,6 +12613,7 @@
       <w:pPr>
         <w:pStyle w:val="Heading2"/>
       </w:pPr>
+      <w:bookmarkStart w:id="28" w:name="_Toc217399770"/>
       <w:r>
         <w:rPr>
           <w:lang w:val="uk-UA"/>
@@ -12640,6 +12630,7 @@
       <w:r>
         <w:t xml:space="preserve"> Збереження електронних листів у форматі JSON</w:t>
       </w:r>
+      <w:bookmarkEnd w:id="28"/>
     </w:p>
     <w:p>
       <w:pPr>
@@ -12875,14 +12866,12 @@
     <w:p>
       <w:pPr>
         <w:pStyle w:val="Heading2"/>
-        <w:jc w:val="left"/>
         <w:rPr>
           <w:lang w:val="uk-UA"/>
         </w:rPr>
       </w:pPr>
-      <w:bookmarkStart w:id="25" w:name="_Toc216561895"/>
-      <w:bookmarkStart w:id="26" w:name="_Toc217308815"/>
-      <w:bookmarkEnd w:id="23"/>
+      <w:bookmarkStart w:id="29" w:name="_Toc216561895"/>
+      <w:bookmarkStart w:id="30" w:name="_Toc217399771"/>
       <w:r>
         <w:rPr>
           <w:lang w:val="uk-UA"/>
@@ -12908,7 +12897,7 @@
         </w:rPr>
         <w:t>Тестування програмного застосунку</w:t>
       </w:r>
-      <w:bookmarkEnd w:id="26"/>
+      <w:bookmarkEnd w:id="30"/>
     </w:p>
     <w:p>
       <w:r>
@@ -13258,9 +13247,9 @@
     </w:p>
     <w:p>
       <w:pPr>
-        <w:pStyle w:val="Heading3"/>
-      </w:pPr>
-      <w:bookmarkStart w:id="27" w:name="_Toc217308817"/>
+        <w:pStyle w:val="Heading2"/>
+      </w:pPr>
+      <w:bookmarkStart w:id="31" w:name="_Toc217399772"/>
       <w:r>
         <w:lastRenderedPageBreak/>
         <w:t>3.7</w:t>
@@ -13268,19 +13257,14 @@
       <w:r>
         <w:t xml:space="preserve"> Результати тестування</w:t>
       </w:r>
-      <w:bookmarkEnd w:id="27"/>
+      <w:bookmarkEnd w:id="31"/>
     </w:p>
     <w:p>
       <w:pPr>
         <w:jc w:val="center"/>
       </w:pPr>
       <w:r>
-        <w:t>Було розроб</w:t>
-      </w:r>
-      <w:bookmarkStart w:id="28" w:name="_GoBack"/>
-      <w:bookmarkEnd w:id="28"/>
-      <w:r>
-        <w:t>лено та успішно виконано автоматичні тести. Усі тести пройшли перевірку, що підтверджує коректність роботи основних модулів.</w:t>
+        <w:t>Було розроблено та успішно виконано автоматичні тести. Усі тести пройшли перевірку, що підтверджує коректність роботи основних модулів.</w:t>
       </w:r>
       <w:r>
         <w:br/>
@@ -13352,7 +13336,13 @@
         <w:rPr>
           <w:lang w:val="uk-UA" w:eastAsia="uk-UA"/>
         </w:rPr>
-        <w:t>7.</w:t>
+        <w:t>8</w:t>
+      </w:r>
+      <w:r>
+        <w:rPr>
+          <w:lang w:val="uk-UA" w:eastAsia="uk-UA"/>
+        </w:rPr>
+        <w:t>.</w:t>
       </w:r>
       <w:r>
         <w:rPr>
@@ -13370,13 +13360,12 @@
     <w:p>
       <w:pPr>
         <w:pStyle w:val="Heading2"/>
-        <w:jc w:val="center"/>
-      </w:pPr>
-      <w:bookmarkStart w:id="29" w:name="_Toc217308818"/>
+      </w:pPr>
+      <w:bookmarkStart w:id="32" w:name="_Toc217399773"/>
       <w:r>
         <w:t>3.8. Технічна документація</w:t>
       </w:r>
-      <w:bookmarkEnd w:id="29"/>
+      <w:bookmarkEnd w:id="32"/>
     </w:p>
     <w:p>
       <w:pPr>
@@ -13415,19 +13404,18 @@
     <w:p>
       <w:pPr>
         <w:pStyle w:val="Heading2"/>
-        <w:jc w:val="center"/>
         <w:rPr>
           <w:lang w:val="uk-UA"/>
         </w:rPr>
       </w:pPr>
-      <w:bookmarkStart w:id="30" w:name="_Toc217308819"/>
+      <w:bookmarkStart w:id="33" w:name="_Toc217399774"/>
       <w:r>
         <w:rPr>
           <w:lang w:val="uk-UA"/>
         </w:rPr>
         <w:t>3.9. Оцінка перспективності проєкту (TRL)</w:t>
       </w:r>
-      <w:bookmarkEnd w:id="30"/>
+      <w:bookmarkEnd w:id="33"/>
     </w:p>
     <w:p>
       <w:pPr>
@@ -13643,12 +13631,12 @@
       <w:pPr>
         <w:pStyle w:val="Heading1"/>
       </w:pPr>
-      <w:bookmarkStart w:id="31" w:name="_Toc217308820"/>
+      <w:bookmarkStart w:id="34" w:name="_Toc217399775"/>
       <w:r>
         <w:t>ВИСНОВКИ</w:t>
       </w:r>
-      <w:bookmarkEnd w:id="25"/>
-      <w:bookmarkEnd w:id="31"/>
+      <w:bookmarkEnd w:id="29"/>
+      <w:bookmarkEnd w:id="34"/>
     </w:p>
     <w:p>
       <w:pPr>
@@ -13743,14 +13731,14 @@
       <w:pPr>
         <w:pStyle w:val="Heading1"/>
       </w:pPr>
-      <w:bookmarkStart w:id="32" w:name="_Toc216561896"/>
-      <w:bookmarkStart w:id="33" w:name="_Toc217308821"/>
+      <w:bookmarkStart w:id="35" w:name="_Toc216561896"/>
+      <w:bookmarkStart w:id="36" w:name="_Toc217399776"/>
       <w:r>
         <w:lastRenderedPageBreak/>
         <w:t>СПИСОК ВИКОРИСТАНОЇ ЛІТЕРАТУРИ</w:t>
       </w:r>
-      <w:bookmarkEnd w:id="32"/>
-      <w:bookmarkEnd w:id="33"/>
+      <w:bookmarkEnd w:id="35"/>
+      <w:bookmarkEnd w:id="36"/>
     </w:p>
     <w:p>
       <w:pPr>
@@ -13799,6 +13787,23 @@
           <w:t>https://learn.microsoft.com/en-us/dotnet/</w:t>
         </w:r>
       </w:hyperlink>
+      <w:r>
+        <w:rPr>
+          <w:rStyle w:val="Hyperlink"/>
+          <w:i/>
+          <w:iCs/>
+        </w:rPr>
+        <w:t xml:space="preserve"> </w:t>
+      </w:r>
+      <w:r>
+        <w:t>(дата звернення: 2</w:t>
+      </w:r>
+      <w:r>
+        <w:t>3</w:t>
+      </w:r>
+      <w:r>
+        <w:t>.12.2025)</w:t>
+      </w:r>
     </w:p>
     <w:p>
       <w:pPr>
@@ -13827,6 +13832,23 @@
           <w:t>http://www.mimekit.net/docs/html/Introduction.htm</w:t>
         </w:r>
       </w:hyperlink>
+      <w:r>
+        <w:rPr>
+          <w:rStyle w:val="Hyperlink"/>
+          <w:i/>
+          <w:iCs/>
+        </w:rPr>
+        <w:t xml:space="preserve"> </w:t>
+      </w:r>
+      <w:r>
+        <w:t>(дата звернення: 2</w:t>
+      </w:r>
+      <w:r>
+        <w:t>3</w:t>
+      </w:r>
+      <w:r>
+        <w:t>.12.2025)</w:t>
+      </w:r>
     </w:p>
     <w:p>
       <w:pPr>
@@ -13871,6 +13893,21 @@
           <w:t>https://github.com/jstedfast/MailKit</w:t>
         </w:r>
       </w:hyperlink>
+      <w:r>
+        <w:rPr>
+          <w:rStyle w:val="Hyperlink"/>
+        </w:rPr>
+        <w:t xml:space="preserve"> </w:t>
+      </w:r>
+      <w:r>
+        <w:t>(дата звернення: 2</w:t>
+      </w:r>
+      <w:r>
+        <w:t>3</w:t>
+      </w:r>
+      <w:r>
+        <w:t>.12.2025)</w:t>
+      </w:r>
     </w:p>
     <w:sectPr>
       <w:footerReference w:type="default" r:id="rId29"/>
@@ -13941,7 +13978,7 @@
             <w:noProof/>
             <w:lang w:val="ru-RU"/>
           </w:rPr>
-          <w:t>32</w:t>
+          <w:t>21</w:t>
         </w:r>
         <w:r>
           <w:fldChar w:fldCharType="end"/>
@@ -14454,6 +14491,119 @@
     </w:lvl>
   </w:abstractNum>
   <w:abstractNum w:abstractNumId="4" w15:restartNumberingAfterBreak="0">
+    <w:nsid w:val="2B0C27C8"/>
+    <w:multiLevelType w:val="hybridMultilevel"/>
+    <w:tmpl w:val="C2749902"/>
+    <w:lvl w:ilvl="0" w:tplc="04090001">
+      <w:start w:val="1"/>
+      <w:numFmt w:val="bullet"/>
+      <w:lvlText w:val=""/>
+      <w:lvlJc w:val="left"/>
+      <w:pPr>
+        <w:ind w:left="720" w:hanging="360"/>
+      </w:pPr>
+      <w:rPr>
+        <w:rFonts w:ascii="Symbol" w:hAnsi="Symbol" w:hint="default"/>
+      </w:rPr>
+    </w:lvl>
+    <w:lvl w:ilvl="1" w:tplc="04090003" w:tentative="1">
+      <w:start w:val="1"/>
+      <w:numFmt w:val="bullet"/>
+      <w:lvlText w:val="o"/>
+      <w:lvlJc w:val="left"/>
+      <w:pPr>
+        <w:ind w:left="1440" w:hanging="360"/>
+      </w:pPr>
+      <w:rPr>
+        <w:rFonts w:ascii="Courier New" w:hAnsi="Courier New" w:cs="Courier New" w:hint="default"/>
+      </w:rPr>
+    </w:lvl>
+    <w:lvl w:ilvl="2" w:tplc="04090005" w:tentative="1">
+      <w:start w:val="1"/>
+      <w:numFmt w:val="bullet"/>
+      <w:lvlText w:val=""/>
+      <w:lvlJc w:val="left"/>
+      <w:pPr>
+        <w:ind w:left="2160" w:hanging="360"/>
+      </w:pPr>
+      <w:rPr>
+        <w:rFonts w:ascii="Wingdings" w:hAnsi="Wingdings" w:hint="default"/>
+      </w:rPr>
+    </w:lvl>
+    <w:lvl w:ilvl="3" w:tplc="04090001" w:tentative="1">
+      <w:start w:val="1"/>
+      <w:numFmt w:val="bullet"/>
+      <w:lvlText w:val=""/>
+      <w:lvlJc w:val="left"/>
+      <w:pPr>
+        <w:ind w:left="2880" w:hanging="360"/>
+      </w:pPr>
+      <w:rPr>
+        <w:rFonts w:ascii="Symbol" w:hAnsi="Symbol" w:hint="default"/>
+      </w:rPr>
+    </w:lvl>
+    <w:lvl w:ilvl="4" w:tplc="04090003" w:tentative="1">
+      <w:start w:val="1"/>
+      <w:numFmt w:val="bullet"/>
+      <w:lvlText w:val="o"/>
+      <w:lvlJc w:val="left"/>
+      <w:pPr>
+        <w:ind w:left="3600" w:hanging="360"/>
+      </w:pPr>
+      <w:rPr>
+        <w:rFonts w:ascii="Courier New" w:hAnsi="Courier New" w:cs="Courier New" w:hint="default"/>
+      </w:rPr>
+    </w:lvl>
+    <w:lvl w:ilvl="5" w:tplc="04090005" w:tentative="1">
+      <w:start w:val="1"/>
+      <w:numFmt w:val="bullet"/>
+      <w:lvlText w:val=""/>
+      <w:lvlJc w:val="left"/>
+      <w:pPr>
+        <w:ind w:left="4320" w:hanging="360"/>
+      </w:pPr>
+      <w:rPr>
+        <w:rFonts w:ascii="Wingdings" w:hAnsi="Wingdings" w:hint="default"/>
+      </w:rPr>
+    </w:lvl>
+    <w:lvl w:ilvl="6" w:tplc="04090001" w:tentative="1">
+      <w:start w:val="1"/>
+      <w:numFmt w:val="bullet"/>
+      <w:lvlText w:val=""/>
+      <w:lvlJc w:val="left"/>
+      <w:pPr>
+        <w:ind w:left="5040" w:hanging="360"/>
+      </w:pPr>
+      <w:rPr>
+        <w:rFonts w:ascii="Symbol" w:hAnsi="Symbol" w:hint="default"/>
+      </w:rPr>
+    </w:lvl>
+    <w:lvl w:ilvl="7" w:tplc="04090003" w:tentative="1">
+      <w:start w:val="1"/>
+      <w:numFmt w:val="bullet"/>
+      <w:lvlText w:val="o"/>
+      <w:lvlJc w:val="left"/>
+      <w:pPr>
+        <w:ind w:left="5760" w:hanging="360"/>
+      </w:pPr>
+      <w:rPr>
+        <w:rFonts w:ascii="Courier New" w:hAnsi="Courier New" w:cs="Courier New" w:hint="default"/>
+      </w:rPr>
+    </w:lvl>
+    <w:lvl w:ilvl="8" w:tplc="04090005" w:tentative="1">
+      <w:start w:val="1"/>
+      <w:numFmt w:val="bullet"/>
+      <w:lvlText w:val=""/>
+      <w:lvlJc w:val="left"/>
+      <w:pPr>
+        <w:ind w:left="6480" w:hanging="360"/>
+      </w:pPr>
+      <w:rPr>
+        <w:rFonts w:ascii="Wingdings" w:hAnsi="Wingdings" w:hint="default"/>
+      </w:rPr>
+    </w:lvl>
+  </w:abstractNum>
+  <w:abstractNum w:abstractNumId="5" w15:restartNumberingAfterBreak="0">
     <w:nsid w:val="2B24418F"/>
     <w:multiLevelType w:val="multilevel"/>
     <w:tmpl w:val="C2F6CAB2"/>
@@ -14602,7 +14752,7 @@
       </w:rPr>
     </w:lvl>
   </w:abstractNum>
-  <w:abstractNum w:abstractNumId="5" w15:restartNumberingAfterBreak="0">
+  <w:abstractNum w:abstractNumId="6" w15:restartNumberingAfterBreak="0">
     <w:nsid w:val="3219369B"/>
     <w:multiLevelType w:val="hybridMultilevel"/>
     <w:tmpl w:val="4454AA8A"/>
@@ -14715,7 +14865,7 @@
       </w:rPr>
     </w:lvl>
   </w:abstractNum>
-  <w:abstractNum w:abstractNumId="6" w15:restartNumberingAfterBreak="0">
+  <w:abstractNum w:abstractNumId="7" w15:restartNumberingAfterBreak="0">
     <w:nsid w:val="38137BE0"/>
     <w:multiLevelType w:val="multilevel"/>
     <w:tmpl w:val="C2F6CAB2"/>
@@ -14864,7 +15014,7 @@
       </w:rPr>
     </w:lvl>
   </w:abstractNum>
-  <w:abstractNum w:abstractNumId="7" w15:restartNumberingAfterBreak="0">
+  <w:abstractNum w:abstractNumId="8" w15:restartNumberingAfterBreak="0">
     <w:nsid w:val="40467871"/>
     <w:multiLevelType w:val="hybridMultilevel"/>
     <w:tmpl w:val="D0003920"/>
@@ -14977,7 +15127,7 @@
       </w:rPr>
     </w:lvl>
   </w:abstractNum>
-  <w:abstractNum w:abstractNumId="8" w15:restartNumberingAfterBreak="0">
+  <w:abstractNum w:abstractNumId="9" w15:restartNumberingAfterBreak="0">
     <w:nsid w:val="4167471A"/>
     <w:multiLevelType w:val="hybridMultilevel"/>
     <w:tmpl w:val="CFCC76F2"/>
@@ -15090,7 +15240,7 @@
       </w:rPr>
     </w:lvl>
   </w:abstractNum>
-  <w:abstractNum w:abstractNumId="9" w15:restartNumberingAfterBreak="0">
+  <w:abstractNum w:abstractNumId="10" w15:restartNumberingAfterBreak="0">
     <w:nsid w:val="435F59A4"/>
     <w:multiLevelType w:val="multilevel"/>
     <w:tmpl w:val="C2F6CAB2"/>
@@ -15239,7 +15389,7 @@
       </w:rPr>
     </w:lvl>
   </w:abstractNum>
-  <w:abstractNum w:abstractNumId="10" w15:restartNumberingAfterBreak="0">
+  <w:abstractNum w:abstractNumId="11" w15:restartNumberingAfterBreak="0">
     <w:nsid w:val="4F1E7B1D"/>
     <w:multiLevelType w:val="multilevel"/>
     <w:tmpl w:val="7C5696FA"/>
@@ -15384,7 +15534,7 @@
       </w:rPr>
     </w:lvl>
   </w:abstractNum>
-  <w:abstractNum w:abstractNumId="11" w15:restartNumberingAfterBreak="0">
+  <w:abstractNum w:abstractNumId="12" w15:restartNumberingAfterBreak="0">
     <w:nsid w:val="513652FA"/>
     <w:multiLevelType w:val="multilevel"/>
     <w:tmpl w:val="C2F6CAB2"/>
@@ -15533,7 +15683,7 @@
       </w:rPr>
     </w:lvl>
   </w:abstractNum>
-  <w:abstractNum w:abstractNumId="12" w15:restartNumberingAfterBreak="0">
+  <w:abstractNum w:abstractNumId="13" w15:restartNumberingAfterBreak="0">
     <w:nsid w:val="5155699F"/>
     <w:multiLevelType w:val="hybridMultilevel"/>
     <w:tmpl w:val="7B7CB22A"/>
@@ -15646,7 +15796,7 @@
       </w:rPr>
     </w:lvl>
   </w:abstractNum>
-  <w:abstractNum w:abstractNumId="13" w15:restartNumberingAfterBreak="0">
+  <w:abstractNum w:abstractNumId="14" w15:restartNumberingAfterBreak="0">
     <w:nsid w:val="577A22A3"/>
     <w:multiLevelType w:val="hybridMultilevel"/>
     <w:tmpl w:val="24FA11AE"/>
@@ -15735,7 +15885,7 @@
       </w:pPr>
     </w:lvl>
   </w:abstractNum>
-  <w:abstractNum w:abstractNumId="14" w15:restartNumberingAfterBreak="0">
+  <w:abstractNum w:abstractNumId="15" w15:restartNumberingAfterBreak="0">
     <w:nsid w:val="5CD47FB0"/>
     <w:multiLevelType w:val="multilevel"/>
     <w:tmpl w:val="C2F6CAB2"/>
@@ -15884,7 +16034,7 @@
       </w:rPr>
     </w:lvl>
   </w:abstractNum>
-  <w:abstractNum w:abstractNumId="15" w15:restartNumberingAfterBreak="0">
+  <w:abstractNum w:abstractNumId="16" w15:restartNumberingAfterBreak="0">
     <w:nsid w:val="5CD94B2A"/>
     <w:multiLevelType w:val="hybridMultilevel"/>
     <w:tmpl w:val="93C0C9EA"/>
@@ -15970,7 +16120,7 @@
       </w:pPr>
     </w:lvl>
   </w:abstractNum>
-  <w:abstractNum w:abstractNumId="16" w15:restartNumberingAfterBreak="0">
+  <w:abstractNum w:abstractNumId="17" w15:restartNumberingAfterBreak="0">
     <w:nsid w:val="5E397CFE"/>
     <w:multiLevelType w:val="multilevel"/>
     <w:tmpl w:val="C2F6CAB2"/>
@@ -16119,7 +16269,7 @@
       </w:rPr>
     </w:lvl>
   </w:abstractNum>
-  <w:abstractNum w:abstractNumId="17" w15:restartNumberingAfterBreak="0">
+  <w:abstractNum w:abstractNumId="18" w15:restartNumberingAfterBreak="0">
     <w:nsid w:val="5FFA3219"/>
     <w:multiLevelType w:val="multilevel"/>
     <w:tmpl w:val="BF941FF2"/>
@@ -16240,7 +16390,7 @@
       </w:rPr>
     </w:lvl>
   </w:abstractNum>
-  <w:abstractNum w:abstractNumId="18" w15:restartNumberingAfterBreak="0">
+  <w:abstractNum w:abstractNumId="19" w15:restartNumberingAfterBreak="0">
     <w:nsid w:val="668F3EF9"/>
     <w:multiLevelType w:val="hybridMultilevel"/>
     <w:tmpl w:val="0CAEAA56"/>
@@ -16353,7 +16503,7 @@
       </w:rPr>
     </w:lvl>
   </w:abstractNum>
-  <w:abstractNum w:abstractNumId="19" w15:restartNumberingAfterBreak="0">
+  <w:abstractNum w:abstractNumId="20" w15:restartNumberingAfterBreak="0">
     <w:nsid w:val="68F259B7"/>
     <w:multiLevelType w:val="multilevel"/>
     <w:tmpl w:val="C67C3BF6"/>
@@ -16498,7 +16648,7 @@
       </w:rPr>
     </w:lvl>
   </w:abstractNum>
-  <w:abstractNum w:abstractNumId="20" w15:restartNumberingAfterBreak="0">
+  <w:abstractNum w:abstractNumId="21" w15:restartNumberingAfterBreak="0">
     <w:nsid w:val="72B962BB"/>
     <w:multiLevelType w:val="hybridMultilevel"/>
     <w:tmpl w:val="C41271FE"/>
@@ -16611,7 +16761,7 @@
       </w:rPr>
     </w:lvl>
   </w:abstractNum>
-  <w:abstractNum w:abstractNumId="21" w15:restartNumberingAfterBreak="0">
+  <w:abstractNum w:abstractNumId="22" w15:restartNumberingAfterBreak="0">
     <w:nsid w:val="764A3915"/>
     <w:multiLevelType w:val="multilevel"/>
     <w:tmpl w:val="C2F6CAB2"/>
@@ -16760,7 +16910,7 @@
       </w:rPr>
     </w:lvl>
   </w:abstractNum>
-  <w:abstractNum w:abstractNumId="22" w15:restartNumberingAfterBreak="0">
+  <w:abstractNum w:abstractNumId="23" w15:restartNumberingAfterBreak="0">
     <w:nsid w:val="7C593A57"/>
     <w:multiLevelType w:val="multilevel"/>
     <w:tmpl w:val="C2F6CAB2"/>
@@ -16909,7 +17059,7 @@
       </w:rPr>
     </w:lvl>
   </w:abstractNum>
-  <w:abstractNum w:abstractNumId="23" w15:restartNumberingAfterBreak="0">
+  <w:abstractNum w:abstractNumId="24" w15:restartNumberingAfterBreak="0">
     <w:nsid w:val="7DAF04A5"/>
     <w:multiLevelType w:val="hybridMultilevel"/>
     <w:tmpl w:val="B1FEF8CE"/>
@@ -17022,7 +17172,120 @@
       </w:rPr>
     </w:lvl>
   </w:abstractNum>
-  <w:abstractNum w:abstractNumId="24" w15:restartNumberingAfterBreak="0">
+  <w:abstractNum w:abstractNumId="25" w15:restartNumberingAfterBreak="0">
+    <w:nsid w:val="7DFA2585"/>
+    <w:multiLevelType w:val="hybridMultilevel"/>
+    <w:tmpl w:val="13A28A66"/>
+    <w:lvl w:ilvl="0" w:tplc="04090001">
+      <w:start w:val="1"/>
+      <w:numFmt w:val="bullet"/>
+      <w:lvlText w:val=""/>
+      <w:lvlJc w:val="left"/>
+      <w:pPr>
+        <w:ind w:left="720" w:hanging="360"/>
+      </w:pPr>
+      <w:rPr>
+        <w:rFonts w:ascii="Symbol" w:hAnsi="Symbol" w:hint="default"/>
+      </w:rPr>
+    </w:lvl>
+    <w:lvl w:ilvl="1" w:tplc="04090003" w:tentative="1">
+      <w:start w:val="1"/>
+      <w:numFmt w:val="bullet"/>
+      <w:lvlText w:val="o"/>
+      <w:lvlJc w:val="left"/>
+      <w:pPr>
+        <w:ind w:left="1440" w:hanging="360"/>
+      </w:pPr>
+      <w:rPr>
+        <w:rFonts w:ascii="Courier New" w:hAnsi="Courier New" w:cs="Courier New" w:hint="default"/>
+      </w:rPr>
+    </w:lvl>
+    <w:lvl w:ilvl="2" w:tplc="04090005" w:tentative="1">
+      <w:start w:val="1"/>
+      <w:numFmt w:val="bullet"/>
+      <w:lvlText w:val=""/>
+      <w:lvlJc w:val="left"/>
+      <w:pPr>
+        <w:ind w:left="2160" w:hanging="360"/>
+      </w:pPr>
+      <w:rPr>
+        <w:rFonts w:ascii="Wingdings" w:hAnsi="Wingdings" w:hint="default"/>
+      </w:rPr>
+    </w:lvl>
+    <w:lvl w:ilvl="3" w:tplc="04090001" w:tentative="1">
+      <w:start w:val="1"/>
+      <w:numFmt w:val="bullet"/>
+      <w:lvlText w:val=""/>
+      <w:lvlJc w:val="left"/>
+      <w:pPr>
+        <w:ind w:left="2880" w:hanging="360"/>
+      </w:pPr>
+      <w:rPr>
+        <w:rFonts w:ascii="Symbol" w:hAnsi="Symbol" w:hint="default"/>
+      </w:rPr>
+    </w:lvl>
+    <w:lvl w:ilvl="4" w:tplc="04090003" w:tentative="1">
+      <w:start w:val="1"/>
+      <w:numFmt w:val="bullet"/>
+      <w:lvlText w:val="o"/>
+      <w:lvlJc w:val="left"/>
+      <w:pPr>
+        <w:ind w:left="3600" w:hanging="360"/>
+      </w:pPr>
+      <w:rPr>
+        <w:rFonts w:ascii="Courier New" w:hAnsi="Courier New" w:cs="Courier New" w:hint="default"/>
+      </w:rPr>
+    </w:lvl>
+    <w:lvl w:ilvl="5" w:tplc="04090005" w:tentative="1">
+      <w:start w:val="1"/>
+      <w:numFmt w:val="bullet"/>
+      <w:lvlText w:val=""/>
+      <w:lvlJc w:val="left"/>
+      <w:pPr>
+        <w:ind w:left="4320" w:hanging="360"/>
+      </w:pPr>
+      <w:rPr>
+        <w:rFonts w:ascii="Wingdings" w:hAnsi="Wingdings" w:hint="default"/>
+      </w:rPr>
+    </w:lvl>
+    <w:lvl w:ilvl="6" w:tplc="04090001" w:tentative="1">
+      <w:start w:val="1"/>
+      <w:numFmt w:val="bullet"/>
+      <w:lvlText w:val=""/>
+      <w:lvlJc w:val="left"/>
+      <w:pPr>
+        <w:ind w:left="5040" w:hanging="360"/>
+      </w:pPr>
+      <w:rPr>
+        <w:rFonts w:ascii="Symbol" w:hAnsi="Symbol" w:hint="default"/>
+      </w:rPr>
+    </w:lvl>
+    <w:lvl w:ilvl="7" w:tplc="04090003" w:tentative="1">
+      <w:start w:val="1"/>
+      <w:numFmt w:val="bullet"/>
+      <w:lvlText w:val="o"/>
+      <w:lvlJc w:val="left"/>
+      <w:pPr>
+        <w:ind w:left="5760" w:hanging="360"/>
+      </w:pPr>
+      <w:rPr>
+        <w:rFonts w:ascii="Courier New" w:hAnsi="Courier New" w:cs="Courier New" w:hint="default"/>
+      </w:rPr>
+    </w:lvl>
+    <w:lvl w:ilvl="8" w:tplc="04090005" w:tentative="1">
+      <w:start w:val="1"/>
+      <w:numFmt w:val="bullet"/>
+      <w:lvlText w:val=""/>
+      <w:lvlJc w:val="left"/>
+      <w:pPr>
+        <w:ind w:left="6480" w:hanging="360"/>
+      </w:pPr>
+      <w:rPr>
+        <w:rFonts w:ascii="Wingdings" w:hAnsi="Wingdings" w:hint="default"/>
+      </w:rPr>
+    </w:lvl>
+  </w:abstractNum>
+  <w:abstractNum w:abstractNumId="26" w15:restartNumberingAfterBreak="0">
     <w:nsid w:val="7E210B78"/>
     <w:multiLevelType w:val="hybridMultilevel"/>
     <w:tmpl w:val="1B921E94"/>
@@ -17112,79 +17375,85 @@
     </w:lvl>
   </w:abstractNum>
   <w:num w:numId="1">
-    <w:abstractNumId w:val="19"/>
+    <w:abstractNumId w:val="20"/>
   </w:num>
   <w:num w:numId="2">
-    <w:abstractNumId w:val="10"/>
+    <w:abstractNumId w:val="11"/>
   </w:num>
   <w:num w:numId="3">
     <w:abstractNumId w:val="3"/>
   </w:num>
   <w:num w:numId="4">
-    <w:abstractNumId w:val="15"/>
+    <w:abstractNumId w:val="16"/>
   </w:num>
   <w:num w:numId="5">
-    <w:abstractNumId w:val="23"/>
+    <w:abstractNumId w:val="24"/>
   </w:num>
   <w:num w:numId="6">
-    <w:abstractNumId w:val="20"/>
+    <w:abstractNumId w:val="21"/>
   </w:num>
   <w:num w:numId="7">
-    <w:abstractNumId w:val="17"/>
+    <w:abstractNumId w:val="18"/>
   </w:num>
   <w:num w:numId="8">
-    <w:abstractNumId w:val="13"/>
+    <w:abstractNumId w:val="14"/>
   </w:num>
   <w:num w:numId="9">
-    <w:abstractNumId w:val="24"/>
+    <w:abstractNumId w:val="26"/>
   </w:num>
   <w:num w:numId="10">
-    <w:abstractNumId w:val="18"/>
+    <w:abstractNumId w:val="19"/>
   </w:num>
   <w:num w:numId="11">
-    <w:abstractNumId w:val="12"/>
+    <w:abstractNumId w:val="13"/>
   </w:num>
   <w:num w:numId="12">
     <w:abstractNumId w:val="2"/>
   </w:num>
   <w:num w:numId="13">
-    <w:abstractNumId w:val="8"/>
+    <w:abstractNumId w:val="9"/>
   </w:num>
   <w:num w:numId="14">
-    <w:abstractNumId w:val="5"/>
+    <w:abstractNumId w:val="6"/>
   </w:num>
   <w:num w:numId="15">
-    <w:abstractNumId w:val="7"/>
+    <w:abstractNumId w:val="8"/>
   </w:num>
   <w:num w:numId="16">
     <w:abstractNumId w:val="1"/>
   </w:num>
   <w:num w:numId="17">
-    <w:abstractNumId w:val="14"/>
+    <w:abstractNumId w:val="15"/>
   </w:num>
   <w:num w:numId="18">
-    <w:abstractNumId w:val="21"/>
+    <w:abstractNumId w:val="22"/>
   </w:num>
   <w:num w:numId="19">
-    <w:abstractNumId w:val="4"/>
+    <w:abstractNumId w:val="5"/>
   </w:num>
   <w:num w:numId="20">
     <w:abstractNumId w:val="0"/>
   </w:num>
   <w:num w:numId="21">
-    <w:abstractNumId w:val="6"/>
+    <w:abstractNumId w:val="7"/>
   </w:num>
   <w:num w:numId="22">
-    <w:abstractNumId w:val="22"/>
+    <w:abstractNumId w:val="23"/>
   </w:num>
   <w:num w:numId="23">
-    <w:abstractNumId w:val="11"/>
+    <w:abstractNumId w:val="12"/>
   </w:num>
   <w:num w:numId="24">
-    <w:abstractNumId w:val="9"/>
+    <w:abstractNumId w:val="10"/>
   </w:num>
   <w:num w:numId="25">
-    <w:abstractNumId w:val="16"/>
+    <w:abstractNumId w:val="17"/>
+  </w:num>
+  <w:num w:numId="26">
+    <w:abstractNumId w:val="4"/>
+  </w:num>
+  <w:num w:numId="27">
+    <w:abstractNumId w:val="25"/>
   </w:num>
   <w:numIdMacAtCleanup w:val="9"/>
 </w:numbering>
@@ -18662,7 +18931,7 @@
 </file>
 
 <file path=customXml/itemProps1.xml><?xml version="1.0" encoding="utf-8"?>
-<ds:datastoreItem xmlns:ds="http://schemas.openxmlformats.org/officeDocument/2006/customXml" ds:itemID="{9A0B577A-F372-49FA-8F6B-5B3EDFFF4113}">
+<ds:datastoreItem xmlns:ds="http://schemas.openxmlformats.org/officeDocument/2006/customXml" ds:itemID="{750ACA31-89E7-496D-95DA-2360B2299576}">
   <ds:schemaRefs>
     <ds:schemaRef ds:uri="http://schemas.openxmlformats.org/officeDocument/2006/bibliography"/>
   </ds:schemaRefs>

--- a/Звіт.docx
+++ b/Звіт.docx
@@ -6811,15 +6811,7 @@
         <w:rPr>
           <w:lang w:val="uk-UA" w:eastAsia="uk-UA"/>
         </w:rPr>
-        <w:t xml:space="preserve"> є розробк</w:t>
-      </w:r>
-      <w:bookmarkStart w:id="5" w:name="_GoBack"/>
-      <w:bookmarkEnd w:id="5"/>
-      <w:r>
-        <w:rPr>
-          <w:lang w:val="uk-UA" w:eastAsia="uk-UA"/>
-        </w:rPr>
-        <w:t>а консольного програмного застосунку для перегляду та надсилання електронної пошти з використанням стандартних поштових протоколів IMAP та SMTP, а також механізмів автентифікації за допомогою па</w:t>
+        <w:t xml:space="preserve"> є розробка консольного програмного застосунку для перегляду та надсилання електронної пошти з використанням стандартних поштових протоколів IMAP та SMTP, а також механізмів автентифікації за допомогою па</w:t>
       </w:r>
       <w:r>
         <w:rPr>
@@ -6962,8 +6954,8 @@
       <w:pPr>
         <w:pStyle w:val="Heading1"/>
       </w:pPr>
-      <w:bookmarkStart w:id="6" w:name="_Toc216561880"/>
-      <w:bookmarkStart w:id="7" w:name="_Toc217399750"/>
+      <w:bookmarkStart w:id="5" w:name="_Toc216561880"/>
+      <w:bookmarkStart w:id="6" w:name="_Toc217399750"/>
       <w:r>
         <w:lastRenderedPageBreak/>
         <w:t>РОЗДІЛ 1. Аналіз відомих підходів й аналогічних рішень.</w:t>
@@ -6977,27 +6969,27 @@
       <w:r>
         <w:t>.</w:t>
       </w:r>
+      <w:bookmarkEnd w:id="6"/>
+    </w:p>
+    <w:p>
+      <w:pPr>
+        <w:pStyle w:val="Heading2"/>
+      </w:pPr>
+      <w:bookmarkStart w:id="7" w:name="_Toc217399751"/>
+      <w:r>
+        <w:t xml:space="preserve">1.1. </w:t>
+      </w:r>
+      <w:bookmarkEnd w:id="5"/>
+      <w:r>
+        <w:t xml:space="preserve">Аналіз </w:t>
+      </w:r>
+      <w:r>
+        <w:t xml:space="preserve">аналогічних </w:t>
+      </w:r>
+      <w:r>
+        <w:t>застосунків для роботи з електронною поштою</w:t>
+      </w:r>
       <w:bookmarkEnd w:id="7"/>
-    </w:p>
-    <w:p>
-      <w:pPr>
-        <w:pStyle w:val="Heading2"/>
-      </w:pPr>
-      <w:bookmarkStart w:id="8" w:name="_Toc217399751"/>
-      <w:r>
-        <w:t xml:space="preserve">1.1. </w:t>
-      </w:r>
-      <w:bookmarkEnd w:id="6"/>
-      <w:r>
-        <w:t xml:space="preserve">Аналіз </w:t>
-      </w:r>
-      <w:r>
-        <w:t xml:space="preserve">аналогічних </w:t>
-      </w:r>
-      <w:r>
-        <w:t>застосунків для роботи з електронною поштою</w:t>
-      </w:r>
-      <w:bookmarkEnd w:id="8"/>
     </w:p>
     <w:p>
       <w:pPr>
@@ -7059,11 +7051,11 @@
       <w:pPr>
         <w:pStyle w:val="Heading3"/>
       </w:pPr>
-      <w:bookmarkStart w:id="9" w:name="_Toc217399752"/>
+      <w:bookmarkStart w:id="8" w:name="_Toc217399752"/>
       <w:r>
         <w:t>1.1.1. Порівняння функціональності відомих інструментів</w:t>
       </w:r>
-      <w:bookmarkEnd w:id="9"/>
+      <w:bookmarkEnd w:id="8"/>
     </w:p>
     <w:p>
       <w:pPr>
@@ -8159,12 +8151,12 @@
       <w:pPr>
         <w:pStyle w:val="Heading3"/>
       </w:pPr>
-      <w:bookmarkStart w:id="10" w:name="_Toc217399753"/>
+      <w:bookmarkStart w:id="9" w:name="_Toc217399753"/>
       <w:r>
         <w:lastRenderedPageBreak/>
         <w:t>1.1.2. Обґрунтування доцільності розробки власного рішення</w:t>
       </w:r>
-      <w:bookmarkEnd w:id="10"/>
+      <w:bookmarkEnd w:id="9"/>
     </w:p>
     <w:p>
       <w:pPr>
@@ -8744,7 +8736,7 @@
       <w:pPr>
         <w:pStyle w:val="Heading3"/>
       </w:pPr>
-      <w:bookmarkStart w:id="11" w:name="_Toc217399754"/>
+      <w:bookmarkStart w:id="10" w:name="_Toc217399754"/>
       <w:r>
         <w:lastRenderedPageBreak/>
         <w:t>1.1.3</w:t>
@@ -8764,7 +8756,7 @@
       <w:r>
         <w:t>консольним .NET-застосунком</w:t>
       </w:r>
-      <w:bookmarkEnd w:id="11"/>
+      <w:bookmarkEnd w:id="10"/>
     </w:p>
     <w:p>
       <w:pPr>
@@ -8857,7 +8849,7 @@
           <w:lang w:val="uk-UA"/>
         </w:rPr>
       </w:pPr>
-      <w:bookmarkStart w:id="12" w:name="_Toc217399755"/>
+      <w:bookmarkStart w:id="11" w:name="_Toc217399755"/>
       <w:r>
         <w:rPr>
           <w:rFonts w:eastAsia="Times New Roman"/>
@@ -8873,7 +8865,7 @@
         </w:rPr>
         <w:t>. Обґрунтування вибору технологій</w:t>
       </w:r>
-      <w:bookmarkEnd w:id="12"/>
+      <w:bookmarkEnd w:id="11"/>
     </w:p>
     <w:p>
       <w:pPr>
@@ -9488,8 +9480,8 @@
           <w:lang w:val="uk-UA"/>
         </w:rPr>
       </w:pPr>
-      <w:bookmarkStart w:id="13" w:name="_Toc216561883"/>
-      <w:bookmarkStart w:id="14" w:name="_Toc217399756"/>
+      <w:bookmarkStart w:id="12" w:name="_Toc216561883"/>
+      <w:bookmarkStart w:id="13" w:name="_Toc217399756"/>
       <w:r>
         <w:rPr>
           <w:rFonts w:eastAsia="Times New Roman"/>
@@ -9512,7 +9504,7 @@
         </w:rPr>
         <w:t>. Формування функціональних і нефункціональних вимог</w:t>
       </w:r>
-      <w:bookmarkEnd w:id="14"/>
+      <w:bookmarkEnd w:id="13"/>
     </w:p>
     <w:p>
       <w:pPr>
@@ -10269,7 +10261,7 @@
           <w:lang w:val="uk-UA"/>
         </w:rPr>
       </w:pPr>
-      <w:bookmarkStart w:id="15" w:name="_Toc217399757"/>
+      <w:bookmarkStart w:id="14" w:name="_Toc217399757"/>
       <w:r>
         <w:lastRenderedPageBreak/>
         <w:t>1.4.</w:t>
@@ -10283,48 +10275,48 @@
       <w:r>
         <w:t>Архітектурні патерни та інструменти</w:t>
       </w:r>
+      <w:bookmarkEnd w:id="14"/>
+    </w:p>
+    <w:p>
+      <w:pPr>
+        <w:ind w:firstLine="720"/>
+        <w:rPr>
+          <w:lang w:val="uk-UA"/>
+        </w:rPr>
+      </w:pPr>
+      <w:r>
+        <w:t>Під час проєктування консольного програмного застосунку для роботи з електронною поштою було обрано модульний архітектурний підхід, орієнтований на підтримуваність, розширюваність і тестованість системи. Архітектура базується на принципах об’єктно-орієнтованого програмування та дотриманні принципів SOLID, що є загальноприйнятими в сучасній інженерії програмного забезпечення.</w:t>
+      </w:r>
+    </w:p>
+    <w:p>
+      <w:pPr>
+        <w:ind w:firstLine="720"/>
+        <w:rPr>
+          <w:lang w:val="uk-UA"/>
+        </w:rPr>
+      </w:pPr>
+      <w:r>
+        <w:t>Для побудови консольної утиліти застосовуються стандартні підходи до архітектури CLI-застосунків і організації модульної структури.</w:t>
+      </w:r>
+    </w:p>
+    <w:p>
+      <w:pPr>
+        <w:pStyle w:val="Heading2"/>
+      </w:pPr>
+      <w:bookmarkStart w:id="15" w:name="_Toc217399758"/>
+      <w:r>
+        <w:t>1.</w:t>
+      </w:r>
+      <w:r>
+        <w:t>5</w:t>
+      </w:r>
+      <w:r>
+        <w:t xml:space="preserve">. </w:t>
+      </w:r>
+      <w:r>
+        <w:t>Застосування принципів SOLID</w:t>
+      </w:r>
       <w:bookmarkEnd w:id="15"/>
-    </w:p>
-    <w:p>
-      <w:pPr>
-        <w:ind w:firstLine="720"/>
-        <w:rPr>
-          <w:lang w:val="uk-UA"/>
-        </w:rPr>
-      </w:pPr>
-      <w:r>
-        <w:t>Під час проєктування консольного програмного застосунку для роботи з електронною поштою було обрано модульний архітектурний підхід, орієнтований на підтримуваність, розширюваність і тестованість системи. Архітектура базується на принципах об’єктно-орієнтованого програмування та дотриманні принципів SOLID, що є загальноприйнятими в сучасній інженерії програмного забезпечення.</w:t>
-      </w:r>
-    </w:p>
-    <w:p>
-      <w:pPr>
-        <w:ind w:firstLine="720"/>
-        <w:rPr>
-          <w:lang w:val="uk-UA"/>
-        </w:rPr>
-      </w:pPr>
-      <w:r>
-        <w:t>Для побудови консольної утиліти застосовуються стандартні підходи до архітектури CLI-застосунків і організації модульної структури.</w:t>
-      </w:r>
-    </w:p>
-    <w:p>
-      <w:pPr>
-        <w:pStyle w:val="Heading2"/>
-      </w:pPr>
-      <w:bookmarkStart w:id="16" w:name="_Toc217399758"/>
-      <w:r>
-        <w:t>1.</w:t>
-      </w:r>
-      <w:r>
-        <w:t>5</w:t>
-      </w:r>
-      <w:r>
-        <w:t xml:space="preserve">. </w:t>
-      </w:r>
-      <w:r>
-        <w:t>Застосування принципів SOLID</w:t>
-      </w:r>
-      <w:bookmarkEnd w:id="16"/>
     </w:p>
     <w:p>
       <w:pPr>
@@ -10470,13 +10462,13 @@
       <w:pPr>
         <w:pStyle w:val="Heading1"/>
       </w:pPr>
-      <w:bookmarkStart w:id="17" w:name="_Toc217399759"/>
-      <w:bookmarkEnd w:id="13"/>
+      <w:bookmarkStart w:id="16" w:name="_Toc217399759"/>
+      <w:bookmarkEnd w:id="12"/>
       <w:r>
         <w:lastRenderedPageBreak/>
         <w:t>РОЗДІЛ 2. Проєктування архітектури програмного застосунку</w:t>
       </w:r>
-      <w:bookmarkEnd w:id="17"/>
+      <w:bookmarkEnd w:id="16"/>
     </w:p>
     <w:p>
       <w:pPr>
@@ -10486,7 +10478,7 @@
           <w:rFonts w:eastAsia="Times New Roman"/>
         </w:rPr>
       </w:pPr>
-      <w:bookmarkStart w:id="18" w:name="_Toc217399760"/>
+      <w:bookmarkStart w:id="17" w:name="_Toc217399760"/>
       <w:r>
         <w:rPr>
           <w:rFonts w:eastAsia="Times New Roman"/>
@@ -10500,7 +10492,7 @@
         </w:rPr>
         <w:t>Загальна архітектура програмного застосунку</w:t>
       </w:r>
-      <w:bookmarkEnd w:id="18"/>
+      <w:bookmarkEnd w:id="17"/>
     </w:p>
     <w:p>
       <w:pPr>
@@ -10580,28 +10572,20 @@
     </w:p>
     <w:p>
       <w:pPr>
-        <w:rPr>
-          <w:lang w:val="uk-UA" w:eastAsia="uk-UA"/>
-        </w:rPr>
-      </w:pPr>
-      <w:r>
-        <w:fldChar w:fldCharType="begin"/>
-      </w:r>
-      <w:r>
-        <w:instrText xml:space="preserve"> INCLUDEPICTURE "https://img.plantuml.biz/plantuml/png/XPAnJiGm38RtF8Lr0uA13emte4C7Gu6J42ScO8XwReakJIhRHJeXtXqtlOgs2CZa_BO_-q-xOh4aRUqDxrreBDaQYbWtCM2GhHmyWYOlZ6biiRSLmkA1a3LdnSK0z_Q0j80F0tgURshh_DexJMVh63XwV0NBS8pDvmXprJJU5VzHHbM9fFS99GybMHPg2sa9_m1D2nChIHFQEWuCEBsEsXtEVl56Wp5Aheu68SikknLX2K-CF97JD4qyOkLOa1YsIE-kc9Mb5VfssCGTUZQc8yvpUL16QRNz9PmCbVsCKMbUDnvhNNdSO4o8Wa2kUXE8PMy2keyawfYN6fz3dlmULnmh4adVAYb9s21p9s3OGSUTq_jNdkCtsdddvCUGMuvXCkSRkz9GVyKl" \* MERGEFORMATINET </w:instrText>
-      </w:r>
-      <w:r>
-        <w:fldChar w:fldCharType="separate"/>
-      </w:r>
+        <w:jc w:val="center"/>
+        <w:rPr>
+          <w:lang w:val="uk-UA" w:eastAsia="uk-UA"/>
+        </w:rPr>
+      </w:pPr>
       <w:r>
         <w:rPr>
           <w:noProof/>
         </w:rPr>
         <w:drawing>
-          <wp:inline distT="0" distB="0" distL="0" distR="0" wp14:anchorId="35357A09" wp14:editId="37C74EC9">
-            <wp:extent cx="6120130" cy="3172460"/>
-            <wp:effectExtent l="0" t="0" r="1270" b="2540"/>
-            <wp:docPr id="391818156" name="Picture 7"/>
+          <wp:inline distT="0" distB="0" distL="0" distR="0" wp14:anchorId="35B26B02" wp14:editId="6723BFF2">
+            <wp:extent cx="4358640" cy="3690728"/>
+            <wp:effectExtent l="0" t="0" r="3810" b="5080"/>
+            <wp:docPr id="25" name="Picture 25"/>
             <wp:cNvGraphicFramePr>
               <a:graphicFrameLocks xmlns:a="http://schemas.openxmlformats.org/drawingml/2006/main" noChangeAspect="1"/>
             </wp:cNvGraphicFramePr>
@@ -10609,10 +10593,8 @@
               <a:graphicData uri="http://schemas.openxmlformats.org/drawingml/2006/picture">
                 <pic:pic xmlns:pic="http://schemas.openxmlformats.org/drawingml/2006/picture">
                   <pic:nvPicPr>
-                    <pic:cNvPr id="0" name="Picture 34"/>
-                    <pic:cNvPicPr>
-                      <a:picLocks noChangeAspect="1" noChangeArrowheads="1"/>
-                    </pic:cNvPicPr>
+                    <pic:cNvPr id="25" name="XPANJW~1.PNG"/>
+                    <pic:cNvPicPr/>
                   </pic:nvPicPr>
                   <pic:blipFill>
                     <a:blip r:embed="rId12">
@@ -10622,23 +10604,18 @@
                         </a:ext>
                       </a:extLst>
                     </a:blip>
-                    <a:srcRect/>
                     <a:stretch>
                       <a:fillRect/>
                     </a:stretch>
                   </pic:blipFill>
-                  <pic:spPr bwMode="auto">
+                  <pic:spPr>
                     <a:xfrm>
                       <a:off x="0" y="0"/>
-                      <a:ext cx="6120130" cy="3172460"/>
+                      <a:ext cx="4371273" cy="3701425"/>
                     </a:xfrm>
                     <a:prstGeom prst="rect">
                       <a:avLst/>
                     </a:prstGeom>
-                    <a:noFill/>
-                    <a:ln>
-                      <a:noFill/>
-                    </a:ln>
                   </pic:spPr>
                 </pic:pic>
               </a:graphicData>
@@ -10647,6 +10624,15 @@
         </w:drawing>
       </w:r>
       <w:r>
+        <w:fldChar w:fldCharType="begin"/>
+      </w:r>
+      <w:r>
+        <w:instrText xml:space="preserve"> INCLUDEPICTURE "https://img.plantuml.biz/plantuml/png/XPAnJiGm38RtF8Lr0uA13emte4C7Gu6J42ScO8XwReakJIhRHJeXtXqtlOgs2CZa_BO_-q-xOh4aRUqDxrreBDaQYbWtCM2GhHmyWYOlZ6biiRSLmkA1a3LdnSK0z_Q0j80F0tgURshh_DexJMVh63XwV0NBS8pDvmXprJJU5VzHHbM9fFS99GybMHPg2sa9_m1D2nChIHFQEWuCEBsEsXtEVl56Wp5Aheu68SikknLX2K-CF97JD4qyOkLOa1YsIE-kc9Mb5VfssCGTUZQc8yvpUL16QRNz9PmCbVsCKMbUDnvhNNdSO4o8Wa2kUXE8PMy2keyawfYN6fz3dlmULnmh4adVAYb9s21p9s3OGSUTq_jNdkCtsdddvCUGMuvXCkSRkz9GVyKl" \* MERGEFORMATINET </w:instrText>
+      </w:r>
+      <w:r>
+        <w:fldChar w:fldCharType="separate"/>
+      </w:r>
+      <w:r>
         <w:fldChar w:fldCharType="end"/>
       </w:r>
     </w:p>
@@ -10698,7 +10684,12 @@
         <w:t>Core є незалежним від усіх</w:t>
       </w:r>
       <w:r>
-        <w:t>, що відповідає принципу інверсії залежностей.</w:t>
+        <w:t>, що від</w:t>
+      </w:r>
+      <w:bookmarkStart w:id="18" w:name="_GoBack"/>
+      <w:bookmarkEnd w:id="18"/>
+      <w:r>
+        <w:t>повідає принципу інверсії залежностей.</w:t>
       </w:r>
     </w:p>
     <w:p>
@@ -13978,7 +13969,7 @@
             <w:noProof/>
             <w:lang w:val="ru-RU"/>
           </w:rPr>
-          <w:t>21</w:t>
+          <w:t>19</w:t>
         </w:r>
         <w:r>
           <w:fldChar w:fldCharType="end"/>
@@ -18931,7 +18922,7 @@
 </file>
 
 <file path=customXml/itemProps1.xml><?xml version="1.0" encoding="utf-8"?>
-<ds:datastoreItem xmlns:ds="http://schemas.openxmlformats.org/officeDocument/2006/customXml" ds:itemID="{750ACA31-89E7-496D-95DA-2360B2299576}">
+<ds:datastoreItem xmlns:ds="http://schemas.openxmlformats.org/officeDocument/2006/customXml" ds:itemID="{4A17F953-5658-4E90-893D-A0F1E0A82970}">
   <ds:schemaRefs>
     <ds:schemaRef ds:uri="http://schemas.openxmlformats.org/officeDocument/2006/bibliography"/>
   </ds:schemaRefs>
